--- a/КОМКОВ/Э1-122. Гаврилова.docx
+++ b/КОМКОВ/Э1-122. Гаврилова.docx
@@ -1260,14 +1260,6 @@
       <w:r>
         <w:t>.</w:t>
       </w:r>
-    </w:p>
-    <w:p>
-      <w:pPr>
-        <w:spacing w:line="259" w:lineRule="auto"/>
-        <w:ind w:firstLine="0"/>
-        <w:contextualSpacing w:val="0"/>
-        <w:jc w:val="left"/>
-      </w:pPr>
       <w:r>
         <w:br w:type="page"/>
       </w:r>
@@ -1281,51 +1273,25 @@
         <w:lastRenderedPageBreak/>
         <w:t xml:space="preserve">Таблица </w:t>
       </w:r>
-      <w:r>
-        <w:fldChar w:fldCharType="begin"/>
-      </w:r>
-      <w:r>
-        <w:instrText xml:space="preserve"> STYLEREF 1 \s </w:instrText>
-      </w:r>
-      <w:r>
-        <w:fldChar w:fldCharType="separate"/>
-      </w:r>
-      <w:r>
-        <w:rPr>
-          <w:noProof/>
-        </w:rPr>
-        <w:t>1</w:t>
-      </w:r>
-      <w:r>
-        <w:rPr>
-          <w:noProof/>
-        </w:rPr>
-        <w:fldChar w:fldCharType="end"/>
-      </w:r>
+      <w:fldSimple w:instr=" STYLEREF 1 \s ">
+        <w:r>
+          <w:rPr>
+            <w:noProof/>
+          </w:rPr>
+          <w:t>1</w:t>
+        </w:r>
+      </w:fldSimple>
       <w:r>
         <w:t>.</w:t>
       </w:r>
-      <w:r>
-        <w:fldChar w:fldCharType="begin"/>
-      </w:r>
-      <w:r>
-        <w:instrText xml:space="preserve"> SEQ Таблица \* ARABIC \s 1 </w:instrText>
-      </w:r>
-      <w:r>
-        <w:fldChar w:fldCharType="separate"/>
-      </w:r>
-      <w:r>
-        <w:rPr>
-          <w:noProof/>
-        </w:rPr>
-        <w:t>1</w:t>
-      </w:r>
-      <w:r>
-        <w:rPr>
-          <w:noProof/>
-        </w:rPr>
-        <w:fldChar w:fldCharType="end"/>
-      </w:r>
+      <w:fldSimple w:instr=" SEQ Таблица \* ARABIC \s 1 ">
+        <w:r>
+          <w:rPr>
+            <w:noProof/>
+          </w:rPr>
+          <w:t>1</w:t>
+        </w:r>
+      </w:fldSimple>
       <w:bookmarkEnd w:id="2"/>
       <w:r>
         <w:t xml:space="preserve"> – Характеристики топлива ПХН – 2М </w:t>
@@ -1580,7 +1546,7 @@
                 <v:shape id="_x0000_i1025" type="#_x0000_t75" style="width:190.5pt;height:19.5pt" o:ole="">
                   <v:imagedata r:id="rId8" o:title=""/>
                 </v:shape>
-                <o:OLEObject Type="Embed" ProgID="Equation.DSMT4" ShapeID="_x0000_i1025" DrawAspect="Content" ObjectID="_1681653412" r:id="rId9"/>
+                <o:OLEObject Type="Embed" ProgID="Equation.DSMT4" ShapeID="_x0000_i1025" DrawAspect="Content" ObjectID="_1683551104" r:id="rId9"/>
               </w:object>
             </w:r>
           </w:p>
@@ -1609,7 +1575,7 @@
                 <v:shape id="_x0000_i1026" type="#_x0000_t75" style="width:20.25pt;height:18.75pt" o:ole="">
                   <v:imagedata r:id="rId10" o:title=""/>
                 </v:shape>
-                <o:OLEObject Type="Embed" ProgID="Equation.DSMT4" ShapeID="_x0000_i1026" DrawAspect="Content" ObjectID="_1681653413" r:id="rId11"/>
+                <o:OLEObject Type="Embed" ProgID="Equation.DSMT4" ShapeID="_x0000_i1026" DrawAspect="Content" ObjectID="_1683551105" r:id="rId11"/>
               </w:object>
             </w:r>
             <w:r>
@@ -1623,7 +1589,7 @@
                 <v:shape id="_x0000_i1027" type="#_x0000_t75" style="width:33pt;height:35.25pt" o:ole="">
                   <v:imagedata r:id="rId12" o:title=""/>
                 </v:shape>
-                <o:OLEObject Type="Embed" ProgID="Equation.DSMT4" ShapeID="_x0000_i1027" DrawAspect="Content" ObjectID="_1681653414" r:id="rId13"/>
+                <o:OLEObject Type="Embed" ProgID="Equation.DSMT4" ShapeID="_x0000_i1027" DrawAspect="Content" ObjectID="_1683551106" r:id="rId13"/>
               </w:object>
             </w:r>
           </w:p>
@@ -1646,7 +1612,7 @@
                 <v:shape id="_x0000_i1028" type="#_x0000_t75" style="width:42.75pt;height:17.25pt" o:ole="">
                   <v:imagedata r:id="rId14" o:title=""/>
                 </v:shape>
-                <o:OLEObject Type="Embed" ProgID="Equation.DSMT4" ShapeID="_x0000_i1028" DrawAspect="Content" ObjectID="_1681653415" r:id="rId15"/>
+                <o:OLEObject Type="Embed" ProgID="Equation.DSMT4" ShapeID="_x0000_i1028" DrawAspect="Content" ObjectID="_1683551107" r:id="rId15"/>
               </w:object>
             </w:r>
           </w:p>
@@ -1687,7 +1653,7 @@
                 <v:shape id="_x0000_i1029" type="#_x0000_t75" style="width:135.75pt;height:45pt" o:ole="">
                   <v:imagedata r:id="rId16" o:title=""/>
                 </v:shape>
-                <o:OLEObject Type="Embed" ProgID="Equation.DSMT4" ShapeID="_x0000_i1029" DrawAspect="Content" ObjectID="_1681653416" r:id="rId17"/>
+                <o:OLEObject Type="Embed" ProgID="Equation.DSMT4" ShapeID="_x0000_i1029" DrawAspect="Content" ObjectID="_1683551108" r:id="rId17"/>
               </w:object>
             </w:r>
           </w:p>
@@ -1716,7 +1682,7 @@
                 <v:shape id="_x0000_i1030" type="#_x0000_t75" style="width:15pt;height:19.5pt" o:ole="">
                   <v:imagedata r:id="rId18" o:title=""/>
                 </v:shape>
-                <o:OLEObject Type="Embed" ProgID="Equation.DSMT4" ShapeID="_x0000_i1030" DrawAspect="Content" ObjectID="_1681653417" r:id="rId19"/>
+                <o:OLEObject Type="Embed" ProgID="Equation.DSMT4" ShapeID="_x0000_i1030" DrawAspect="Content" ObjectID="_1683551109" r:id="rId19"/>
               </w:object>
             </w:r>
             <w:r>
@@ -1730,7 +1696,7 @@
                 <v:shape id="_x0000_i1031" type="#_x0000_t75" style="width:20.25pt;height:35.25pt" o:ole="">
                   <v:imagedata r:id="rId20" o:title=""/>
                 </v:shape>
-                <o:OLEObject Type="Embed" ProgID="Equation.DSMT4" ShapeID="_x0000_i1031" DrawAspect="Content" ObjectID="_1681653418" r:id="rId21"/>
+                <o:OLEObject Type="Embed" ProgID="Equation.DSMT4" ShapeID="_x0000_i1031" DrawAspect="Content" ObjectID="_1683551110" r:id="rId21"/>
               </w:object>
             </w:r>
           </w:p>
@@ -1776,7 +1742,7 @@
                 <v:shape id="_x0000_i1032" type="#_x0000_t75" style="width:9.75pt;height:12pt" o:ole="">
                   <v:imagedata r:id="rId22" o:title=""/>
                 </v:shape>
-                <o:OLEObject Type="Embed" ProgID="Equation.DSMT4" ShapeID="_x0000_i1032" DrawAspect="Content" ObjectID="_1681653419" r:id="rId23"/>
+                <o:OLEObject Type="Embed" ProgID="Equation.DSMT4" ShapeID="_x0000_i1032" DrawAspect="Content" ObjectID="_1683551111" r:id="rId23"/>
               </w:object>
             </w:r>
             <w:r>
@@ -1790,7 +1756,7 @@
                 <v:shape id="_x0000_i1033" type="#_x0000_t75" style="width:36pt;height:35.25pt" o:ole="">
                   <v:imagedata r:id="rId24" o:title=""/>
                 </v:shape>
-                <o:OLEObject Type="Embed" ProgID="Equation.DSMT4" ShapeID="_x0000_i1033" DrawAspect="Content" ObjectID="_1681653420" r:id="rId25"/>
+                <o:OLEObject Type="Embed" ProgID="Equation.DSMT4" ShapeID="_x0000_i1033" DrawAspect="Content" ObjectID="_1683551112" r:id="rId25"/>
               </w:object>
             </w:r>
           </w:p>
@@ -1813,7 +1779,7 @@
                 <v:shape id="_x0000_i1034" type="#_x0000_t75" style="width:60pt;height:20.25pt" o:ole="">
                   <v:imagedata r:id="rId26" o:title=""/>
                 </v:shape>
-                <o:OLEObject Type="Embed" ProgID="Equation.DSMT4" ShapeID="_x0000_i1034" DrawAspect="Content" ObjectID="_1681653421" r:id="rId27"/>
+                <o:OLEObject Type="Embed" ProgID="Equation.DSMT4" ShapeID="_x0000_i1034" DrawAspect="Content" ObjectID="_1683551113" r:id="rId27"/>
               </w:object>
             </w:r>
           </w:p>
@@ -1858,7 +1824,7 @@
                 <v:shape id="_x0000_i1035" type="#_x0000_t75" style="width:29.25pt;height:30.75pt" o:ole="">
                   <v:imagedata r:id="rId28" o:title=""/>
                 </v:shape>
-                <o:OLEObject Type="Embed" ProgID="Equation.3" ShapeID="_x0000_i1035" DrawAspect="Content" ObjectID="_1681653422" r:id="rId29"/>
+                <o:OLEObject Type="Embed" ProgID="Equation.3" ShapeID="_x0000_i1035" DrawAspect="Content" ObjectID="_1683551114" r:id="rId29"/>
               </w:object>
             </w:r>
           </w:p>
@@ -1905,7 +1871,7 @@
                 <v:shape id="_x0000_i1036" type="#_x0000_t75" style="width:11.25pt;height:12pt" o:ole="">
                   <v:imagedata r:id="rId30" o:title=""/>
                 </v:shape>
-                <o:OLEObject Type="Embed" ProgID="Equation.DSMT4" ShapeID="_x0000_i1036" DrawAspect="Content" ObjectID="_1681653423" r:id="rId31"/>
+                <o:OLEObject Type="Embed" ProgID="Equation.DSMT4" ShapeID="_x0000_i1036" DrawAspect="Content" ObjectID="_1683551115" r:id="rId31"/>
               </w:object>
             </w:r>
             <w:r>
@@ -1919,7 +1885,7 @@
                 <v:shape id="_x0000_i1037" type="#_x0000_t75" style="width:17.25pt;height:35.25pt" o:ole="">
                   <v:imagedata r:id="rId32" o:title=""/>
                 </v:shape>
-                <o:OLEObject Type="Embed" ProgID="Equation.DSMT4" ShapeID="_x0000_i1037" DrawAspect="Content" ObjectID="_1681653424" r:id="rId33"/>
+                <o:OLEObject Type="Embed" ProgID="Equation.DSMT4" ShapeID="_x0000_i1037" DrawAspect="Content" ObjectID="_1683551116" r:id="rId33"/>
               </w:object>
             </w:r>
           </w:p>
@@ -1942,7 +1908,7 @@
                 <v:shape id="_x0000_i1038" type="#_x0000_t75" style="width:40.5pt;height:18pt" o:ole="">
                   <v:imagedata r:id="rId34" o:title=""/>
                 </v:shape>
-                <o:OLEObject Type="Embed" ProgID="Equation.DSMT4" ShapeID="_x0000_i1038" DrawAspect="Content" ObjectID="_1681653425" r:id="rId35"/>
+                <o:OLEObject Type="Embed" ProgID="Equation.DSMT4" ShapeID="_x0000_i1038" DrawAspect="Content" ObjectID="_1683551117" r:id="rId35"/>
               </w:object>
             </w:r>
           </w:p>
@@ -1980,7 +1946,7 @@
                 <v:shape id="_x0000_i1039" type="#_x0000_t75" style="width:12pt;height:15pt" o:ole="">
                   <v:imagedata r:id="rId36" o:title=""/>
                 </v:shape>
-                <o:OLEObject Type="Embed" ProgID="Equation.DSMT4" ShapeID="_x0000_i1039" DrawAspect="Content" ObjectID="_1681653426" r:id="rId37"/>
+                <o:OLEObject Type="Embed" ProgID="Equation.DSMT4" ShapeID="_x0000_i1039" DrawAspect="Content" ObjectID="_1683551118" r:id="rId37"/>
               </w:object>
             </w:r>
             <w:r>
@@ -2030,7 +1996,7 @@
                 <v:shape id="_x0000_i1040" type="#_x0000_t75" style="width:27pt;height:17.25pt" o:ole="">
                   <v:imagedata r:id="rId38" o:title=""/>
                 </v:shape>
-                <o:OLEObject Type="Embed" ProgID="Equation.DSMT4" ShapeID="_x0000_i1040" DrawAspect="Content" ObjectID="_1681653427" r:id="rId39"/>
+                <o:OLEObject Type="Embed" ProgID="Equation.DSMT4" ShapeID="_x0000_i1040" DrawAspect="Content" ObjectID="_1683551119" r:id="rId39"/>
               </w:object>
             </w:r>
           </w:p>
@@ -2096,51 +2062,25 @@
       <w:r>
         <w:t xml:space="preserve"> </w:t>
       </w:r>
-      <w:r>
-        <w:fldChar w:fldCharType="begin"/>
-      </w:r>
-      <w:r>
-        <w:instrText xml:space="preserve"> STYLEREF 1 \s </w:instrText>
-      </w:r>
-      <w:r>
-        <w:fldChar w:fldCharType="separate"/>
-      </w:r>
-      <w:r>
-        <w:rPr>
-          <w:noProof/>
-        </w:rPr>
-        <w:t>1</w:t>
-      </w:r>
-      <w:r>
-        <w:rPr>
-          <w:noProof/>
-        </w:rPr>
-        <w:fldChar w:fldCharType="end"/>
-      </w:r>
+      <w:fldSimple w:instr=" STYLEREF 1 \s ">
+        <w:r>
+          <w:rPr>
+            <w:noProof/>
+          </w:rPr>
+          <w:t>1</w:t>
+        </w:r>
+      </w:fldSimple>
       <w:r>
         <w:t>.</w:t>
       </w:r>
-      <w:r>
-        <w:fldChar w:fldCharType="begin"/>
-      </w:r>
-      <w:r>
-        <w:instrText xml:space="preserve"> SEQ Таблица \* ARABIC \s 1 </w:instrText>
-      </w:r>
-      <w:r>
-        <w:fldChar w:fldCharType="separate"/>
-      </w:r>
-      <w:r>
-        <w:rPr>
-          <w:noProof/>
-        </w:rPr>
-        <w:t>2</w:t>
-      </w:r>
-      <w:r>
-        <w:rPr>
-          <w:noProof/>
-        </w:rPr>
-        <w:fldChar w:fldCharType="end"/>
-      </w:r>
+      <w:fldSimple w:instr=" SEQ Таблица \* ARABIC \s 1 ">
+        <w:r>
+          <w:rPr>
+            <w:noProof/>
+          </w:rPr>
+          <w:t>2</w:t>
+        </w:r>
+      </w:fldSimple>
       <w:bookmarkEnd w:id="4"/>
       <w:r>
         <w:t xml:space="preserve"> </w:t>
@@ -2323,13 +2263,8 @@
               <w:ind w:firstLine="0"/>
               <w:jc w:val="center"/>
             </w:pPr>
-            <w:proofErr w:type="spellStart"/>
-            <w:r>
-              <w:t>нитразол</w:t>
-            </w:r>
-            <w:proofErr w:type="spellEnd"/>
-            <w:r>
-              <w:t>, %</w:t>
+            <w:r>
+              <w:t>нитразол, %</w:t>
             </w:r>
           </w:p>
         </w:tc>
@@ -2384,7 +2319,7 @@
                 <v:shape id="_x0000_i1041" type="#_x0000_t75" style="width:190.5pt;height:19.5pt" o:ole="">
                   <v:imagedata r:id="rId40" o:title=""/>
                 </v:shape>
-                <o:OLEObject Type="Embed" ProgID="Equation.DSMT4" ShapeID="_x0000_i1041" DrawAspect="Content" ObjectID="_1681653428" r:id="rId41"/>
+                <o:OLEObject Type="Embed" ProgID="Equation.DSMT4" ShapeID="_x0000_i1041" DrawAspect="Content" ObjectID="_1683551120" r:id="rId41"/>
               </w:object>
             </w:r>
           </w:p>
@@ -2413,7 +2348,7 @@
                 <v:shape id="_x0000_i1042" type="#_x0000_t75" style="width:20.25pt;height:18.75pt" o:ole="">
                   <v:imagedata r:id="rId10" o:title=""/>
                 </v:shape>
-                <o:OLEObject Type="Embed" ProgID="Equation.DSMT4" ShapeID="_x0000_i1042" DrawAspect="Content" ObjectID="_1681653429" r:id="rId42"/>
+                <o:OLEObject Type="Embed" ProgID="Equation.DSMT4" ShapeID="_x0000_i1042" DrawAspect="Content" ObjectID="_1683551121" r:id="rId42"/>
               </w:object>
             </w:r>
             <w:r>
@@ -2427,7 +2362,7 @@
                 <v:shape id="_x0000_i1043" type="#_x0000_t75" style="width:33pt;height:35.25pt" o:ole="">
                   <v:imagedata r:id="rId12" o:title=""/>
                 </v:shape>
-                <o:OLEObject Type="Embed" ProgID="Equation.DSMT4" ShapeID="_x0000_i1043" DrawAspect="Content" ObjectID="_1681653430" r:id="rId43"/>
+                <o:OLEObject Type="Embed" ProgID="Equation.DSMT4" ShapeID="_x0000_i1043" DrawAspect="Content" ObjectID="_1683551122" r:id="rId43"/>
               </w:object>
             </w:r>
           </w:p>
@@ -2450,7 +2385,7 @@
                 <v:shape id="_x0000_i1044" type="#_x0000_t75" style="width:39pt;height:15pt" o:ole="">
                   <v:imagedata r:id="rId44" o:title=""/>
                 </v:shape>
-                <o:OLEObject Type="Embed" ProgID="Equation.DSMT4" ShapeID="_x0000_i1044" DrawAspect="Content" ObjectID="_1681653431" r:id="rId45"/>
+                <o:OLEObject Type="Embed" ProgID="Equation.DSMT4" ShapeID="_x0000_i1044" DrawAspect="Content" ObjectID="_1683551123" r:id="rId45"/>
               </w:object>
             </w:r>
           </w:p>
@@ -2491,7 +2426,7 @@
                 <v:shape id="_x0000_i1045" type="#_x0000_t75" style="width:137.25pt;height:45pt" o:ole="">
                   <v:imagedata r:id="rId46" o:title=""/>
                 </v:shape>
-                <o:OLEObject Type="Embed" ProgID="Equation.DSMT4" ShapeID="_x0000_i1045" DrawAspect="Content" ObjectID="_1681653432" r:id="rId47"/>
+                <o:OLEObject Type="Embed" ProgID="Equation.DSMT4" ShapeID="_x0000_i1045" DrawAspect="Content" ObjectID="_1683551124" r:id="rId47"/>
               </w:object>
             </w:r>
           </w:p>
@@ -2520,7 +2455,7 @@
                 <v:shape id="_x0000_i1046" type="#_x0000_t75" style="width:15pt;height:19.5pt" o:ole="">
                   <v:imagedata r:id="rId18" o:title=""/>
                 </v:shape>
-                <o:OLEObject Type="Embed" ProgID="Equation.DSMT4" ShapeID="_x0000_i1046" DrawAspect="Content" ObjectID="_1681653433" r:id="rId48"/>
+                <o:OLEObject Type="Embed" ProgID="Equation.DSMT4" ShapeID="_x0000_i1046" DrawAspect="Content" ObjectID="_1683551125" r:id="rId48"/>
               </w:object>
             </w:r>
             <w:r>
@@ -2534,7 +2469,7 @@
                 <v:shape id="_x0000_i1047" type="#_x0000_t75" style="width:20.25pt;height:35.25pt" o:ole="">
                   <v:imagedata r:id="rId20" o:title=""/>
                 </v:shape>
-                <o:OLEObject Type="Embed" ProgID="Equation.DSMT4" ShapeID="_x0000_i1047" DrawAspect="Content" ObjectID="_1681653434" r:id="rId49"/>
+                <o:OLEObject Type="Embed" ProgID="Equation.DSMT4" ShapeID="_x0000_i1047" DrawAspect="Content" ObjectID="_1683551126" r:id="rId49"/>
               </w:object>
             </w:r>
           </w:p>
@@ -2580,7 +2515,7 @@
                 <v:shape id="_x0000_i1048" type="#_x0000_t75" style="width:9.75pt;height:12pt" o:ole="">
                   <v:imagedata r:id="rId22" o:title=""/>
                 </v:shape>
-                <o:OLEObject Type="Embed" ProgID="Equation.DSMT4" ShapeID="_x0000_i1048" DrawAspect="Content" ObjectID="_1681653435" r:id="rId50"/>
+                <o:OLEObject Type="Embed" ProgID="Equation.DSMT4" ShapeID="_x0000_i1048" DrawAspect="Content" ObjectID="_1683551127" r:id="rId50"/>
               </w:object>
             </w:r>
             <w:r>
@@ -2594,7 +2529,7 @@
                 <v:shape id="_x0000_i1049" type="#_x0000_t75" style="width:36pt;height:35.25pt" o:ole="">
                   <v:imagedata r:id="rId24" o:title=""/>
                 </v:shape>
-                <o:OLEObject Type="Embed" ProgID="Equation.DSMT4" ShapeID="_x0000_i1049" DrawAspect="Content" ObjectID="_1681653436" r:id="rId51"/>
+                <o:OLEObject Type="Embed" ProgID="Equation.DSMT4" ShapeID="_x0000_i1049" DrawAspect="Content" ObjectID="_1683551128" r:id="rId51"/>
               </w:object>
             </w:r>
           </w:p>
@@ -2617,7 +2552,7 @@
                 <v:shape id="_x0000_i1050" type="#_x0000_t75" style="width:57pt;height:20.25pt" o:ole="">
                   <v:imagedata r:id="rId52" o:title=""/>
                 </v:shape>
-                <o:OLEObject Type="Embed" ProgID="Equation.DSMT4" ShapeID="_x0000_i1050" DrawAspect="Content" ObjectID="_1681653437" r:id="rId53"/>
+                <o:OLEObject Type="Embed" ProgID="Equation.DSMT4" ShapeID="_x0000_i1050" DrawAspect="Content" ObjectID="_1683551129" r:id="rId53"/>
               </w:object>
             </w:r>
           </w:p>
@@ -2662,7 +2597,7 @@
                 <v:shape id="_x0000_i1051" type="#_x0000_t75" style="width:29.25pt;height:30.75pt" o:ole="">
                   <v:imagedata r:id="rId28" o:title=""/>
                 </v:shape>
-                <o:OLEObject Type="Embed" ProgID="Equation.3" ShapeID="_x0000_i1051" DrawAspect="Content" ObjectID="_1681653438" r:id="rId54"/>
+                <o:OLEObject Type="Embed" ProgID="Equation.3" ShapeID="_x0000_i1051" DrawAspect="Content" ObjectID="_1683551130" r:id="rId54"/>
               </w:object>
             </w:r>
           </w:p>
@@ -2709,7 +2644,7 @@
                 <v:shape id="_x0000_i1052" type="#_x0000_t75" style="width:11.25pt;height:12pt" o:ole="">
                   <v:imagedata r:id="rId30" o:title=""/>
                 </v:shape>
-                <o:OLEObject Type="Embed" ProgID="Equation.DSMT4" ShapeID="_x0000_i1052" DrawAspect="Content" ObjectID="_1681653439" r:id="rId55"/>
+                <o:OLEObject Type="Embed" ProgID="Equation.DSMT4" ShapeID="_x0000_i1052" DrawAspect="Content" ObjectID="_1683551131" r:id="rId55"/>
               </w:object>
             </w:r>
             <w:r>
@@ -2723,7 +2658,7 @@
                 <v:shape id="_x0000_i1053" type="#_x0000_t75" style="width:17.25pt;height:35.25pt" o:ole="">
                   <v:imagedata r:id="rId32" o:title=""/>
                 </v:shape>
-                <o:OLEObject Type="Embed" ProgID="Equation.DSMT4" ShapeID="_x0000_i1053" DrawAspect="Content" ObjectID="_1681653440" r:id="rId56"/>
+                <o:OLEObject Type="Embed" ProgID="Equation.DSMT4" ShapeID="_x0000_i1053" DrawAspect="Content" ObjectID="_1683551132" r:id="rId56"/>
               </w:object>
             </w:r>
           </w:p>
@@ -2746,7 +2681,7 @@
                 <v:shape id="_x0000_i1054" type="#_x0000_t75" style="width:50.25pt;height:20.25pt" o:ole="">
                   <v:imagedata r:id="rId57" o:title=""/>
                 </v:shape>
-                <o:OLEObject Type="Embed" ProgID="Equation.DSMT4" ShapeID="_x0000_i1054" DrawAspect="Content" ObjectID="_1681653441" r:id="rId58"/>
+                <o:OLEObject Type="Embed" ProgID="Equation.DSMT4" ShapeID="_x0000_i1054" DrawAspect="Content" ObjectID="_1683551133" r:id="rId58"/>
               </w:object>
             </w:r>
           </w:p>
@@ -2784,7 +2719,7 @@
                 <v:shape id="_x0000_i1055" type="#_x0000_t75" style="width:12pt;height:15pt" o:ole="">
                   <v:imagedata r:id="rId36" o:title=""/>
                 </v:shape>
-                <o:OLEObject Type="Embed" ProgID="Equation.DSMT4" ShapeID="_x0000_i1055" DrawAspect="Content" ObjectID="_1681653442" r:id="rId59"/>
+                <o:OLEObject Type="Embed" ProgID="Equation.DSMT4" ShapeID="_x0000_i1055" DrawAspect="Content" ObjectID="_1683551134" r:id="rId59"/>
               </w:object>
             </w:r>
             <w:r>
@@ -2834,7 +2769,7 @@
                 <v:shape id="_x0000_i1056" type="#_x0000_t75" style="width:27pt;height:17.25pt" o:ole="">
                   <v:imagedata r:id="rId38" o:title=""/>
                 </v:shape>
-                <o:OLEObject Type="Embed" ProgID="Equation.DSMT4" ShapeID="_x0000_i1056" DrawAspect="Content" ObjectID="_1681653443" r:id="rId60"/>
+                <o:OLEObject Type="Embed" ProgID="Equation.DSMT4" ShapeID="_x0000_i1056" DrawAspect="Content" ObjectID="_1683551135" r:id="rId60"/>
               </w:object>
             </w:r>
           </w:p>
@@ -2878,28 +2813,14 @@
     </w:p>
     <w:p>
       <w:r>
-        <w:t xml:space="preserve">В данной работе представлена непрерывная технология изготовления заряда из смесевого твердого топлива. Блок-схема технологических процессов изготовления СТРТ и заряда из СТРТ с необходимыми операциями представлена </w:t>
-      </w:r>
-      <w:r>
-        <w:rPr>
-          <w:highlight w:val="yellow"/>
-        </w:rPr>
-        <w:t xml:space="preserve">на </w:t>
-      </w:r>
-      <w:r>
-        <w:rPr>
-          <w:highlight w:val="yellow"/>
-        </w:rPr>
-        <w:t>графическом листе …</w:t>
-      </w:r>
-    </w:p>
-    <w:p>
+        <w:t>Рассматриваемый</w:t>
+      </w:r>
+      <w:r>
+        <w:t xml:space="preserve"> состав, как и другие высокоэнергетические СТРТ крупногабаритных зарядов представляют собой высоконаполненную гетерогенную композицию, содержащую до 90% твердого наполнителя различной химической природы, в том числе высокочувствительное взрывчатое вещество. В этой связи смешение топливной массы с целью </w:t>
+      </w:r>
       <w:r>
         <w:lastRenderedPageBreak/>
-        <w:t>Рассматриваемый</w:t>
-      </w:r>
-      <w:r>
-        <w:t xml:space="preserve"> состав, как и другие высокоэнергетические СТРТ крупногабаритных зарядов представляют собой высоконаполненную гетерогенную композицию, содержащую до 90% твердого наполнителя различной химической природы, в том числе высокочувствительное взрывчатое вещество. В этой связи смешение топливной массы с целью обеспечения безопасности, необходимой воспроизводительности состава и свойств по всему объему заряда проводят в несколько приемов, предварительно получая частные смеси из нескольких компонентов</w:t>
+        <w:t>обеспечения безопасности, необходимой воспроизводительности состава и свойств по всему объему заряда проводят в несколько приемов, предварительно получая частные смеси из нескольких компонентов</w:t>
       </w:r>
       <w:r>
         <w:t>.</w:t>
@@ -2971,7 +2892,7 @@
         <w:rPr>
           <w:noProof/>
         </w:rPr>
-        <w:t>1</w:t>
+        <w:t>2</w:t>
       </w:r>
       <w:r>
         <w:rPr>
@@ -3053,51 +2974,25 @@
       <w:r>
         <w:t xml:space="preserve">Рисунок </w:t>
       </w:r>
-      <w:r>
-        <w:fldChar w:fldCharType="begin"/>
-      </w:r>
-      <w:r>
-        <w:instrText xml:space="preserve"> STYLEREF 1 \s </w:instrText>
-      </w:r>
-      <w:r>
-        <w:fldChar w:fldCharType="separate"/>
-      </w:r>
-      <w:r>
-        <w:rPr>
-          <w:noProof/>
-        </w:rPr>
-        <w:t>1</w:t>
-      </w:r>
-      <w:r>
-        <w:rPr>
-          <w:noProof/>
-        </w:rPr>
-        <w:fldChar w:fldCharType="end"/>
-      </w:r>
+      <w:fldSimple w:instr=" STYLEREF 1 \s ">
+        <w:r>
+          <w:rPr>
+            <w:noProof/>
+          </w:rPr>
+          <w:t>1</w:t>
+        </w:r>
+      </w:fldSimple>
       <w:r>
         <w:t>.</w:t>
       </w:r>
-      <w:r>
-        <w:fldChar w:fldCharType="begin"/>
-      </w:r>
-      <w:r>
-        <w:instrText xml:space="preserve"> SEQ Рисунок \* ARABIC \s 1 </w:instrText>
-      </w:r>
-      <w:r>
-        <w:fldChar w:fldCharType="separate"/>
-      </w:r>
-      <w:r>
-        <w:rPr>
-          <w:noProof/>
-        </w:rPr>
-        <w:t>1</w:t>
-      </w:r>
-      <w:r>
-        <w:rPr>
-          <w:noProof/>
-        </w:rPr>
-        <w:fldChar w:fldCharType="end"/>
-      </w:r>
+      <w:fldSimple w:instr=" SEQ Рисунок \* ARABIC \s 1 ">
+        <w:r>
+          <w:rPr>
+            <w:noProof/>
+          </w:rPr>
+          <w:t>2</w:t>
+        </w:r>
+      </w:fldSimple>
       <w:bookmarkEnd w:id="5"/>
       <w:r>
         <w:t xml:space="preserve"> – Схема изготовления зарядов СТРТ</w:t>
@@ -3158,54 +3053,25 @@
         <w:lastRenderedPageBreak/>
         <w:t xml:space="preserve">Таблица </w:t>
       </w:r>
-      <w:r>
-        <w:fldChar w:fldCharType="begin"/>
-      </w:r>
-      <w:r>
-        <w:instrText xml:space="preserve"> STYLEREF 1 \s </w:instrText>
-      </w:r>
-      <w:r>
-        <w:fldChar w:fldCharType="separate"/>
-      </w:r>
-      <w:r>
-        <w:rPr>
-          <w:noProof/>
-        </w:rPr>
-        <w:t>1</w:t>
-      </w:r>
-      <w:r>
-        <w:rPr>
-          <w:noProof/>
-        </w:rPr>
-        <w:fldChar w:fldCharType="end"/>
-      </w:r>
+      <w:fldSimple w:instr=" STYLEREF 1 \s ">
+        <w:r>
+          <w:rPr>
+            <w:noProof/>
+          </w:rPr>
+          <w:t>1</w:t>
+        </w:r>
+      </w:fldSimple>
       <w:r>
         <w:t>.</w:t>
       </w:r>
-      <w:r>
-        <w:fldChar w:fldCharType="begin"/>
-      </w:r>
-      <w:r>
-        <w:instrText xml:space="preserve"> SEQ Таблиц</w:instrText>
-      </w:r>
-      <w:r>
-        <w:instrText xml:space="preserve">а \* ARABIC \s 1 </w:instrText>
-      </w:r>
-      <w:r>
-        <w:fldChar w:fldCharType="separate"/>
-      </w:r>
-      <w:r>
-        <w:rPr>
-          <w:noProof/>
-        </w:rPr>
-        <w:t>3</w:t>
-      </w:r>
-      <w:r>
-        <w:rPr>
-          <w:noProof/>
-        </w:rPr>
-        <w:fldChar w:fldCharType="end"/>
-      </w:r>
+      <w:fldSimple w:instr=" SEQ Таблица \* ARABIC \s 1 ">
+        <w:r>
+          <w:rPr>
+            <w:noProof/>
+          </w:rPr>
+          <w:t>3</w:t>
+        </w:r>
+      </w:fldSimple>
       <w:bookmarkEnd w:id="6"/>
       <w:r>
         <w:t xml:space="preserve"> – Основные технологические операции</w:t>
@@ -3928,10 +3794,13 @@
         <w:t>Применительно к рассматриваемому составу в РСПК входят различные фракции перхлората аммония</w:t>
       </w:r>
       <w:r>
-        <w:t xml:space="preserve"> и </w:t>
-      </w:r>
-      <w:r>
-        <w:t>перхлорат нитрония</w:t>
+        <w:t xml:space="preserve"> и перхлорат</w:t>
+      </w:r>
+      <w:r>
+        <w:t>а</w:t>
+      </w:r>
+      <w:r>
+        <w:t xml:space="preserve"> нитрония</w:t>
       </w:r>
       <w:r>
         <w:t>, отличающиеся средним диаметром частиц и удельной поверхностью, а также антислеживающая</w:t>
@@ -3953,12 +3822,66 @@
         <w:rPr>
           <w:szCs w:val="28"/>
         </w:rPr>
-        <w:t>Крупный ПХА поступает на производство зарядов готовым, а мелкий - получают непосредственно на производстве путем измельчения крупного до требуемой величины удельной поверхности перед началом изготовления топливной массы.</w:t>
-      </w:r>
-    </w:p>
-    <w:p>
-      <w:r>
-        <w:t xml:space="preserve">Из дробильно-протирочного аппарата ПХА с влажностью 5-10 % </w:t>
+        <w:t>Крупный ПХА</w:t>
+      </w:r>
+      <w:r>
+        <w:rPr>
+          <w:szCs w:val="28"/>
+        </w:rPr>
+        <w:t xml:space="preserve"> и ПХН</w:t>
+      </w:r>
+      <w:r>
+        <w:rPr>
+          <w:szCs w:val="28"/>
+        </w:rPr>
+        <w:t xml:space="preserve"> поступа</w:t>
+      </w:r>
+      <w:r>
+        <w:rPr>
+          <w:szCs w:val="28"/>
+        </w:rPr>
+        <w:t>ю</w:t>
+      </w:r>
+      <w:r>
+        <w:rPr>
+          <w:szCs w:val="28"/>
+        </w:rPr>
+        <w:t>т на производство зарядов готовым</w:t>
+      </w:r>
+      <w:r>
+        <w:rPr>
+          <w:szCs w:val="28"/>
+        </w:rPr>
+        <w:t>и</w:t>
+      </w:r>
+      <w:r>
+        <w:rPr>
+          <w:szCs w:val="28"/>
+        </w:rPr>
+        <w:t>, а мелки</w:t>
+      </w:r>
+      <w:r>
+        <w:rPr>
+          <w:szCs w:val="28"/>
+        </w:rPr>
+        <w:t xml:space="preserve">е – </w:t>
+      </w:r>
+      <w:r>
+        <w:rPr>
+          <w:szCs w:val="28"/>
+        </w:rPr>
+        <w:t>получают непосредственно на производстве путем измельчения крупного до требуемой величины удельной поверхности перед началом изготовления топливной массы.</w:t>
+      </w:r>
+    </w:p>
+    <w:p>
+      <w:r>
+        <w:t>Из дробильно-протирочного аппарата ПХА</w:t>
+      </w:r>
+      <w:r>
+        <w:t xml:space="preserve"> (ПХН)</w:t>
+      </w:r>
+      <w:r>
+        <w:t xml:space="preserve"> с влажностью 5-10 % </w:t>
       </w:r>
       <w:r>
         <w:t>с</w:t>
@@ -3997,6 +3920,9 @@
         <w:t>воздухораспределительная решетка, на которой находится слой ПХА</w:t>
       </w:r>
       <w:r>
+        <w:t xml:space="preserve"> (ПХН)</w:t>
+      </w:r>
+      <w:r>
         <w:t>,</w:t>
       </w:r>
       <w:r>
@@ -4018,7 +3944,13 @@
         <w:t xml:space="preserve"> </w:t>
       </w:r>
       <w:r>
-        <w:t>Скорость подачи воздуха такова, что он не уносит частицы ПХА, а</w:t>
+        <w:t>Скорость подачи воздуха такова, что он не уносит частицы ПХА</w:t>
+      </w:r>
+      <w:r>
+        <w:t xml:space="preserve"> (ПХН)</w:t>
+      </w:r>
+      <w:r>
+        <w:t>, а</w:t>
       </w:r>
       <w:r>
         <w:t xml:space="preserve"> </w:t>
@@ -4064,7 +3996,13 @@
         <w:t>ы</w:t>
       </w:r>
       <w:r>
-        <w:t>, поэтому ПХА перемещается к</w:t>
+        <w:t>, поэтому ПХА</w:t>
+      </w:r>
+      <w:r>
+        <w:t xml:space="preserve"> (ПХН)</w:t>
+      </w:r>
+      <w:r>
+        <w:t xml:space="preserve"> перемещается к</w:t>
       </w:r>
       <w:r>
         <w:t xml:space="preserve"> </w:t>
@@ -4168,7 +4106,13 @@
         <w:t xml:space="preserve"> </w:t>
       </w:r>
       <w:r>
-        <w:t>патрубок и направляется в четыре циклона. В них ПХА отделяется от воздуха</w:t>
+        <w:t>патрубок и направляется в четыре циклона. В них ПХА</w:t>
+      </w:r>
+      <w:r>
+        <w:t xml:space="preserve"> (ПХН)</w:t>
+      </w:r>
+      <w:r>
+        <w:t xml:space="preserve"> отделяется от воздуха</w:t>
       </w:r>
       <w:r>
         <w:t xml:space="preserve"> </w:t>
@@ -4186,20 +4130,21 @@
         <w:t xml:space="preserve"> </w:t>
       </w:r>
       <w:r>
-        <w:t xml:space="preserve">Влажность на выходе из сушилки составляет не более 0,5% </w:t>
-      </w:r>
-      <w:proofErr w:type="spellStart"/>
-      <w:r>
-        <w:t>мас</w:t>
-      </w:r>
-      <w:proofErr w:type="spellEnd"/>
-      <w:r>
-        <w:t>.</w:t>
-      </w:r>
-    </w:p>
-    <w:p>
-      <w:r>
-        <w:t>Для фракционирования ПХА применяются две струйно-вентиляционные установки.</w:t>
+        <w:t>Влажность на выходе из сушилки составляет не более 0,5% мас.</w:t>
+      </w:r>
+    </w:p>
+    <w:p>
+      <w:r>
+        <w:t xml:space="preserve">Для фракционирования </w:t>
+      </w:r>
+      <w:r>
+        <w:t>ПХА</w:t>
+      </w:r>
+      <w:r>
+        <w:t xml:space="preserve"> (ПХН)</w:t>
+      </w:r>
+      <w:r>
+        <w:t xml:space="preserve"> применяются две струйно-вентиляционные установки.</w:t>
       </w:r>
       <w:r>
         <w:t xml:space="preserve"> </w:t>
@@ -5054,23 +4999,7 @@
         <w:t>й</w:t>
       </w:r>
       <w:r>
-        <w:t xml:space="preserve"> колодец круглого сечения, в котором регулируют и контролируют температуру воздуха при </w:t>
-      </w:r>
-      <w:proofErr w:type="spellStart"/>
-      <w:r>
-        <w:t>термостатировании</w:t>
-      </w:r>
-      <w:proofErr w:type="spellEnd"/>
-      <w:r>
-        <w:t xml:space="preserve"> заполненных топливом пресс-форм для вкладных зарядов и корпусов двигателей для скрепленных зарядов. Иглы имеют полости для </w:t>
-      </w:r>
-      <w:proofErr w:type="spellStart"/>
-      <w:r>
-        <w:t>термостатированиия</w:t>
-      </w:r>
-      <w:proofErr w:type="spellEnd"/>
-      <w:r>
-        <w:t xml:space="preserve"> водой с нужной температурой. При отверждении так же контролируют давление топливной массы в пресс-форме или корпусе двигателя. </w:t>
+        <w:t xml:space="preserve"> колодец круглого сечения, в котором регулируют и контролируют температуру воздуха при термостатировании заполненных топливом пресс-форм для вкладных зарядов и корпусов двигателей для скрепленных зарядов. Иглы имеют полости для термостатированиия водой с нужной температурой. При отверждении так же контролируют давление топливной массы в пресс-форме или корпусе двигателя. </w:t>
       </w:r>
     </w:p>
     <w:p>
@@ -5445,17 +5374,6 @@
     <w:p>
       <w:r>
         <w:t xml:space="preserve">На данном этапе необходимо произвести расчет и разработать чертеж общего вида. </w:t>
-      </w:r>
-    </w:p>
-    <w:p>
-      <w:r>
-        <w:t xml:space="preserve">Чертеж шнек-пресса приведен на </w:t>
-      </w:r>
-      <w:r>
-        <w:rPr>
-          <w:highlight w:val="yellow"/>
-        </w:rPr>
-        <w:t>графическом листе …</w:t>
       </w:r>
     </w:p>
     <w:p>
@@ -5597,51 +5515,25 @@
       <w:r>
         <w:t xml:space="preserve"> </w:t>
       </w:r>
-      <w:r>
-        <w:fldChar w:fldCharType="begin"/>
-      </w:r>
-      <w:r>
-        <w:instrText xml:space="preserve"> STYLEREF 1 \s </w:instrText>
-      </w:r>
-      <w:r>
-        <w:fldChar w:fldCharType="separate"/>
-      </w:r>
-      <w:r>
-        <w:rPr>
-          <w:noProof/>
-        </w:rPr>
-        <w:t>3</w:t>
-      </w:r>
-      <w:r>
-        <w:rPr>
-          <w:noProof/>
-        </w:rPr>
-        <w:fldChar w:fldCharType="end"/>
-      </w:r>
+      <w:fldSimple w:instr=" STYLEREF 1 \s ">
+        <w:r>
+          <w:rPr>
+            <w:noProof/>
+          </w:rPr>
+          <w:t>3</w:t>
+        </w:r>
+      </w:fldSimple>
       <w:r>
         <w:t>.</w:t>
       </w:r>
-      <w:r>
-        <w:fldChar w:fldCharType="begin"/>
-      </w:r>
-      <w:r>
-        <w:instrText xml:space="preserve"> SEQ Рисунок \* ARABIC \s 1 </w:instrText>
-      </w:r>
-      <w:r>
-        <w:fldChar w:fldCharType="separate"/>
-      </w:r>
-      <w:r>
-        <w:rPr>
-          <w:noProof/>
-        </w:rPr>
-        <w:t>1</w:t>
-      </w:r>
-      <w:r>
-        <w:rPr>
-          <w:noProof/>
-        </w:rPr>
-        <w:fldChar w:fldCharType="end"/>
-      </w:r>
+      <w:fldSimple w:instr=" SEQ Рисунок \* ARABIC \s 1 ">
+        <w:r>
+          <w:rPr>
+            <w:noProof/>
+          </w:rPr>
+          <w:t>1</w:t>
+        </w:r>
+      </w:fldSimple>
       <w:bookmarkEnd w:id="18"/>
       <w:r>
         <w:t xml:space="preserve"> – Шнековый экструдер</w:t>
@@ -5769,51 +5661,25 @@
       <w:r>
         <w:t xml:space="preserve">Рисунок </w:t>
       </w:r>
-      <w:r>
-        <w:fldChar w:fldCharType="begin"/>
-      </w:r>
-      <w:r>
-        <w:instrText xml:space="preserve"> STYLEREF 1 \s </w:instrText>
-      </w:r>
-      <w:r>
-        <w:fldChar w:fldCharType="separate"/>
-      </w:r>
-      <w:r>
-        <w:rPr>
-          <w:noProof/>
-        </w:rPr>
-        <w:t>3</w:t>
-      </w:r>
-      <w:r>
-        <w:rPr>
-          <w:noProof/>
-        </w:rPr>
-        <w:fldChar w:fldCharType="end"/>
-      </w:r>
+      <w:fldSimple w:instr=" STYLEREF 1 \s ">
+        <w:r>
+          <w:rPr>
+            <w:noProof/>
+          </w:rPr>
+          <w:t>3</w:t>
+        </w:r>
+      </w:fldSimple>
       <w:r>
         <w:t>.</w:t>
       </w:r>
-      <w:r>
-        <w:fldChar w:fldCharType="begin"/>
-      </w:r>
-      <w:r>
-        <w:instrText xml:space="preserve"> SEQ Рисунок \* ARABIC \s 1 </w:instrText>
-      </w:r>
-      <w:r>
-        <w:fldChar w:fldCharType="separate"/>
-      </w:r>
-      <w:r>
-        <w:rPr>
-          <w:noProof/>
-        </w:rPr>
-        <w:t>2</w:t>
-      </w:r>
-      <w:r>
-        <w:rPr>
-          <w:noProof/>
-        </w:rPr>
-        <w:fldChar w:fldCharType="end"/>
-      </w:r>
+      <w:fldSimple w:instr=" SEQ Рисунок \* ARABIC \s 1 ">
+        <w:r>
+          <w:rPr>
+            <w:noProof/>
+          </w:rPr>
+          <w:t>2</w:t>
+        </w:r>
+      </w:fldSimple>
       <w:bookmarkEnd w:id="19"/>
       <w:r>
         <w:t xml:space="preserve"> – </w:t>
@@ -6138,7 +6004,7 @@
           <v:shape id="_x0000_i1057" type="#_x0000_t75" style="width:159.75pt;height:21pt" o:ole="">
             <v:imagedata r:id="rId64" o:title=""/>
           </v:shape>
-          <o:OLEObject Type="Embed" ProgID="Equation.DSMT4" ShapeID="_x0000_i1057" DrawAspect="Content" ObjectID="_1681653444" r:id="rId65"/>
+          <o:OLEObject Type="Embed" ProgID="Equation.DSMT4" ShapeID="_x0000_i1057" DrawAspect="Content" ObjectID="_1683551136" r:id="rId65"/>
         </w:object>
       </w:r>
     </w:p>
@@ -6176,7 +6042,7 @@
           <v:shape id="_x0000_i1058" type="#_x0000_t75" style="width:375pt;height:21pt" o:ole="">
             <v:imagedata r:id="rId66" o:title=""/>
           </v:shape>
-          <o:OLEObject Type="Embed" ProgID="Equation.DSMT4" ShapeID="_x0000_i1058" DrawAspect="Content" ObjectID="_1681653445" r:id="rId67"/>
+          <o:OLEObject Type="Embed" ProgID="Equation.DSMT4" ShapeID="_x0000_i1058" DrawAspect="Content" ObjectID="_1683551137" r:id="rId67"/>
         </w:object>
       </w:r>
     </w:p>
@@ -6262,21 +6128,7 @@
         <w:rPr>
           <w:rFonts w:cs="Times New Roman"/>
         </w:rPr>
-        <w:t xml:space="preserve">=0,15 – коэффициент, учитывающий утечки и осевые </w:t>
-      </w:r>
-      <w:proofErr w:type="spellStart"/>
-      <w:r>
-        <w:rPr>
-          <w:rFonts w:cs="Times New Roman"/>
-        </w:rPr>
-        <w:t>перетечки</w:t>
-      </w:r>
-      <w:proofErr w:type="spellEnd"/>
-      <w:r>
-        <w:rPr>
-          <w:rFonts w:cs="Times New Roman"/>
-        </w:rPr>
-        <w:t xml:space="preserve"> рабочего тела.</w:t>
+        <w:t>=0,15 – коэффициент, учитывающий утечки и осевые перетечки рабочего тела.</w:t>
       </w:r>
     </w:p>
     <w:p>
@@ -6351,7 +6203,7 @@
           <v:shape id="_x0000_i1059" type="#_x0000_t75" style="width:256.5pt;height:42.75pt" o:ole="">
             <v:imagedata r:id="rId68" o:title=""/>
           </v:shape>
-          <o:OLEObject Type="Embed" ProgID="Equation.DSMT4" ShapeID="_x0000_i1059" DrawAspect="Content" ObjectID="_1681653446" r:id="rId69"/>
+          <o:OLEObject Type="Embed" ProgID="Equation.DSMT4" ShapeID="_x0000_i1059" DrawAspect="Content" ObjectID="_1683551138" r:id="rId69"/>
         </w:object>
       </w:r>
     </w:p>
@@ -6405,7 +6257,7 @@
           <v:shape id="_x0000_i1060" type="#_x0000_t75" style="width:206.25pt;height:18.75pt" o:ole="">
             <v:imagedata r:id="rId70" o:title=""/>
           </v:shape>
-          <o:OLEObject Type="Embed" ProgID="Equation.DSMT4" ShapeID="_x0000_i1060" DrawAspect="Content" ObjectID="_1681653447" r:id="rId71"/>
+          <o:OLEObject Type="Embed" ProgID="Equation.DSMT4" ShapeID="_x0000_i1060" DrawAspect="Content" ObjectID="_1683551139" r:id="rId71"/>
         </w:object>
       </w:r>
       <w:r>
@@ -6452,7 +6304,7 @@
           <v:shape id="_x0000_i1061" type="#_x0000_t75" style="width:209.25pt;height:45pt" o:ole="">
             <v:imagedata r:id="rId72" o:title=""/>
           </v:shape>
-          <o:OLEObject Type="Embed" ProgID="Equation.DSMT4" ShapeID="_x0000_i1061" DrawAspect="Content" ObjectID="_1681653448" r:id="rId73"/>
+          <o:OLEObject Type="Embed" ProgID="Equation.DSMT4" ShapeID="_x0000_i1061" DrawAspect="Content" ObjectID="_1683551140" r:id="rId73"/>
         </w:object>
       </w:r>
       <w:r>
@@ -6479,7 +6331,7 @@
           <v:shape id="_x0000_i1062" type="#_x0000_t75" style="width:354pt;height:40.5pt" o:ole="">
             <v:imagedata r:id="rId74" o:title=""/>
           </v:shape>
-          <o:OLEObject Type="Embed" ProgID="Equation.DSMT4" ShapeID="_x0000_i1062" DrawAspect="Content" ObjectID="_1681653449" r:id="rId75"/>
+          <o:OLEObject Type="Embed" ProgID="Equation.DSMT4" ShapeID="_x0000_i1062" DrawAspect="Content" ObjectID="_1683551141" r:id="rId75"/>
         </w:object>
       </w:r>
       <w:r>
@@ -6522,7 +6374,7 @@
             <v:imagedata r:id="rId76" o:title=""/>
             <o:lock v:ext="edit" aspectratio="f"/>
           </v:shape>
-          <o:OLEObject Type="Embed" ProgID="Equation.DSMT4" ShapeID="_x0000_i1063" DrawAspect="Content" ObjectID="_1681653450" r:id="rId77"/>
+          <o:OLEObject Type="Embed" ProgID="Equation.DSMT4" ShapeID="_x0000_i1063" DrawAspect="Content" ObjectID="_1683551142" r:id="rId77"/>
         </w:object>
       </w:r>
       <w:r>
@@ -6588,7 +6440,7 @@
           <v:shape id="_x0000_i1064" type="#_x0000_t75" style="width:204pt;height:18.75pt" o:ole="">
             <v:imagedata r:id="rId78" o:title=""/>
           </v:shape>
-          <o:OLEObject Type="Embed" ProgID="Equation.DSMT4" ShapeID="_x0000_i1064" DrawAspect="Content" ObjectID="_1681653451" r:id="rId79"/>
+          <o:OLEObject Type="Embed" ProgID="Equation.DSMT4" ShapeID="_x0000_i1064" DrawAspect="Content" ObjectID="_1683551143" r:id="rId79"/>
         </w:object>
       </w:r>
       <w:r>
@@ -6617,7 +6469,7 @@
             <v:imagedata r:id="rId80" o:title=""/>
             <o:lock v:ext="edit" aspectratio="f"/>
           </v:shape>
-          <o:OLEObject Type="Embed" ProgID="Equation.DSMT4" ShapeID="_x0000_i1065" DrawAspect="Content" ObjectID="_1681653452" r:id="rId81"/>
+          <o:OLEObject Type="Embed" ProgID="Equation.DSMT4" ShapeID="_x0000_i1065" DrawAspect="Content" ObjectID="_1683551144" r:id="rId81"/>
         </w:object>
       </w:r>
       <w:r>
@@ -6664,7 +6516,7 @@
           <v:shape id="_x0000_i1066" type="#_x0000_t75" style="width:182.25pt;height:40.5pt" o:ole="">
             <v:imagedata r:id="rId82" o:title=""/>
           </v:shape>
-          <o:OLEObject Type="Embed" ProgID="Equation.DSMT4" ShapeID="_x0000_i1066" DrawAspect="Content" ObjectID="_1681653453" r:id="rId83"/>
+          <o:OLEObject Type="Embed" ProgID="Equation.DSMT4" ShapeID="_x0000_i1066" DrawAspect="Content" ObjectID="_1683551145" r:id="rId83"/>
         </w:object>
       </w:r>
       <w:r>
@@ -6718,7 +6570,7 @@
           <v:shape id="_x0000_i1067" type="#_x0000_t75" style="width:206.25pt;height:24pt" o:ole="">
             <v:imagedata r:id="rId84" o:title=""/>
           </v:shape>
-          <o:OLEObject Type="Embed" ProgID="Equation.DSMT4" ShapeID="_x0000_i1067" DrawAspect="Content" ObjectID="_1681653454" r:id="rId85"/>
+          <o:OLEObject Type="Embed" ProgID="Equation.DSMT4" ShapeID="_x0000_i1067" DrawAspect="Content" ObjectID="_1683551146" r:id="rId85"/>
         </w:object>
       </w:r>
       <w:r>
@@ -6765,7 +6617,7 @@
           <v:shape id="_x0000_i1068" type="#_x0000_t75" style="width:173.25pt;height:42pt" o:ole="">
             <v:imagedata r:id="rId86" o:title=""/>
           </v:shape>
-          <o:OLEObject Type="Embed" ProgID="Equation.DSMT4" ShapeID="_x0000_i1068" DrawAspect="Content" ObjectID="_1681653455" r:id="rId87"/>
+          <o:OLEObject Type="Embed" ProgID="Equation.DSMT4" ShapeID="_x0000_i1068" DrawAspect="Content" ObjectID="_1683551147" r:id="rId87"/>
         </w:object>
       </w:r>
       <w:r>
@@ -6793,7 +6645,7 @@
           <v:shape id="_x0000_i1069" type="#_x0000_t75" style="width:336pt;height:38.25pt" o:ole="">
             <v:imagedata r:id="rId88" o:title=""/>
           </v:shape>
-          <o:OLEObject Type="Embed" ProgID="Equation.DSMT4" ShapeID="_x0000_i1069" DrawAspect="Content" ObjectID="_1681653456" r:id="rId89"/>
+          <o:OLEObject Type="Embed" ProgID="Equation.DSMT4" ShapeID="_x0000_i1069" DrawAspect="Content" ObjectID="_1683551148" r:id="rId89"/>
         </w:object>
       </w:r>
       <w:r>
@@ -6843,7 +6695,7 @@
           <v:shape id="_x0000_i1070" type="#_x0000_t75" style="width:293.25pt;height:35.25pt" o:ole="">
             <v:imagedata r:id="rId90" o:title=""/>
           </v:shape>
-          <o:OLEObject Type="Embed" ProgID="Equation.DSMT4" ShapeID="_x0000_i1070" DrawAspect="Content" ObjectID="_1681653457" r:id="rId91"/>
+          <o:OLEObject Type="Embed" ProgID="Equation.DSMT4" ShapeID="_x0000_i1070" DrawAspect="Content" ObjectID="_1683551149" r:id="rId91"/>
         </w:object>
       </w:r>
     </w:p>
@@ -6868,7 +6720,7 @@
           <v:shape id="_x0000_i1071" type="#_x0000_t75" style="width:231pt;height:45.75pt" o:ole="">
             <v:imagedata r:id="rId92" o:title=""/>
           </v:shape>
-          <o:OLEObject Type="Embed" ProgID="Equation.DSMT4" ShapeID="_x0000_i1071" DrawAspect="Content" ObjectID="_1681653458" r:id="rId93"/>
+          <o:OLEObject Type="Embed" ProgID="Equation.DSMT4" ShapeID="_x0000_i1071" DrawAspect="Content" ObjectID="_1683551150" r:id="rId93"/>
         </w:object>
       </w:r>
       <w:r>
@@ -6888,7 +6740,7 @@
           <v:shape id="_x0000_i1072" type="#_x0000_t75" style="width:404.25pt;height:42.75pt" o:ole="">
             <v:imagedata r:id="rId94" o:title=""/>
           </v:shape>
-          <o:OLEObject Type="Embed" ProgID="Equation.DSMT4" ShapeID="_x0000_i1072" DrawAspect="Content" ObjectID="_1681653459" r:id="rId95"/>
+          <o:OLEObject Type="Embed" ProgID="Equation.DSMT4" ShapeID="_x0000_i1072" DrawAspect="Content" ObjectID="_1683551151" r:id="rId95"/>
         </w:object>
       </w:r>
       <w:r>
@@ -6933,7 +6785,7 @@
           <v:shape id="_x0000_i1073" type="#_x0000_t75" style="width:192pt;height:18.75pt" o:ole="">
             <v:imagedata r:id="rId96" o:title=""/>
           </v:shape>
-          <o:OLEObject Type="Embed" ProgID="Equation.DSMT4" ShapeID="_x0000_i1073" DrawAspect="Content" ObjectID="_1681653460" r:id="rId97"/>
+          <o:OLEObject Type="Embed" ProgID="Equation.DSMT4" ShapeID="_x0000_i1073" DrawAspect="Content" ObjectID="_1683551152" r:id="rId97"/>
         </w:object>
       </w:r>
       <w:r>
@@ -6970,7 +6822,7 @@
           <v:shape id="_x0000_i1074" type="#_x0000_t75" style="width:194.25pt;height:18.75pt" o:ole="">
             <v:imagedata r:id="rId98" o:title=""/>
           </v:shape>
-          <o:OLEObject Type="Embed" ProgID="Equation.DSMT4" ShapeID="_x0000_i1074" DrawAspect="Content" ObjectID="_1681653461" r:id="rId99"/>
+          <o:OLEObject Type="Embed" ProgID="Equation.DSMT4" ShapeID="_x0000_i1074" DrawAspect="Content" ObjectID="_1683551153" r:id="rId99"/>
         </w:object>
       </w:r>
     </w:p>
@@ -6998,7 +6850,7 @@
           <v:shape id="_x0000_i1075" type="#_x0000_t75" style="width:194.25pt;height:18.75pt" o:ole="">
             <v:imagedata r:id="rId100" o:title=""/>
           </v:shape>
-          <o:OLEObject Type="Embed" ProgID="Equation.DSMT4" ShapeID="_x0000_i1075" DrawAspect="Content" ObjectID="_1681653462" r:id="rId101"/>
+          <o:OLEObject Type="Embed" ProgID="Equation.DSMT4" ShapeID="_x0000_i1075" DrawAspect="Content" ObjectID="_1683551154" r:id="rId101"/>
         </w:object>
       </w:r>
       <w:r>
@@ -7046,7 +6898,7 @@
           <v:shape id="_x0000_i1076" type="#_x0000_t75" style="width:15pt;height:18.75pt" o:ole="">
             <v:imagedata r:id="rId102" o:title=""/>
           </v:shape>
-          <o:OLEObject Type="Embed" ProgID="Equation.DSMT4" ShapeID="_x0000_i1076" DrawAspect="Content" ObjectID="_1681653463" r:id="rId103"/>
+          <o:OLEObject Type="Embed" ProgID="Equation.DSMT4" ShapeID="_x0000_i1076" DrawAspect="Content" ObjectID="_1683551155" r:id="rId103"/>
         </w:object>
       </w:r>
       <w:r>
@@ -7080,7 +6932,7 @@
           <v:shape id="_x0000_i1077" type="#_x0000_t75" style="width:279pt;height:36.75pt" o:ole="">
             <v:imagedata r:id="rId104" o:title=""/>
           </v:shape>
-          <o:OLEObject Type="Embed" ProgID="Equation.DSMT4" ShapeID="_x0000_i1077" DrawAspect="Content" ObjectID="_1681653464" r:id="rId105"/>
+          <o:OLEObject Type="Embed" ProgID="Equation.DSMT4" ShapeID="_x0000_i1077" DrawAspect="Content" ObjectID="_1683551156" r:id="rId105"/>
         </w:object>
       </w:r>
       <w:r>
@@ -7193,7 +7045,7 @@
           <v:shape id="_x0000_i1078" type="#_x0000_t75" style="width:284.25pt;height:21pt" o:ole="">
             <v:imagedata r:id="rId106" o:title=""/>
           </v:shape>
-          <o:OLEObject Type="Embed" ProgID="Equation.DSMT4" ShapeID="_x0000_i1078" DrawAspect="Content" ObjectID="_1681653465" r:id="rId107"/>
+          <o:OLEObject Type="Embed" ProgID="Equation.DSMT4" ShapeID="_x0000_i1078" DrawAspect="Content" ObjectID="_1683551157" r:id="rId107"/>
         </w:object>
       </w:r>
       <w:r>
@@ -7252,7 +7104,6 @@
         </w:rPr>
         <w:t xml:space="preserve"> определяются поперечные нагрузки на каждый из радиальных подшипников </w:t>
       </w:r>
-      <w:proofErr w:type="spellStart"/>
       <w:r>
         <w:rPr>
           <w:rFonts w:cs="Times New Roman"/>
@@ -7272,7 +7123,6 @@
         </w:rPr>
         <w:t>y</w:t>
       </w:r>
-      <w:proofErr w:type="spellEnd"/>
       <w:r>
         <w:rPr>
           <w:rFonts w:cs="Times New Roman"/>
@@ -7301,7 +7151,7 @@
           <v:shape id="_x0000_i1079" type="#_x0000_t75" style="width:99.75pt;height:20.25pt" o:ole="">
             <v:imagedata r:id="rId108" o:title=""/>
           </v:shape>
-          <o:OLEObject Type="Embed" ProgID="Equation.DSMT4" ShapeID="_x0000_i1079" DrawAspect="Content" ObjectID="_1681653466" r:id="rId109"/>
+          <o:OLEObject Type="Embed" ProgID="Equation.DSMT4" ShapeID="_x0000_i1079" DrawAspect="Content" ObjectID="_1683551158" r:id="rId109"/>
         </w:object>
       </w:r>
       <w:r>
@@ -7324,7 +7174,7 @@
           <v:shape id="_x0000_i1080" type="#_x0000_t75" style="width:186.75pt;height:36pt" o:ole="">
             <v:imagedata r:id="rId110" o:title=""/>
           </v:shape>
-          <o:OLEObject Type="Embed" ProgID="Equation.DSMT4" ShapeID="_x0000_i1080" DrawAspect="Content" ObjectID="_1681653467" r:id="rId111"/>
+          <o:OLEObject Type="Embed" ProgID="Equation.DSMT4" ShapeID="_x0000_i1080" DrawAspect="Content" ObjectID="_1683551159" r:id="rId111"/>
         </w:object>
       </w:r>
       <w:r>
@@ -7345,7 +7195,7 @@
           <v:shape id="_x0000_i1081" type="#_x0000_t75" style="width:252pt;height:21pt" o:ole="">
             <v:imagedata r:id="rId112" o:title=""/>
           </v:shape>
-          <o:OLEObject Type="Embed" ProgID="Equation.DSMT4" ShapeID="_x0000_i1081" DrawAspect="Content" ObjectID="_1681653468" r:id="rId113"/>
+          <o:OLEObject Type="Embed" ProgID="Equation.DSMT4" ShapeID="_x0000_i1081" DrawAspect="Content" ObjectID="_1683551160" r:id="rId113"/>
         </w:object>
       </w:r>
       <w:r>
@@ -7373,7 +7223,6 @@
       <w:r>
         <w:t xml:space="preserve"> и </w:t>
       </w:r>
-      <w:proofErr w:type="spellStart"/>
       <w:r>
         <w:rPr>
           <w:i/>
@@ -7391,7 +7240,6 @@
         </w:rPr>
         <w:t>y</w:t>
       </w:r>
-      <w:proofErr w:type="spellEnd"/>
       <w:r>
         <w:t xml:space="preserve"> соответственно не должны превышать 50…70 % статической грузоподъемности подшипников </w:t>
       </w:r>
@@ -7450,7 +7298,6 @@
       <w:r>
         <w:t xml:space="preserve"> мм, </w:t>
       </w:r>
-      <w:proofErr w:type="spellStart"/>
       <w:r>
         <w:rPr>
           <w:rFonts w:cs="Times New Roman"/>
@@ -7470,7 +7317,6 @@
         </w:rPr>
         <w:t>y</w:t>
       </w:r>
-      <w:proofErr w:type="spellEnd"/>
       <w:r>
         <w:rPr>
           <w:rFonts w:cs="Times New Roman"/>
@@ -7550,7 +7396,6 @@
       <w:r>
         <w:t xml:space="preserve"> мм, </w:t>
       </w:r>
-      <w:proofErr w:type="spellStart"/>
       <w:r>
         <w:rPr>
           <w:rFonts w:cs="Times New Roman"/>
@@ -7570,7 +7415,6 @@
         </w:rPr>
         <w:t>y</w:t>
       </w:r>
-      <w:proofErr w:type="spellEnd"/>
       <w:r>
         <w:rPr>
           <w:rFonts w:cs="Times New Roman"/>
@@ -7742,7 +7586,7 @@
           <v:shape id="_x0000_i1082" type="#_x0000_t75" style="width:429pt;height:46.5pt" o:ole="">
             <v:imagedata r:id="rId114" o:title=""/>
           </v:shape>
-          <o:OLEObject Type="Embed" ProgID="Equation.DSMT4" ShapeID="_x0000_i1082" DrawAspect="Content" ObjectID="_1681653469" r:id="rId115"/>
+          <o:OLEObject Type="Embed" ProgID="Equation.DSMT4" ShapeID="_x0000_i1082" DrawAspect="Content" ObjectID="_1683551161" r:id="rId115"/>
         </w:object>
       </w:r>
     </w:p>
@@ -7763,7 +7607,7 @@
           <v:shape id="_x0000_i1083" type="#_x0000_t75" style="width:425.25pt;height:46.5pt" o:ole="">
             <v:imagedata r:id="rId116" o:title=""/>
           </v:shape>
-          <o:OLEObject Type="Embed" ProgID="Equation.DSMT4" ShapeID="_x0000_i1083" DrawAspect="Content" ObjectID="_1681653470" r:id="rId117"/>
+          <o:OLEObject Type="Embed" ProgID="Equation.DSMT4" ShapeID="_x0000_i1083" DrawAspect="Content" ObjectID="_1683551162" r:id="rId117"/>
         </w:object>
       </w:r>
     </w:p>
@@ -7784,7 +7628,7 @@
           <v:shape id="_x0000_i1084" type="#_x0000_t75" style="width:432.75pt;height:46.5pt" o:ole="">
             <v:imagedata r:id="rId118" o:title=""/>
           </v:shape>
-          <o:OLEObject Type="Embed" ProgID="Equation.DSMT4" ShapeID="_x0000_i1084" DrawAspect="Content" ObjectID="_1681653471" r:id="rId119"/>
+          <o:OLEObject Type="Embed" ProgID="Equation.DSMT4" ShapeID="_x0000_i1084" DrawAspect="Content" ObjectID="_1683551163" r:id="rId119"/>
         </w:object>
       </w:r>
     </w:p>
@@ -8228,51 +8072,25 @@
       <w:r>
         <w:t xml:space="preserve"> </w:t>
       </w:r>
-      <w:r>
-        <w:fldChar w:fldCharType="begin"/>
-      </w:r>
-      <w:r>
-        <w:instrText xml:space="preserve"> STYLEREF 1 \s </w:instrText>
-      </w:r>
-      <w:r>
-        <w:fldChar w:fldCharType="separate"/>
-      </w:r>
-      <w:r>
-        <w:rPr>
-          <w:noProof/>
-        </w:rPr>
-        <w:t>3</w:t>
-      </w:r>
-      <w:r>
-        <w:rPr>
-          <w:noProof/>
-        </w:rPr>
-        <w:fldChar w:fldCharType="end"/>
-      </w:r>
+      <w:fldSimple w:instr=" STYLEREF 1 \s ">
+        <w:r>
+          <w:rPr>
+            <w:noProof/>
+          </w:rPr>
+          <w:t>3</w:t>
+        </w:r>
+      </w:fldSimple>
       <w:r>
         <w:t>.</w:t>
       </w:r>
-      <w:r>
-        <w:fldChar w:fldCharType="begin"/>
-      </w:r>
-      <w:r>
-        <w:instrText xml:space="preserve"> SEQ Таблица \* ARABIC \s 1 </w:instrText>
-      </w:r>
-      <w:r>
-        <w:fldChar w:fldCharType="separate"/>
-      </w:r>
-      <w:r>
-        <w:rPr>
-          <w:noProof/>
-        </w:rPr>
-        <w:t>1</w:t>
-      </w:r>
-      <w:r>
-        <w:rPr>
-          <w:noProof/>
-        </w:rPr>
-        <w:fldChar w:fldCharType="end"/>
-      </w:r>
+      <w:fldSimple w:instr=" SEQ Таблица \* ARABIC \s 1 ">
+        <w:r>
+          <w:rPr>
+            <w:noProof/>
+          </w:rPr>
+          <w:t>1</w:t>
+        </w:r>
+      </w:fldSimple>
       <w:bookmarkEnd w:id="20"/>
       <w:r>
         <w:t xml:space="preserve"> – </w:t>
@@ -8805,13 +8623,8 @@
       <w:r>
         <w:t xml:space="preserve">К.Ю., </w:t>
       </w:r>
-      <w:proofErr w:type="spellStart"/>
-      <w:r>
-        <w:t>Козичев</w:t>
-      </w:r>
-      <w:proofErr w:type="spellEnd"/>
-      <w:r>
-        <w:t xml:space="preserve"> </w:t>
+      <w:r>
+        <w:t xml:space="preserve">Козичев </w:t>
       </w:r>
       <w:r>
         <w:t>В.В.</w:t>
@@ -9583,7 +9396,7 @@
   <w:abstractNum w:abstractNumId="6" w15:restartNumberingAfterBreak="0">
     <w:nsid w:val="74367EDA"/>
     <w:multiLevelType w:val="multilevel"/>
-    <w:tmpl w:val="AC023C5E"/>
+    <w:tmpl w:val="713C9640"/>
     <w:lvl w:ilvl="0">
       <w:start w:val="1"/>
       <w:numFmt w:val="decimal"/>

--- a/КОМКОВ/Э1-122. Гаврилова.docx
+++ b/КОМКОВ/Э1-122. Гаврилова.docx
@@ -2,1107 +2,13 @@
 <file path=word/document.xml><?xml version="1.0" encoding="utf-8"?>
 <w:document xmlns:wpc="http://schemas.microsoft.com/office/word/2010/wordprocessingCanvas" xmlns:cx="http://schemas.microsoft.com/office/drawing/2014/chartex" xmlns:cx1="http://schemas.microsoft.com/office/drawing/2015/9/8/chartex" xmlns:cx2="http://schemas.microsoft.com/office/drawing/2015/10/21/chartex" xmlns:cx3="http://schemas.microsoft.com/office/drawing/2016/5/9/chartex" xmlns:cx4="http://schemas.microsoft.com/office/drawing/2016/5/10/chartex" xmlns:cx5="http://schemas.microsoft.com/office/drawing/2016/5/11/chartex" xmlns:cx6="http://schemas.microsoft.com/office/drawing/2016/5/12/chartex" xmlns:cx7="http://schemas.microsoft.com/office/drawing/2016/5/13/chartex" xmlns:cx8="http://schemas.microsoft.com/office/drawing/2016/5/14/chartex" xmlns:mc="http://schemas.openxmlformats.org/markup-compatibility/2006" xmlns:aink="http://schemas.microsoft.com/office/drawing/2016/ink" xmlns:am3d="http://schemas.microsoft.com/office/drawing/2017/model3d" xmlns:o="urn:schemas-microsoft-com:office:office" xmlns:r="http://schemas.openxmlformats.org/officeDocument/2006/relationships" xmlns:m="http://schemas.openxmlformats.org/officeDocument/2006/math" xmlns:v="urn:schemas-microsoft-com:vml" xmlns:wp14="http://schemas.microsoft.com/office/word/2010/wordprocessingDrawing" xmlns:wp="http://schemas.openxmlformats.org/drawingml/2006/wordprocessingDrawing" xmlns:w10="urn:schemas-microsoft-com:office:word" xmlns:w="http://schemas.openxmlformats.org/wordprocessingml/2006/main" xmlns:w14="http://schemas.microsoft.com/office/word/2010/wordml" xmlns:w15="http://schemas.microsoft.com/office/word/2012/wordml" xmlns:w16cex="http://schemas.microsoft.com/office/word/2018/wordml/cex" xmlns:w16cid="http://schemas.microsoft.com/office/word/2016/wordml/cid" xmlns:w16="http://schemas.microsoft.com/office/word/2018/wordml" xmlns:w16sdtdh="http://schemas.microsoft.com/office/word/2020/wordml/sdtdatahash" xmlns:w16se="http://schemas.microsoft.com/office/word/2015/wordml/symex" xmlns:wpg="http://schemas.microsoft.com/office/word/2010/wordprocessingGroup" xmlns:wpi="http://schemas.microsoft.com/office/word/2010/wordprocessingInk" xmlns:wne="http://schemas.microsoft.com/office/word/2006/wordml" xmlns:wps="http://schemas.microsoft.com/office/word/2010/wordprocessingShape" mc:Ignorable="w14 w15 w16se w16cid w16 w16cex w16sdtdh wp14">
   <w:body>
-    <w:sdt>
-      <w:sdtPr>
-        <w:rPr>
-          <w:rFonts w:ascii="Times New Roman" w:eastAsiaTheme="minorHAnsi" w:hAnsi="Times New Roman" w:cstheme="minorBidi"/>
-          <w:color w:val="auto"/>
-          <w:sz w:val="28"/>
-          <w:szCs w:val="22"/>
-          <w:lang w:eastAsia="en-US"/>
-        </w:rPr>
-        <w:id w:val="-501817206"/>
-        <w:docPartObj>
-          <w:docPartGallery w:val="Table of Contents"/>
-          <w:docPartUnique/>
-        </w:docPartObj>
-      </w:sdtPr>
-      <w:sdtEndPr>
-        <w:rPr>
-          <w:b/>
-          <w:bCs/>
-        </w:rPr>
-      </w:sdtEndPr>
-      <w:sdtContent>
-        <w:p>
-          <w:pPr>
-            <w:pStyle w:val="a4"/>
-          </w:pPr>
-          <w:r>
-            <w:rPr>
-              <w:rFonts w:ascii="Times New Roman" w:hAnsi="Times New Roman" w:cs="Times New Roman"/>
-              <w:b/>
-              <w:bCs/>
-              <w:color w:val="000000" w:themeColor="text1"/>
-            </w:rPr>
-            <w:t>Оглавление</w:t>
-          </w:r>
-        </w:p>
-        <w:p>
-          <w:pPr>
-            <w:pStyle w:val="11"/>
-            <w:tabs>
-              <w:tab w:val="right" w:leader="dot" w:pos="9345"/>
-            </w:tabs>
-            <w:rPr>
-              <w:rFonts w:asciiTheme="minorHAnsi" w:eastAsiaTheme="minorEastAsia" w:hAnsiTheme="minorHAnsi"/>
-              <w:noProof/>
-              <w:sz w:val="22"/>
-              <w:lang w:eastAsia="ru-RU"/>
-            </w:rPr>
-          </w:pPr>
-          <w:r>
-            <w:fldChar w:fldCharType="begin"/>
-          </w:r>
-          <w:r>
-            <w:instrText xml:space="preserve"> TOC \o "1-3" \h \z \u </w:instrText>
-          </w:r>
-          <w:r>
-            <w:fldChar w:fldCharType="separate"/>
-          </w:r>
-          <w:hyperlink w:anchor="_Toc70510798" w:history="1">
-            <w:r>
-              <w:rPr>
-                <w:rStyle w:val="a5"/>
-                <w:noProof/>
-              </w:rPr>
-              <w:t>Введение</w:t>
-            </w:r>
-            <w:r>
-              <w:rPr>
-                <w:noProof/>
-                <w:webHidden/>
-              </w:rPr>
-              <w:tab/>
-            </w:r>
-            <w:r>
-              <w:rPr>
-                <w:noProof/>
-                <w:webHidden/>
-              </w:rPr>
-              <w:fldChar w:fldCharType="begin"/>
-            </w:r>
-            <w:r>
-              <w:rPr>
-                <w:noProof/>
-                <w:webHidden/>
-              </w:rPr>
-              <w:instrText xml:space="preserve"> PAGEREF _Toc70510798 \h </w:instrText>
-            </w:r>
-            <w:r>
-              <w:rPr>
-                <w:noProof/>
-                <w:webHidden/>
-              </w:rPr>
-            </w:r>
-            <w:r>
-              <w:rPr>
-                <w:noProof/>
-                <w:webHidden/>
-              </w:rPr>
-              <w:fldChar w:fldCharType="separate"/>
-            </w:r>
-            <w:r>
-              <w:rPr>
-                <w:noProof/>
-                <w:webHidden/>
-              </w:rPr>
-              <w:t>2</w:t>
-            </w:r>
-            <w:r>
-              <w:rPr>
-                <w:noProof/>
-                <w:webHidden/>
-              </w:rPr>
-              <w:fldChar w:fldCharType="end"/>
-            </w:r>
-          </w:hyperlink>
-        </w:p>
-        <w:p>
-          <w:pPr>
-            <w:pStyle w:val="11"/>
-            <w:tabs>
-              <w:tab w:val="left" w:pos="1320"/>
-              <w:tab w:val="right" w:leader="dot" w:pos="9345"/>
-            </w:tabs>
-            <w:rPr>
-              <w:rFonts w:asciiTheme="minorHAnsi" w:eastAsiaTheme="minorEastAsia" w:hAnsiTheme="minorHAnsi"/>
-              <w:noProof/>
-              <w:sz w:val="22"/>
-              <w:lang w:eastAsia="ru-RU"/>
-            </w:rPr>
-          </w:pPr>
-          <w:hyperlink w:anchor="_Toc70510799" w:history="1">
-            <w:r>
-              <w:rPr>
-                <w:rStyle w:val="a5"/>
-                <w:noProof/>
-              </w:rPr>
-              <w:t>1.</w:t>
-            </w:r>
-            <w:r>
-              <w:rPr>
-                <w:rFonts w:asciiTheme="minorHAnsi" w:eastAsiaTheme="minorEastAsia" w:hAnsiTheme="minorHAnsi"/>
-                <w:noProof/>
-                <w:sz w:val="22"/>
-                <w:lang w:eastAsia="ru-RU"/>
-              </w:rPr>
-              <w:tab/>
-            </w:r>
-            <w:r>
-              <w:rPr>
-                <w:rStyle w:val="a5"/>
-                <w:noProof/>
-              </w:rPr>
-              <w:t>Схема технологического процесса изготовления заряда из СТРТ</w:t>
-            </w:r>
-            <w:r>
-              <w:rPr>
-                <w:noProof/>
-                <w:webHidden/>
-              </w:rPr>
-              <w:tab/>
-            </w:r>
-            <w:r>
-              <w:rPr>
-                <w:noProof/>
-                <w:webHidden/>
-              </w:rPr>
-              <w:fldChar w:fldCharType="begin"/>
-            </w:r>
-            <w:r>
-              <w:rPr>
-                <w:noProof/>
-                <w:webHidden/>
-              </w:rPr>
-              <w:instrText xml:space="preserve"> PAGEREF _Toc70510799 \h </w:instrText>
-            </w:r>
-            <w:r>
-              <w:rPr>
-                <w:noProof/>
-                <w:webHidden/>
-              </w:rPr>
-            </w:r>
-            <w:r>
-              <w:rPr>
-                <w:noProof/>
-                <w:webHidden/>
-              </w:rPr>
-              <w:fldChar w:fldCharType="separate"/>
-            </w:r>
-            <w:r>
-              <w:rPr>
-                <w:noProof/>
-                <w:webHidden/>
-              </w:rPr>
-              <w:t>3</w:t>
-            </w:r>
-            <w:r>
-              <w:rPr>
-                <w:noProof/>
-                <w:webHidden/>
-              </w:rPr>
-              <w:fldChar w:fldCharType="end"/>
-            </w:r>
-          </w:hyperlink>
-        </w:p>
-        <w:p>
-          <w:pPr>
-            <w:pStyle w:val="11"/>
-            <w:tabs>
-              <w:tab w:val="left" w:pos="1320"/>
-              <w:tab w:val="right" w:leader="dot" w:pos="9345"/>
-            </w:tabs>
-            <w:rPr>
-              <w:rFonts w:asciiTheme="minorHAnsi" w:eastAsiaTheme="minorEastAsia" w:hAnsiTheme="minorHAnsi"/>
-              <w:noProof/>
-              <w:sz w:val="22"/>
-              <w:lang w:eastAsia="ru-RU"/>
-            </w:rPr>
-          </w:pPr>
-          <w:hyperlink w:anchor="_Toc70510800" w:history="1">
-            <w:r>
-              <w:rPr>
-                <w:rStyle w:val="a5"/>
-                <w:noProof/>
-              </w:rPr>
-              <w:t>2.</w:t>
-            </w:r>
-            <w:r>
-              <w:rPr>
-                <w:rFonts w:asciiTheme="minorHAnsi" w:eastAsiaTheme="minorEastAsia" w:hAnsiTheme="minorHAnsi"/>
-                <w:noProof/>
-                <w:sz w:val="22"/>
-                <w:lang w:eastAsia="ru-RU"/>
-              </w:rPr>
-              <w:tab/>
-            </w:r>
-            <w:r>
-              <w:rPr>
-                <w:rStyle w:val="a5"/>
-                <w:noProof/>
-              </w:rPr>
-              <w:t>Технологический процесс</w:t>
-            </w:r>
-            <w:r>
-              <w:rPr>
-                <w:noProof/>
-                <w:webHidden/>
-              </w:rPr>
-              <w:tab/>
-            </w:r>
-            <w:r>
-              <w:rPr>
-                <w:noProof/>
-                <w:webHidden/>
-              </w:rPr>
-              <w:fldChar w:fldCharType="begin"/>
-            </w:r>
-            <w:r>
-              <w:rPr>
-                <w:noProof/>
-                <w:webHidden/>
-              </w:rPr>
-              <w:instrText xml:space="preserve"> PAGEREF _Toc70510800 \h </w:instrText>
-            </w:r>
-            <w:r>
-              <w:rPr>
-                <w:noProof/>
-                <w:webHidden/>
-              </w:rPr>
-            </w:r>
-            <w:r>
-              <w:rPr>
-                <w:noProof/>
-                <w:webHidden/>
-              </w:rPr>
-              <w:fldChar w:fldCharType="separate"/>
-            </w:r>
-            <w:r>
-              <w:rPr>
-                <w:noProof/>
-                <w:webHidden/>
-              </w:rPr>
-              <w:t>8</w:t>
-            </w:r>
-            <w:r>
-              <w:rPr>
-                <w:noProof/>
-                <w:webHidden/>
-              </w:rPr>
-              <w:fldChar w:fldCharType="end"/>
-            </w:r>
-          </w:hyperlink>
-        </w:p>
-        <w:p>
-          <w:pPr>
-            <w:pStyle w:val="21"/>
-            <w:tabs>
-              <w:tab w:val="left" w:pos="1760"/>
-              <w:tab w:val="right" w:leader="dot" w:pos="9345"/>
-            </w:tabs>
-            <w:rPr>
-              <w:rFonts w:asciiTheme="minorHAnsi" w:eastAsiaTheme="minorEastAsia" w:hAnsiTheme="minorHAnsi"/>
-              <w:noProof/>
-              <w:sz w:val="22"/>
-              <w:lang w:eastAsia="ru-RU"/>
-            </w:rPr>
-          </w:pPr>
-          <w:hyperlink w:anchor="_Toc70510801" w:history="1">
-            <w:r>
-              <w:rPr>
-                <w:rStyle w:val="a5"/>
-                <w:noProof/>
-              </w:rPr>
-              <w:t>2.1.</w:t>
-            </w:r>
-            <w:r>
-              <w:rPr>
-                <w:rFonts w:asciiTheme="minorHAnsi" w:eastAsiaTheme="minorEastAsia" w:hAnsiTheme="minorHAnsi"/>
-                <w:noProof/>
-                <w:sz w:val="22"/>
-                <w:lang w:eastAsia="ru-RU"/>
-              </w:rPr>
-              <w:tab/>
-            </w:r>
-            <w:r>
-              <w:rPr>
-                <w:rStyle w:val="a5"/>
-                <w:noProof/>
-              </w:rPr>
-              <w:t>Приготовление рабочей смеси порошкообразных компонентов (РСПК)</w:t>
-            </w:r>
-            <w:r>
-              <w:rPr>
-                <w:rStyle w:val="a5"/>
-                <w:noProof/>
-              </w:rPr>
-              <w:t>…….</w:t>
-            </w:r>
-            <w:r>
-              <w:rPr>
-                <w:noProof/>
-                <w:webHidden/>
-              </w:rPr>
-              <w:tab/>
-            </w:r>
-            <w:r>
-              <w:rPr>
-                <w:noProof/>
-                <w:webHidden/>
-              </w:rPr>
-              <w:fldChar w:fldCharType="begin"/>
-            </w:r>
-            <w:r>
-              <w:rPr>
-                <w:noProof/>
-                <w:webHidden/>
-              </w:rPr>
-              <w:instrText xml:space="preserve"> PAGEREF _Toc70510801 \h </w:instrText>
-            </w:r>
-            <w:r>
-              <w:rPr>
-                <w:noProof/>
-                <w:webHidden/>
-              </w:rPr>
-            </w:r>
-            <w:r>
-              <w:rPr>
-                <w:noProof/>
-                <w:webHidden/>
-              </w:rPr>
-              <w:fldChar w:fldCharType="separate"/>
-            </w:r>
-            <w:r>
-              <w:rPr>
-                <w:noProof/>
-                <w:webHidden/>
-              </w:rPr>
-              <w:t>8</w:t>
-            </w:r>
-            <w:r>
-              <w:rPr>
-                <w:noProof/>
-                <w:webHidden/>
-              </w:rPr>
-              <w:fldChar w:fldCharType="end"/>
-            </w:r>
-          </w:hyperlink>
-        </w:p>
-        <w:p>
-          <w:pPr>
-            <w:pStyle w:val="21"/>
-            <w:tabs>
-              <w:tab w:val="left" w:pos="1760"/>
-              <w:tab w:val="right" w:leader="dot" w:pos="9345"/>
-            </w:tabs>
-            <w:rPr>
-              <w:rFonts w:asciiTheme="minorHAnsi" w:eastAsiaTheme="minorEastAsia" w:hAnsiTheme="minorHAnsi"/>
-              <w:noProof/>
-              <w:sz w:val="22"/>
-              <w:lang w:eastAsia="ru-RU"/>
-            </w:rPr>
-          </w:pPr>
-          <w:hyperlink w:anchor="_Toc70510802" w:history="1">
-            <w:r>
-              <w:rPr>
-                <w:rStyle w:val="a5"/>
-                <w:noProof/>
-              </w:rPr>
-              <w:t>2.2.</w:t>
-            </w:r>
-            <w:r>
-              <w:rPr>
-                <w:rFonts w:asciiTheme="minorHAnsi" w:eastAsiaTheme="minorEastAsia" w:hAnsiTheme="minorHAnsi"/>
-                <w:noProof/>
-                <w:sz w:val="22"/>
-                <w:lang w:eastAsia="ru-RU"/>
-              </w:rPr>
-              <w:tab/>
-            </w:r>
-            <w:r>
-              <w:rPr>
-                <w:rStyle w:val="a5"/>
-                <w:noProof/>
-              </w:rPr>
-              <w:t>Приготовление смеси связующего с добавками (ССД)</w:t>
-            </w:r>
-            <w:r>
-              <w:rPr>
-                <w:noProof/>
-                <w:webHidden/>
-              </w:rPr>
-              <w:tab/>
-            </w:r>
-            <w:r>
-              <w:rPr>
-                <w:noProof/>
-                <w:webHidden/>
-              </w:rPr>
-              <w:fldChar w:fldCharType="begin"/>
-            </w:r>
-            <w:r>
-              <w:rPr>
-                <w:noProof/>
-                <w:webHidden/>
-              </w:rPr>
-              <w:instrText xml:space="preserve"> PAGEREF _Toc70510802 \h </w:instrText>
-            </w:r>
-            <w:r>
-              <w:rPr>
-                <w:noProof/>
-                <w:webHidden/>
-              </w:rPr>
-            </w:r>
-            <w:r>
-              <w:rPr>
-                <w:noProof/>
-                <w:webHidden/>
-              </w:rPr>
-              <w:fldChar w:fldCharType="separate"/>
-            </w:r>
-            <w:r>
-              <w:rPr>
-                <w:noProof/>
-                <w:webHidden/>
-              </w:rPr>
-              <w:t>10</w:t>
-            </w:r>
-            <w:r>
-              <w:rPr>
-                <w:noProof/>
-                <w:webHidden/>
-              </w:rPr>
-              <w:fldChar w:fldCharType="end"/>
-            </w:r>
-          </w:hyperlink>
-        </w:p>
-        <w:p>
-          <w:pPr>
-            <w:pStyle w:val="21"/>
-            <w:tabs>
-              <w:tab w:val="left" w:pos="1760"/>
-              <w:tab w:val="right" w:leader="dot" w:pos="9345"/>
-            </w:tabs>
-            <w:rPr>
-              <w:rFonts w:asciiTheme="minorHAnsi" w:eastAsiaTheme="minorEastAsia" w:hAnsiTheme="minorHAnsi"/>
-              <w:noProof/>
-              <w:sz w:val="22"/>
-              <w:lang w:eastAsia="ru-RU"/>
-            </w:rPr>
-          </w:pPr>
-          <w:hyperlink w:anchor="_Toc70510803" w:history="1">
-            <w:r>
-              <w:rPr>
-                <w:rStyle w:val="a5"/>
-                <w:noProof/>
-              </w:rPr>
-              <w:t>2.3.</w:t>
-            </w:r>
-            <w:r>
-              <w:rPr>
-                <w:rFonts w:asciiTheme="minorHAnsi" w:eastAsiaTheme="minorEastAsia" w:hAnsiTheme="minorHAnsi"/>
-                <w:noProof/>
-                <w:sz w:val="22"/>
-                <w:lang w:eastAsia="ru-RU"/>
-              </w:rPr>
-              <w:tab/>
-            </w:r>
-            <w:r>
-              <w:rPr>
-                <w:rStyle w:val="a5"/>
-                <w:noProof/>
-              </w:rPr>
-              <w:t>Подготовка корпуса двигателя</w:t>
-            </w:r>
-            <w:r>
-              <w:rPr>
-                <w:noProof/>
-                <w:webHidden/>
-              </w:rPr>
-              <w:tab/>
-            </w:r>
-            <w:r>
-              <w:rPr>
-                <w:noProof/>
-                <w:webHidden/>
-              </w:rPr>
-              <w:fldChar w:fldCharType="begin"/>
-            </w:r>
-            <w:r>
-              <w:rPr>
-                <w:noProof/>
-                <w:webHidden/>
-              </w:rPr>
-              <w:instrText xml:space="preserve"> PAGEREF _Toc70510803 \h </w:instrText>
-            </w:r>
-            <w:r>
-              <w:rPr>
-                <w:noProof/>
-                <w:webHidden/>
-              </w:rPr>
-            </w:r>
-            <w:r>
-              <w:rPr>
-                <w:noProof/>
-                <w:webHidden/>
-              </w:rPr>
-              <w:fldChar w:fldCharType="separate"/>
-            </w:r>
-            <w:r>
-              <w:rPr>
-                <w:noProof/>
-                <w:webHidden/>
-              </w:rPr>
-              <w:t>11</w:t>
-            </w:r>
-            <w:r>
-              <w:rPr>
-                <w:noProof/>
-                <w:webHidden/>
-              </w:rPr>
-              <w:fldChar w:fldCharType="end"/>
-            </w:r>
-          </w:hyperlink>
-        </w:p>
-        <w:p>
-          <w:pPr>
-            <w:pStyle w:val="21"/>
-            <w:tabs>
-              <w:tab w:val="left" w:pos="1760"/>
-              <w:tab w:val="right" w:leader="dot" w:pos="9345"/>
-            </w:tabs>
-            <w:rPr>
-              <w:rFonts w:asciiTheme="minorHAnsi" w:eastAsiaTheme="minorEastAsia" w:hAnsiTheme="minorHAnsi"/>
-              <w:noProof/>
-              <w:sz w:val="22"/>
-              <w:lang w:eastAsia="ru-RU"/>
-            </w:rPr>
-          </w:pPr>
-          <w:hyperlink w:anchor="_Toc70510804" w:history="1">
-            <w:r>
-              <w:rPr>
-                <w:rStyle w:val="a5"/>
-                <w:noProof/>
-              </w:rPr>
-              <w:t>2.4.</w:t>
-            </w:r>
-            <w:r>
-              <w:rPr>
-                <w:rFonts w:asciiTheme="minorHAnsi" w:eastAsiaTheme="minorEastAsia" w:hAnsiTheme="minorHAnsi"/>
-                <w:noProof/>
-                <w:sz w:val="22"/>
-                <w:lang w:eastAsia="ru-RU"/>
-              </w:rPr>
-              <w:tab/>
-            </w:r>
-            <w:r>
-              <w:rPr>
-                <w:rStyle w:val="a5"/>
-                <w:noProof/>
-              </w:rPr>
-              <w:t>Подготовка технологической оснастки</w:t>
-            </w:r>
-            <w:r>
-              <w:rPr>
-                <w:noProof/>
-                <w:webHidden/>
-              </w:rPr>
-              <w:tab/>
-            </w:r>
-            <w:r>
-              <w:rPr>
-                <w:noProof/>
-                <w:webHidden/>
-              </w:rPr>
-              <w:fldChar w:fldCharType="begin"/>
-            </w:r>
-            <w:r>
-              <w:rPr>
-                <w:noProof/>
-                <w:webHidden/>
-              </w:rPr>
-              <w:instrText xml:space="preserve"> PAGEREF _Toc70510804 \h </w:instrText>
-            </w:r>
-            <w:r>
-              <w:rPr>
-                <w:noProof/>
-                <w:webHidden/>
-              </w:rPr>
-            </w:r>
-            <w:r>
-              <w:rPr>
-                <w:noProof/>
-                <w:webHidden/>
-              </w:rPr>
-              <w:fldChar w:fldCharType="separate"/>
-            </w:r>
-            <w:r>
-              <w:rPr>
-                <w:noProof/>
-                <w:webHidden/>
-              </w:rPr>
-              <w:t>11</w:t>
-            </w:r>
-            <w:r>
-              <w:rPr>
-                <w:noProof/>
-                <w:webHidden/>
-              </w:rPr>
-              <w:fldChar w:fldCharType="end"/>
-            </w:r>
-          </w:hyperlink>
-        </w:p>
-        <w:p>
-          <w:pPr>
-            <w:pStyle w:val="21"/>
-            <w:tabs>
-              <w:tab w:val="left" w:pos="1760"/>
-              <w:tab w:val="right" w:leader="dot" w:pos="9345"/>
-            </w:tabs>
-            <w:rPr>
-              <w:rFonts w:asciiTheme="minorHAnsi" w:eastAsiaTheme="minorEastAsia" w:hAnsiTheme="minorHAnsi"/>
-              <w:noProof/>
-              <w:sz w:val="22"/>
-              <w:lang w:eastAsia="ru-RU"/>
-            </w:rPr>
-          </w:pPr>
-          <w:hyperlink w:anchor="_Toc70510805" w:history="1">
-            <w:r>
-              <w:rPr>
-                <w:rStyle w:val="a5"/>
-                <w:noProof/>
-              </w:rPr>
-              <w:t>2.5.</w:t>
-            </w:r>
-            <w:r>
-              <w:rPr>
-                <w:rFonts w:asciiTheme="minorHAnsi" w:eastAsiaTheme="minorEastAsia" w:hAnsiTheme="minorHAnsi"/>
-                <w:noProof/>
-                <w:sz w:val="22"/>
-                <w:lang w:eastAsia="ru-RU"/>
-              </w:rPr>
-              <w:tab/>
-            </w:r>
-            <w:r>
-              <w:rPr>
-                <w:rStyle w:val="a5"/>
-                <w:noProof/>
-              </w:rPr>
-              <w:t>Смешение топливной массы</w:t>
-            </w:r>
-            <w:r>
-              <w:rPr>
-                <w:noProof/>
-                <w:webHidden/>
-              </w:rPr>
-              <w:tab/>
-            </w:r>
-            <w:r>
-              <w:rPr>
-                <w:noProof/>
-                <w:webHidden/>
-              </w:rPr>
-              <w:fldChar w:fldCharType="begin"/>
-            </w:r>
-            <w:r>
-              <w:rPr>
-                <w:noProof/>
-                <w:webHidden/>
-              </w:rPr>
-              <w:instrText xml:space="preserve"> PAGEREF _Toc70510805 \h </w:instrText>
-            </w:r>
-            <w:r>
-              <w:rPr>
-                <w:noProof/>
-                <w:webHidden/>
-              </w:rPr>
-            </w:r>
-            <w:r>
-              <w:rPr>
-                <w:noProof/>
-                <w:webHidden/>
-              </w:rPr>
-              <w:fldChar w:fldCharType="separate"/>
-            </w:r>
-            <w:r>
-              <w:rPr>
-                <w:noProof/>
-                <w:webHidden/>
-              </w:rPr>
-              <w:t>12</w:t>
-            </w:r>
-            <w:r>
-              <w:rPr>
-                <w:noProof/>
-                <w:webHidden/>
-              </w:rPr>
-              <w:fldChar w:fldCharType="end"/>
-            </w:r>
-          </w:hyperlink>
-        </w:p>
-        <w:p>
-          <w:pPr>
-            <w:pStyle w:val="21"/>
-            <w:tabs>
-              <w:tab w:val="left" w:pos="1760"/>
-              <w:tab w:val="right" w:leader="dot" w:pos="9345"/>
-            </w:tabs>
-            <w:rPr>
-              <w:rFonts w:asciiTheme="minorHAnsi" w:eastAsiaTheme="minorEastAsia" w:hAnsiTheme="minorHAnsi"/>
-              <w:noProof/>
-              <w:sz w:val="22"/>
-              <w:lang w:eastAsia="ru-RU"/>
-            </w:rPr>
-          </w:pPr>
-          <w:hyperlink w:anchor="_Toc70510806" w:history="1">
-            <w:r>
-              <w:rPr>
-                <w:rStyle w:val="a5"/>
-                <w:noProof/>
-              </w:rPr>
-              <w:t>2.6.</w:t>
-            </w:r>
-            <w:r>
-              <w:rPr>
-                <w:rFonts w:asciiTheme="minorHAnsi" w:eastAsiaTheme="minorEastAsia" w:hAnsiTheme="minorHAnsi"/>
-                <w:noProof/>
-                <w:sz w:val="22"/>
-                <w:lang w:eastAsia="ru-RU"/>
-              </w:rPr>
-              <w:tab/>
-            </w:r>
-            <w:r>
-              <w:rPr>
-                <w:rStyle w:val="a5"/>
-                <w:noProof/>
-              </w:rPr>
-              <w:t>Отверждение и распрессовка заряда</w:t>
-            </w:r>
-            <w:r>
-              <w:rPr>
-                <w:noProof/>
-                <w:webHidden/>
-              </w:rPr>
-              <w:tab/>
-            </w:r>
-            <w:r>
-              <w:rPr>
-                <w:noProof/>
-                <w:webHidden/>
-              </w:rPr>
-              <w:fldChar w:fldCharType="begin"/>
-            </w:r>
-            <w:r>
-              <w:rPr>
-                <w:noProof/>
-                <w:webHidden/>
-              </w:rPr>
-              <w:instrText xml:space="preserve"> PAGEREF _Toc70510806 \h </w:instrText>
-            </w:r>
-            <w:r>
-              <w:rPr>
-                <w:noProof/>
-                <w:webHidden/>
-              </w:rPr>
-            </w:r>
-            <w:r>
-              <w:rPr>
-                <w:noProof/>
-                <w:webHidden/>
-              </w:rPr>
-              <w:fldChar w:fldCharType="separate"/>
-            </w:r>
-            <w:r>
-              <w:rPr>
-                <w:noProof/>
-                <w:webHidden/>
-              </w:rPr>
-              <w:t>13</w:t>
-            </w:r>
-            <w:r>
-              <w:rPr>
-                <w:noProof/>
-                <w:webHidden/>
-              </w:rPr>
-              <w:fldChar w:fldCharType="end"/>
-            </w:r>
-          </w:hyperlink>
-        </w:p>
-        <w:p>
-          <w:pPr>
-            <w:pStyle w:val="21"/>
-            <w:tabs>
-              <w:tab w:val="left" w:pos="1760"/>
-              <w:tab w:val="right" w:leader="dot" w:pos="9345"/>
-            </w:tabs>
-            <w:rPr>
-              <w:rFonts w:asciiTheme="minorHAnsi" w:eastAsiaTheme="minorEastAsia" w:hAnsiTheme="minorHAnsi"/>
-              <w:noProof/>
-              <w:sz w:val="22"/>
-              <w:lang w:eastAsia="ru-RU"/>
-            </w:rPr>
-          </w:pPr>
-          <w:hyperlink w:anchor="_Toc70510807" w:history="1">
-            <w:r>
-              <w:rPr>
-                <w:rStyle w:val="a5"/>
-                <w:noProof/>
-              </w:rPr>
-              <w:t>2.7.</w:t>
-            </w:r>
-            <w:r>
-              <w:rPr>
-                <w:rFonts w:asciiTheme="minorHAnsi" w:eastAsiaTheme="minorEastAsia" w:hAnsiTheme="minorHAnsi"/>
-                <w:noProof/>
-                <w:sz w:val="22"/>
-                <w:lang w:eastAsia="ru-RU"/>
-              </w:rPr>
-              <w:tab/>
-            </w:r>
-            <w:r>
-              <w:rPr>
-                <w:rStyle w:val="a5"/>
-                <w:noProof/>
-              </w:rPr>
-              <w:t>Окончательная обработка зарядов, контроль качества</w:t>
-            </w:r>
-            <w:r>
-              <w:rPr>
-                <w:noProof/>
-                <w:webHidden/>
-              </w:rPr>
-              <w:tab/>
-            </w:r>
-            <w:r>
-              <w:rPr>
-                <w:noProof/>
-                <w:webHidden/>
-              </w:rPr>
-              <w:fldChar w:fldCharType="begin"/>
-            </w:r>
-            <w:r>
-              <w:rPr>
-                <w:noProof/>
-                <w:webHidden/>
-              </w:rPr>
-              <w:instrText xml:space="preserve"> PAGEREF _Toc70510807 \h </w:instrText>
-            </w:r>
-            <w:r>
-              <w:rPr>
-                <w:noProof/>
-                <w:webHidden/>
-              </w:rPr>
-            </w:r>
-            <w:r>
-              <w:rPr>
-                <w:noProof/>
-                <w:webHidden/>
-              </w:rPr>
-              <w:fldChar w:fldCharType="separate"/>
-            </w:r>
-            <w:r>
-              <w:rPr>
-                <w:noProof/>
-                <w:webHidden/>
-              </w:rPr>
-              <w:t>15</w:t>
-            </w:r>
-            <w:r>
-              <w:rPr>
-                <w:noProof/>
-                <w:webHidden/>
-              </w:rPr>
-              <w:fldChar w:fldCharType="end"/>
-            </w:r>
-          </w:hyperlink>
-        </w:p>
-        <w:p>
-          <w:pPr>
-            <w:pStyle w:val="11"/>
-            <w:tabs>
-              <w:tab w:val="left" w:pos="1320"/>
-              <w:tab w:val="right" w:leader="dot" w:pos="9345"/>
-            </w:tabs>
-            <w:rPr>
-              <w:rFonts w:asciiTheme="minorHAnsi" w:eastAsiaTheme="minorEastAsia" w:hAnsiTheme="minorHAnsi"/>
-              <w:noProof/>
-              <w:sz w:val="22"/>
-              <w:lang w:eastAsia="ru-RU"/>
-            </w:rPr>
-          </w:pPr>
-          <w:hyperlink w:anchor="_Toc70510808" w:history="1">
-            <w:r>
-              <w:rPr>
-                <w:rStyle w:val="a5"/>
-                <w:noProof/>
-              </w:rPr>
-              <w:t>3.</w:t>
-            </w:r>
-            <w:r>
-              <w:rPr>
-                <w:rFonts w:asciiTheme="minorHAnsi" w:eastAsiaTheme="minorEastAsia" w:hAnsiTheme="minorHAnsi"/>
-                <w:noProof/>
-                <w:sz w:val="22"/>
-                <w:lang w:eastAsia="ru-RU"/>
-              </w:rPr>
-              <w:tab/>
-            </w:r>
-            <w:r>
-              <w:rPr>
-                <w:rStyle w:val="a5"/>
-                <w:noProof/>
-              </w:rPr>
-              <w:t>Расчет шнекового экструдера</w:t>
-            </w:r>
-            <w:r>
-              <w:rPr>
-                <w:noProof/>
-                <w:webHidden/>
-              </w:rPr>
-              <w:tab/>
-            </w:r>
-            <w:r>
-              <w:rPr>
-                <w:noProof/>
-                <w:webHidden/>
-              </w:rPr>
-              <w:fldChar w:fldCharType="begin"/>
-            </w:r>
-            <w:r>
-              <w:rPr>
-                <w:noProof/>
-                <w:webHidden/>
-              </w:rPr>
-              <w:instrText xml:space="preserve"> PAGEREF _Toc70510808 \h </w:instrText>
-            </w:r>
-            <w:r>
-              <w:rPr>
-                <w:noProof/>
-                <w:webHidden/>
-              </w:rPr>
-            </w:r>
-            <w:r>
-              <w:rPr>
-                <w:noProof/>
-                <w:webHidden/>
-              </w:rPr>
-              <w:fldChar w:fldCharType="separate"/>
-            </w:r>
-            <w:r>
-              <w:rPr>
-                <w:noProof/>
-                <w:webHidden/>
-              </w:rPr>
-              <w:t>17</w:t>
-            </w:r>
-            <w:r>
-              <w:rPr>
-                <w:noProof/>
-                <w:webHidden/>
-              </w:rPr>
-              <w:fldChar w:fldCharType="end"/>
-            </w:r>
-          </w:hyperlink>
-        </w:p>
-        <w:p>
-          <w:pPr>
-            <w:pStyle w:val="11"/>
-            <w:tabs>
-              <w:tab w:val="right" w:leader="dot" w:pos="9345"/>
-            </w:tabs>
-            <w:rPr>
-              <w:rFonts w:asciiTheme="minorHAnsi" w:eastAsiaTheme="minorEastAsia" w:hAnsiTheme="minorHAnsi"/>
-              <w:noProof/>
-              <w:sz w:val="22"/>
-              <w:lang w:eastAsia="ru-RU"/>
-            </w:rPr>
-          </w:pPr>
-          <w:hyperlink w:anchor="_Toc70510809" w:history="1">
-            <w:r>
-              <w:rPr>
-                <w:rStyle w:val="a5"/>
-                <w:noProof/>
-              </w:rPr>
-              <w:t>Список литературы</w:t>
-            </w:r>
-            <w:r>
-              <w:rPr>
-                <w:noProof/>
-                <w:webHidden/>
-              </w:rPr>
-              <w:tab/>
-            </w:r>
-            <w:r>
-              <w:rPr>
-                <w:noProof/>
-                <w:webHidden/>
-              </w:rPr>
-              <w:fldChar w:fldCharType="begin"/>
-            </w:r>
-            <w:r>
-              <w:rPr>
-                <w:noProof/>
-                <w:webHidden/>
-              </w:rPr>
-              <w:instrText xml:space="preserve"> PAGEREF _Toc70510809 \h </w:instrText>
-            </w:r>
-            <w:r>
-              <w:rPr>
-                <w:noProof/>
-                <w:webHidden/>
-              </w:rPr>
-            </w:r>
-            <w:r>
-              <w:rPr>
-                <w:noProof/>
-                <w:webHidden/>
-              </w:rPr>
-              <w:fldChar w:fldCharType="separate"/>
-            </w:r>
-            <w:r>
-              <w:rPr>
-                <w:noProof/>
-                <w:webHidden/>
-              </w:rPr>
-              <w:t>23</w:t>
-            </w:r>
-            <w:r>
-              <w:rPr>
-                <w:noProof/>
-                <w:webHidden/>
-              </w:rPr>
-              <w:fldChar w:fldCharType="end"/>
-            </w:r>
-          </w:hyperlink>
-        </w:p>
-        <w:p>
-          <w:r>
-            <w:rPr>
-              <w:b/>
-              <w:bCs/>
-            </w:rPr>
-            <w:fldChar w:fldCharType="end"/>
-          </w:r>
-        </w:p>
-      </w:sdtContent>
-    </w:sdt>
-    <w:p>
-      <w:pPr>
-        <w:spacing w:line="259" w:lineRule="auto"/>
-        <w:ind w:firstLine="0"/>
-        <w:contextualSpacing w:val="0"/>
-        <w:jc w:val="left"/>
-        <w:rPr>
-          <w:rFonts w:cs="Times New Roman"/>
-          <w:b/>
-          <w:bCs/>
-          <w:sz w:val="32"/>
-          <w:szCs w:val="32"/>
-        </w:rPr>
-      </w:pPr>
-      <w:r>
-        <w:br w:type="page"/>
+    <w:p>
+      <w:pPr>
+        <w:pStyle w:val="1"/>
+      </w:pPr>
+      <w:bookmarkStart w:id="0" w:name="_Toc70510798"/>
+      <w:r>
+        <w:t>Технологическая часть</w:t>
       </w:r>
     </w:p>
     <w:p>
@@ -1114,9 +20,7 @@
         </w:numPr>
         <w:ind w:left="709"/>
       </w:pPr>
-      <w:bookmarkStart w:id="0" w:name="_Toc70510798"/>
-      <w:r>
-        <w:lastRenderedPageBreak/>
+      <w:r>
         <w:t>Введение</w:t>
       </w:r>
       <w:bookmarkEnd w:id="0"/>
@@ -1133,6 +37,12 @@
       <w:r>
         <w:t>.</w:t>
       </w:r>
+    </w:p>
+    <w:p>
+      <w:pPr>
+        <w:ind w:firstLine="0"/>
+        <w:jc w:val="center"/>
+      </w:pPr>
     </w:p>
     <w:p>
       <w:pPr>
@@ -1159,7 +69,7 @@
     </w:p>
     <w:p>
       <w:pPr>
-        <w:pStyle w:val="1"/>
+        <w:pStyle w:val="2"/>
       </w:pPr>
       <w:r>
         <w:lastRenderedPageBreak/>
@@ -1195,70 +105,85 @@
         <w:t xml:space="preserve">таблице </w:t>
       </w:r>
       <w:r>
-        <w:fldChar w:fldCharType="begin"/>
-      </w:r>
-      <w:r>
-        <w:instrText xml:space="preserve"> REF _Ref70424847 \h </w:instrText>
-      </w:r>
-      <w:r>
-        <w:fldChar w:fldCharType="separate"/>
-      </w:r>
+        <w:t>1.1</w:t>
+      </w:r>
+      <w:r>
+        <w:t xml:space="preserve"> и</w:t>
+      </w:r>
+      <w:r>
+        <w:t xml:space="preserve"> </w:t>
+      </w:r>
+      <w:r>
+        <w:t xml:space="preserve">таблице </w:t>
+      </w:r>
+      <w:r>
+        <w:t>1.2</w:t>
+      </w:r>
+    </w:p>
+    <w:p>
+      <w:pPr>
+        <w:ind w:firstLine="0"/>
+      </w:pPr>
       <w:r>
         <w:rPr>
           <w:noProof/>
         </w:rPr>
-        <w:t>1</w:t>
-      </w:r>
-      <w:r>
-        <w:t>.</w:t>
-      </w:r>
-      <w:r>
-        <w:rPr>
-          <w:noProof/>
-        </w:rPr>
-        <w:t>1</w:t>
-      </w:r>
-      <w:r>
-        <w:fldChar w:fldCharType="end"/>
-      </w:r>
-      <w:r>
-        <w:t xml:space="preserve"> и</w:t>
-      </w:r>
-      <w:r>
-        <w:t xml:space="preserve"> </w:t>
-      </w:r>
-      <w:r>
-        <w:t xml:space="preserve">таблице </w:t>
-      </w:r>
-      <w:r>
-        <w:fldChar w:fldCharType="begin"/>
-      </w:r>
-      <w:r>
-        <w:instrText xml:space="preserve"> REF _Ref70424857 \h </w:instrText>
-      </w:r>
-      <w:r>
-        <w:fldChar w:fldCharType="separate"/>
-      </w:r>
-      <w:r>
-        <w:rPr>
-          <w:noProof/>
-        </w:rPr>
-        <w:t>1</w:t>
-      </w:r>
-      <w:r>
-        <w:t>.</w:t>
-      </w:r>
-      <w:r>
-        <w:rPr>
-          <w:noProof/>
-        </w:rPr>
-        <w:t>2</w:t>
-      </w:r>
-      <w:r>
-        <w:fldChar w:fldCharType="end"/>
-      </w:r>
-      <w:r>
-        <w:t>.</w:t>
+        <w:drawing>
+          <wp:inline distT="0" distB="0" distL="0" distR="0" wp14:anchorId="6B09E51B" wp14:editId="75A721E2">
+            <wp:extent cx="5940425" cy="2056130"/>
+            <wp:effectExtent l="0" t="0" r="3175" b="1270"/>
+            <wp:docPr id="4" name="Рисунок 4"/>
+            <wp:cNvGraphicFramePr>
+              <a:graphicFrameLocks xmlns:a="http://schemas.openxmlformats.org/drawingml/2006/main" noChangeAspect="1"/>
+            </wp:cNvGraphicFramePr>
+            <a:graphic xmlns:a="http://schemas.openxmlformats.org/drawingml/2006/main">
+              <a:graphicData uri="http://schemas.openxmlformats.org/drawingml/2006/picture">
+                <pic:pic xmlns:pic="http://schemas.openxmlformats.org/drawingml/2006/picture">
+                  <pic:nvPicPr>
+                    <pic:cNvPr id="0" name="Picture 61"/>
+                    <pic:cNvPicPr>
+                      <a:picLocks noChangeAspect="1" noChangeArrowheads="1"/>
+                    </pic:cNvPicPr>
+                  </pic:nvPicPr>
+                  <pic:blipFill>
+                    <a:blip r:embed="rId8" cstate="print">
+                      <a:extLst>
+                        <a:ext uri="{28A0092B-C50C-407E-A947-70E740481C1C}">
+                          <a14:useLocalDpi xmlns:a14="http://schemas.microsoft.com/office/drawing/2010/main" val="0"/>
+                        </a:ext>
+                      </a:extLst>
+                    </a:blip>
+                    <a:srcRect/>
+                    <a:stretch>
+                      <a:fillRect/>
+                    </a:stretch>
+                  </pic:blipFill>
+                  <pic:spPr bwMode="auto">
+                    <a:xfrm>
+                      <a:off x="0" y="0"/>
+                      <a:ext cx="5940425" cy="2056130"/>
+                    </a:xfrm>
+                    <a:prstGeom prst="rect">
+                      <a:avLst/>
+                    </a:prstGeom>
+                    <a:noFill/>
+                    <a:ln>
+                      <a:noFill/>
+                    </a:ln>
+                  </pic:spPr>
+                </pic:pic>
+              </a:graphicData>
+            </a:graphic>
+          </wp:inline>
+        </w:drawing>
+      </w:r>
+    </w:p>
+    <w:p>
+      <w:pPr>
+        <w:jc w:val="center"/>
+      </w:pPr>
+      <w:r>
+        <w:t xml:space="preserve">Рисунок 1.1 – Геометрия заряда </w:t>
       </w:r>
       <w:r>
         <w:br w:type="page"/>
@@ -1273,26 +198,10 @@
         <w:lastRenderedPageBreak/>
         <w:t xml:space="preserve">Таблица </w:t>
       </w:r>
-      <w:fldSimple w:instr=" STYLEREF 1 \s ">
-        <w:r>
-          <w:rPr>
-            <w:noProof/>
-          </w:rPr>
-          <w:t>1</w:t>
-        </w:r>
-      </w:fldSimple>
-      <w:r>
-        <w:t>.</w:t>
-      </w:r>
-      <w:fldSimple w:instr=" SEQ Таблица \* ARABIC \s 1 ">
-        <w:r>
-          <w:rPr>
-            <w:noProof/>
-          </w:rPr>
-          <w:t>1</w:t>
-        </w:r>
-      </w:fldSimple>
       <w:bookmarkEnd w:id="2"/>
+      <w:r>
+        <w:t>1.1</w:t>
+      </w:r>
       <w:r>
         <w:t xml:space="preserve"> – Характеристики топлива ПХН – 2М </w:t>
       </w:r>
@@ -1544,9 +453,9 @@
                   <o:lock v:ext="edit" aspectratio="t"/>
                 </v:shapetype>
                 <v:shape id="_x0000_i1025" type="#_x0000_t75" style="width:190.5pt;height:19.5pt" o:ole="">
-                  <v:imagedata r:id="rId8" o:title=""/>
+                  <v:imagedata r:id="rId9" o:title=""/>
                 </v:shape>
-                <o:OLEObject Type="Embed" ProgID="Equation.DSMT4" ShapeID="_x0000_i1025" DrawAspect="Content" ObjectID="_1683551104" r:id="rId9"/>
+                <o:OLEObject Type="Embed" ProgID="Equation.DSMT4" ShapeID="_x0000_i1025" DrawAspect="Content" ObjectID="_1683732547" r:id="rId10"/>
               </w:object>
             </w:r>
           </w:p>
@@ -1573,9 +482,9 @@
               </w:rPr>
               <w:object w:dxaOrig="400" w:dyaOrig="380" w14:anchorId="2E42D623">
                 <v:shape id="_x0000_i1026" type="#_x0000_t75" style="width:20.25pt;height:18.75pt" o:ole="">
-                  <v:imagedata r:id="rId10" o:title=""/>
+                  <v:imagedata r:id="rId11" o:title=""/>
                 </v:shape>
-                <o:OLEObject Type="Embed" ProgID="Equation.DSMT4" ShapeID="_x0000_i1026" DrawAspect="Content" ObjectID="_1683551105" r:id="rId11"/>
+                <o:OLEObject Type="Embed" ProgID="Equation.DSMT4" ShapeID="_x0000_i1026" DrawAspect="Content" ObjectID="_1683732548" r:id="rId12"/>
               </w:object>
             </w:r>
             <w:r>
@@ -1587,9 +496,9 @@
               </w:rPr>
               <w:object w:dxaOrig="639" w:dyaOrig="700" w14:anchorId="551DC817">
                 <v:shape id="_x0000_i1027" type="#_x0000_t75" style="width:33pt;height:35.25pt" o:ole="">
-                  <v:imagedata r:id="rId12" o:title=""/>
+                  <v:imagedata r:id="rId13" o:title=""/>
                 </v:shape>
-                <o:OLEObject Type="Embed" ProgID="Equation.DSMT4" ShapeID="_x0000_i1027" DrawAspect="Content" ObjectID="_1683551106" r:id="rId13"/>
+                <o:OLEObject Type="Embed" ProgID="Equation.DSMT4" ShapeID="_x0000_i1027" DrawAspect="Content" ObjectID="_1683732549" r:id="rId14"/>
               </w:object>
             </w:r>
           </w:p>
@@ -1610,9 +519,9 @@
               </w:rPr>
               <w:object w:dxaOrig="859" w:dyaOrig="340" w14:anchorId="72921037">
                 <v:shape id="_x0000_i1028" type="#_x0000_t75" style="width:42.75pt;height:17.25pt" o:ole="">
-                  <v:imagedata r:id="rId14" o:title=""/>
+                  <v:imagedata r:id="rId15" o:title=""/>
                 </v:shape>
-                <o:OLEObject Type="Embed" ProgID="Equation.DSMT4" ShapeID="_x0000_i1028" DrawAspect="Content" ObjectID="_1683551107" r:id="rId15"/>
+                <o:OLEObject Type="Embed" ProgID="Equation.DSMT4" ShapeID="_x0000_i1028" DrawAspect="Content" ObjectID="_1683732550" r:id="rId16"/>
               </w:object>
             </w:r>
           </w:p>
@@ -1651,9 +560,9 @@
               </w:rPr>
               <w:object w:dxaOrig="2700" w:dyaOrig="880" w14:anchorId="68850377">
                 <v:shape id="_x0000_i1029" type="#_x0000_t75" style="width:135.75pt;height:45pt" o:ole="">
-                  <v:imagedata r:id="rId16" o:title=""/>
+                  <v:imagedata r:id="rId17" o:title=""/>
                 </v:shape>
-                <o:OLEObject Type="Embed" ProgID="Equation.DSMT4" ShapeID="_x0000_i1029" DrawAspect="Content" ObjectID="_1683551108" r:id="rId17"/>
+                <o:OLEObject Type="Embed" ProgID="Equation.DSMT4" ShapeID="_x0000_i1029" DrawAspect="Content" ObjectID="_1683732551" r:id="rId18"/>
               </w:object>
             </w:r>
           </w:p>
@@ -1680,9 +589,9 @@
               </w:rPr>
               <w:object w:dxaOrig="320" w:dyaOrig="380" w14:anchorId="51E2E53D">
                 <v:shape id="_x0000_i1030" type="#_x0000_t75" style="width:15pt;height:19.5pt" o:ole="">
-                  <v:imagedata r:id="rId18" o:title=""/>
+                  <v:imagedata r:id="rId19" o:title=""/>
                 </v:shape>
-                <o:OLEObject Type="Embed" ProgID="Equation.DSMT4" ShapeID="_x0000_i1030" DrawAspect="Content" ObjectID="_1683551109" r:id="rId19"/>
+                <o:OLEObject Type="Embed" ProgID="Equation.DSMT4" ShapeID="_x0000_i1030" DrawAspect="Content" ObjectID="_1683732552" r:id="rId20"/>
               </w:object>
             </w:r>
             <w:r>
@@ -1694,9 +603,9 @@
               </w:rPr>
               <w:object w:dxaOrig="400" w:dyaOrig="700" w14:anchorId="08813C6A">
                 <v:shape id="_x0000_i1031" type="#_x0000_t75" style="width:20.25pt;height:35.25pt" o:ole="">
-                  <v:imagedata r:id="rId20" o:title=""/>
+                  <v:imagedata r:id="rId21" o:title=""/>
                 </v:shape>
-                <o:OLEObject Type="Embed" ProgID="Equation.DSMT4" ShapeID="_x0000_i1031" DrawAspect="Content" ObjectID="_1683551110" r:id="rId21"/>
+                <o:OLEObject Type="Embed" ProgID="Equation.DSMT4" ShapeID="_x0000_i1031" DrawAspect="Content" ObjectID="_1683732553" r:id="rId22"/>
               </w:object>
             </w:r>
           </w:p>
@@ -1740,9 +649,9 @@
               </w:rPr>
               <w:object w:dxaOrig="200" w:dyaOrig="240" w14:anchorId="60F76D85">
                 <v:shape id="_x0000_i1032" type="#_x0000_t75" style="width:9.75pt;height:12pt" o:ole="">
-                  <v:imagedata r:id="rId22" o:title=""/>
+                  <v:imagedata r:id="rId23" o:title=""/>
                 </v:shape>
-                <o:OLEObject Type="Embed" ProgID="Equation.DSMT4" ShapeID="_x0000_i1032" DrawAspect="Content" ObjectID="_1683551111" r:id="rId23"/>
+                <o:OLEObject Type="Embed" ProgID="Equation.DSMT4" ShapeID="_x0000_i1032" DrawAspect="Content" ObjectID="_1683732554" r:id="rId24"/>
               </w:object>
             </w:r>
             <w:r>
@@ -1754,9 +663,9 @@
               </w:rPr>
               <w:object w:dxaOrig="720" w:dyaOrig="700" w14:anchorId="0F317E4E">
                 <v:shape id="_x0000_i1033" type="#_x0000_t75" style="width:36pt;height:35.25pt" o:ole="">
-                  <v:imagedata r:id="rId24" o:title=""/>
+                  <v:imagedata r:id="rId25" o:title=""/>
                 </v:shape>
-                <o:OLEObject Type="Embed" ProgID="Equation.DSMT4" ShapeID="_x0000_i1033" DrawAspect="Content" ObjectID="_1683551112" r:id="rId25"/>
+                <o:OLEObject Type="Embed" ProgID="Equation.DSMT4" ShapeID="_x0000_i1033" DrawAspect="Content" ObjectID="_1683732555" r:id="rId26"/>
               </w:object>
             </w:r>
           </w:p>
@@ -1777,9 +686,9 @@
               </w:rPr>
               <w:object w:dxaOrig="1200" w:dyaOrig="400" w14:anchorId="78C73AE4">
                 <v:shape id="_x0000_i1034" type="#_x0000_t75" style="width:60pt;height:20.25pt" o:ole="">
-                  <v:imagedata r:id="rId26" o:title=""/>
+                  <v:imagedata r:id="rId27" o:title=""/>
                 </v:shape>
-                <o:OLEObject Type="Embed" ProgID="Equation.DSMT4" ShapeID="_x0000_i1034" DrawAspect="Content" ObjectID="_1683551113" r:id="rId27"/>
+                <o:OLEObject Type="Embed" ProgID="Equation.DSMT4" ShapeID="_x0000_i1034" DrawAspect="Content" ObjectID="_1683732556" r:id="rId28"/>
               </w:object>
             </w:r>
           </w:p>
@@ -1822,9 +731,9 @@
               </w:rPr>
               <w:object w:dxaOrig="580" w:dyaOrig="620" w14:anchorId="0E2B44C0">
                 <v:shape id="_x0000_i1035" type="#_x0000_t75" style="width:29.25pt;height:30.75pt" o:ole="">
-                  <v:imagedata r:id="rId28" o:title=""/>
+                  <v:imagedata r:id="rId29" o:title=""/>
                 </v:shape>
-                <o:OLEObject Type="Embed" ProgID="Equation.3" ShapeID="_x0000_i1035" DrawAspect="Content" ObjectID="_1683551114" r:id="rId29"/>
+                <o:OLEObject Type="Embed" ProgID="Equation.3" ShapeID="_x0000_i1035" DrawAspect="Content" ObjectID="_1683732557" r:id="rId30"/>
               </w:object>
             </w:r>
           </w:p>
@@ -1869,9 +778,9 @@
               </w:rPr>
               <w:object w:dxaOrig="220" w:dyaOrig="240" w14:anchorId="2CF94069">
                 <v:shape id="_x0000_i1036" type="#_x0000_t75" style="width:11.25pt;height:12pt" o:ole="">
-                  <v:imagedata r:id="rId30" o:title=""/>
+                  <v:imagedata r:id="rId31" o:title=""/>
                 </v:shape>
-                <o:OLEObject Type="Embed" ProgID="Equation.DSMT4" ShapeID="_x0000_i1036" DrawAspect="Content" ObjectID="_1683551115" r:id="rId31"/>
+                <o:OLEObject Type="Embed" ProgID="Equation.DSMT4" ShapeID="_x0000_i1036" DrawAspect="Content" ObjectID="_1683732558" r:id="rId32"/>
               </w:object>
             </w:r>
             <w:r>
@@ -1883,9 +792,9 @@
               </w:rPr>
               <w:object w:dxaOrig="340" w:dyaOrig="700" w14:anchorId="7128BAA2">
                 <v:shape id="_x0000_i1037" type="#_x0000_t75" style="width:17.25pt;height:35.25pt" o:ole="">
-                  <v:imagedata r:id="rId32" o:title=""/>
+                  <v:imagedata r:id="rId33" o:title=""/>
                 </v:shape>
-                <o:OLEObject Type="Embed" ProgID="Equation.DSMT4" ShapeID="_x0000_i1037" DrawAspect="Content" ObjectID="_1683551116" r:id="rId33"/>
+                <o:OLEObject Type="Embed" ProgID="Equation.DSMT4" ShapeID="_x0000_i1037" DrawAspect="Content" ObjectID="_1683732559" r:id="rId34"/>
               </w:object>
             </w:r>
           </w:p>
@@ -1906,9 +815,9 @@
               </w:rPr>
               <w:object w:dxaOrig="800" w:dyaOrig="360" w14:anchorId="428CC56C">
                 <v:shape id="_x0000_i1038" type="#_x0000_t75" style="width:40.5pt;height:18pt" o:ole="">
-                  <v:imagedata r:id="rId34" o:title=""/>
+                  <v:imagedata r:id="rId35" o:title=""/>
                 </v:shape>
-                <o:OLEObject Type="Embed" ProgID="Equation.DSMT4" ShapeID="_x0000_i1038" DrawAspect="Content" ObjectID="_1683551117" r:id="rId35"/>
+                <o:OLEObject Type="Embed" ProgID="Equation.DSMT4" ShapeID="_x0000_i1038" DrawAspect="Content" ObjectID="_1683732560" r:id="rId36"/>
               </w:object>
             </w:r>
           </w:p>
@@ -1944,9 +853,9 @@
               </w:rPr>
               <w:object w:dxaOrig="260" w:dyaOrig="300" w14:anchorId="2D7EA1B8">
                 <v:shape id="_x0000_i1039" type="#_x0000_t75" style="width:12pt;height:15pt" o:ole="">
-                  <v:imagedata r:id="rId36" o:title=""/>
+                  <v:imagedata r:id="rId37" o:title=""/>
                 </v:shape>
-                <o:OLEObject Type="Embed" ProgID="Equation.DSMT4" ShapeID="_x0000_i1039" DrawAspect="Content" ObjectID="_1683551118" r:id="rId37"/>
+                <o:OLEObject Type="Embed" ProgID="Equation.DSMT4" ShapeID="_x0000_i1039" DrawAspect="Content" ObjectID="_1683732561" r:id="rId38"/>
               </w:object>
             </w:r>
             <w:r>
@@ -1994,9 +903,9 @@
               </w:rPr>
               <w:object w:dxaOrig="560" w:dyaOrig="340" w14:anchorId="6E0ECF61">
                 <v:shape id="_x0000_i1040" type="#_x0000_t75" style="width:27pt;height:17.25pt" o:ole="">
-                  <v:imagedata r:id="rId38" o:title=""/>
+                  <v:imagedata r:id="rId39" o:title=""/>
                 </v:shape>
-                <o:OLEObject Type="Embed" ProgID="Equation.DSMT4" ShapeID="_x0000_i1040" DrawAspect="Content" ObjectID="_1683551119" r:id="rId39"/>
+                <o:OLEObject Type="Embed" ProgID="Equation.DSMT4" ShapeID="_x0000_i1040" DrawAspect="Content" ObjectID="_1683732562" r:id="rId40"/>
               </w:object>
             </w:r>
           </w:p>
@@ -2062,26 +971,10 @@
       <w:r>
         <w:t xml:space="preserve"> </w:t>
       </w:r>
-      <w:fldSimple w:instr=" STYLEREF 1 \s ">
-        <w:r>
-          <w:rPr>
-            <w:noProof/>
-          </w:rPr>
-          <w:t>1</w:t>
-        </w:r>
-      </w:fldSimple>
-      <w:r>
-        <w:t>.</w:t>
-      </w:r>
-      <w:fldSimple w:instr=" SEQ Таблица \* ARABIC \s 1 ">
-        <w:r>
-          <w:rPr>
-            <w:noProof/>
-          </w:rPr>
-          <w:t>2</w:t>
-        </w:r>
-      </w:fldSimple>
       <w:bookmarkEnd w:id="4"/>
+      <w:r>
+        <w:t>1.2</w:t>
+      </w:r>
       <w:r>
         <w:t xml:space="preserve"> </w:t>
       </w:r>
@@ -2263,8 +1156,13 @@
               <w:ind w:firstLine="0"/>
               <w:jc w:val="center"/>
             </w:pPr>
-            <w:r>
-              <w:t>нитразол, %</w:t>
+            <w:proofErr w:type="spellStart"/>
+            <w:r>
+              <w:t>нитразол</w:t>
+            </w:r>
+            <w:proofErr w:type="spellEnd"/>
+            <w:r>
+              <w:t>, %</w:t>
             </w:r>
           </w:p>
         </w:tc>
@@ -2317,9 +1215,9 @@
               </w:rPr>
               <w:object w:dxaOrig="3820" w:dyaOrig="400" w14:anchorId="4936BDA4">
                 <v:shape id="_x0000_i1041" type="#_x0000_t75" style="width:190.5pt;height:19.5pt" o:ole="">
-                  <v:imagedata r:id="rId40" o:title=""/>
+                  <v:imagedata r:id="rId41" o:title=""/>
                 </v:shape>
-                <o:OLEObject Type="Embed" ProgID="Equation.DSMT4" ShapeID="_x0000_i1041" DrawAspect="Content" ObjectID="_1683551120" r:id="rId41"/>
+                <o:OLEObject Type="Embed" ProgID="Equation.DSMT4" ShapeID="_x0000_i1041" DrawAspect="Content" ObjectID="_1683732563" r:id="rId42"/>
               </w:object>
             </w:r>
           </w:p>
@@ -2346,9 +1244,9 @@
               </w:rPr>
               <w:object w:dxaOrig="400" w:dyaOrig="380" w14:anchorId="54160ABA">
                 <v:shape id="_x0000_i1042" type="#_x0000_t75" style="width:20.25pt;height:18.75pt" o:ole="">
-                  <v:imagedata r:id="rId10" o:title=""/>
+                  <v:imagedata r:id="rId11" o:title=""/>
                 </v:shape>
-                <o:OLEObject Type="Embed" ProgID="Equation.DSMT4" ShapeID="_x0000_i1042" DrawAspect="Content" ObjectID="_1683551121" r:id="rId42"/>
+                <o:OLEObject Type="Embed" ProgID="Equation.DSMT4" ShapeID="_x0000_i1042" DrawAspect="Content" ObjectID="_1683732564" r:id="rId43"/>
               </w:object>
             </w:r>
             <w:r>
@@ -2360,9 +1258,9 @@
               </w:rPr>
               <w:object w:dxaOrig="639" w:dyaOrig="700" w14:anchorId="6CA66CB7">
                 <v:shape id="_x0000_i1043" type="#_x0000_t75" style="width:33pt;height:35.25pt" o:ole="">
-                  <v:imagedata r:id="rId12" o:title=""/>
+                  <v:imagedata r:id="rId13" o:title=""/>
                 </v:shape>
-                <o:OLEObject Type="Embed" ProgID="Equation.DSMT4" ShapeID="_x0000_i1043" DrawAspect="Content" ObjectID="_1683551122" r:id="rId43"/>
+                <o:OLEObject Type="Embed" ProgID="Equation.DSMT4" ShapeID="_x0000_i1043" DrawAspect="Content" ObjectID="_1683732565" r:id="rId44"/>
               </w:object>
             </w:r>
           </w:p>
@@ -2383,9 +1281,9 @@
               </w:rPr>
               <w:object w:dxaOrig="780" w:dyaOrig="300" w14:anchorId="47A59EF1">
                 <v:shape id="_x0000_i1044" type="#_x0000_t75" style="width:39pt;height:15pt" o:ole="">
-                  <v:imagedata r:id="rId44" o:title=""/>
+                  <v:imagedata r:id="rId45" o:title=""/>
                 </v:shape>
-                <o:OLEObject Type="Embed" ProgID="Equation.DSMT4" ShapeID="_x0000_i1044" DrawAspect="Content" ObjectID="_1683551123" r:id="rId45"/>
+                <o:OLEObject Type="Embed" ProgID="Equation.DSMT4" ShapeID="_x0000_i1044" DrawAspect="Content" ObjectID="_1683732566" r:id="rId46"/>
               </w:object>
             </w:r>
           </w:p>
@@ -2424,9 +1322,9 @@
               </w:rPr>
               <w:object w:dxaOrig="2740" w:dyaOrig="880" w14:anchorId="37CF6422">
                 <v:shape id="_x0000_i1045" type="#_x0000_t75" style="width:137.25pt;height:45pt" o:ole="">
-                  <v:imagedata r:id="rId46" o:title=""/>
+                  <v:imagedata r:id="rId47" o:title=""/>
                 </v:shape>
-                <o:OLEObject Type="Embed" ProgID="Equation.DSMT4" ShapeID="_x0000_i1045" DrawAspect="Content" ObjectID="_1683551124" r:id="rId47"/>
+                <o:OLEObject Type="Embed" ProgID="Equation.DSMT4" ShapeID="_x0000_i1045" DrawAspect="Content" ObjectID="_1683732567" r:id="rId48"/>
               </w:object>
             </w:r>
           </w:p>
@@ -2453,9 +1351,9 @@
               </w:rPr>
               <w:object w:dxaOrig="320" w:dyaOrig="380" w14:anchorId="2A414B5D">
                 <v:shape id="_x0000_i1046" type="#_x0000_t75" style="width:15pt;height:19.5pt" o:ole="">
-                  <v:imagedata r:id="rId18" o:title=""/>
+                  <v:imagedata r:id="rId19" o:title=""/>
                 </v:shape>
-                <o:OLEObject Type="Embed" ProgID="Equation.DSMT4" ShapeID="_x0000_i1046" DrawAspect="Content" ObjectID="_1683551125" r:id="rId48"/>
+                <o:OLEObject Type="Embed" ProgID="Equation.DSMT4" ShapeID="_x0000_i1046" DrawAspect="Content" ObjectID="_1683732568" r:id="rId49"/>
               </w:object>
             </w:r>
             <w:r>
@@ -2467,9 +1365,9 @@
               </w:rPr>
               <w:object w:dxaOrig="400" w:dyaOrig="700" w14:anchorId="25F4EE8D">
                 <v:shape id="_x0000_i1047" type="#_x0000_t75" style="width:20.25pt;height:35.25pt" o:ole="">
-                  <v:imagedata r:id="rId20" o:title=""/>
+                  <v:imagedata r:id="rId21" o:title=""/>
                 </v:shape>
-                <o:OLEObject Type="Embed" ProgID="Equation.DSMT4" ShapeID="_x0000_i1047" DrawAspect="Content" ObjectID="_1683551126" r:id="rId49"/>
+                <o:OLEObject Type="Embed" ProgID="Equation.DSMT4" ShapeID="_x0000_i1047" DrawAspect="Content" ObjectID="_1683732569" r:id="rId50"/>
               </w:object>
             </w:r>
           </w:p>
@@ -2513,9 +1411,9 @@
               </w:rPr>
               <w:object w:dxaOrig="200" w:dyaOrig="240" w14:anchorId="407060CD">
                 <v:shape id="_x0000_i1048" type="#_x0000_t75" style="width:9.75pt;height:12pt" o:ole="">
-                  <v:imagedata r:id="rId22" o:title=""/>
+                  <v:imagedata r:id="rId23" o:title=""/>
                 </v:shape>
-                <o:OLEObject Type="Embed" ProgID="Equation.DSMT4" ShapeID="_x0000_i1048" DrawAspect="Content" ObjectID="_1683551127" r:id="rId50"/>
+                <o:OLEObject Type="Embed" ProgID="Equation.DSMT4" ShapeID="_x0000_i1048" DrawAspect="Content" ObjectID="_1683732570" r:id="rId51"/>
               </w:object>
             </w:r>
             <w:r>
@@ -2527,9 +1425,9 @@
               </w:rPr>
               <w:object w:dxaOrig="720" w:dyaOrig="700" w14:anchorId="323E808D">
                 <v:shape id="_x0000_i1049" type="#_x0000_t75" style="width:36pt;height:35.25pt" o:ole="">
-                  <v:imagedata r:id="rId24" o:title=""/>
+                  <v:imagedata r:id="rId25" o:title=""/>
                 </v:shape>
-                <o:OLEObject Type="Embed" ProgID="Equation.DSMT4" ShapeID="_x0000_i1049" DrawAspect="Content" ObjectID="_1683551128" r:id="rId51"/>
+                <o:OLEObject Type="Embed" ProgID="Equation.DSMT4" ShapeID="_x0000_i1049" DrawAspect="Content" ObjectID="_1683732571" r:id="rId52"/>
               </w:object>
             </w:r>
           </w:p>
@@ -2550,9 +1448,9 @@
               </w:rPr>
               <w:object w:dxaOrig="1140" w:dyaOrig="400" w14:anchorId="22D6602A">
                 <v:shape id="_x0000_i1050" type="#_x0000_t75" style="width:57pt;height:20.25pt" o:ole="">
-                  <v:imagedata r:id="rId52" o:title=""/>
+                  <v:imagedata r:id="rId53" o:title=""/>
                 </v:shape>
-                <o:OLEObject Type="Embed" ProgID="Equation.DSMT4" ShapeID="_x0000_i1050" DrawAspect="Content" ObjectID="_1683551129" r:id="rId53"/>
+                <o:OLEObject Type="Embed" ProgID="Equation.DSMT4" ShapeID="_x0000_i1050" DrawAspect="Content" ObjectID="_1683732572" r:id="rId54"/>
               </w:object>
             </w:r>
           </w:p>
@@ -2595,9 +1493,9 @@
               </w:rPr>
               <w:object w:dxaOrig="580" w:dyaOrig="620" w14:anchorId="1533F4EA">
                 <v:shape id="_x0000_i1051" type="#_x0000_t75" style="width:29.25pt;height:30.75pt" o:ole="">
-                  <v:imagedata r:id="rId28" o:title=""/>
+                  <v:imagedata r:id="rId29" o:title=""/>
                 </v:shape>
-                <o:OLEObject Type="Embed" ProgID="Equation.3" ShapeID="_x0000_i1051" DrawAspect="Content" ObjectID="_1683551130" r:id="rId54"/>
+                <o:OLEObject Type="Embed" ProgID="Equation.3" ShapeID="_x0000_i1051" DrawAspect="Content" ObjectID="_1683732573" r:id="rId55"/>
               </w:object>
             </w:r>
           </w:p>
@@ -2642,9 +1540,9 @@
               </w:rPr>
               <w:object w:dxaOrig="220" w:dyaOrig="240" w14:anchorId="05477DB1">
                 <v:shape id="_x0000_i1052" type="#_x0000_t75" style="width:11.25pt;height:12pt" o:ole="">
-                  <v:imagedata r:id="rId30" o:title=""/>
+                  <v:imagedata r:id="rId31" o:title=""/>
                 </v:shape>
-                <o:OLEObject Type="Embed" ProgID="Equation.DSMT4" ShapeID="_x0000_i1052" DrawAspect="Content" ObjectID="_1683551131" r:id="rId55"/>
+                <o:OLEObject Type="Embed" ProgID="Equation.DSMT4" ShapeID="_x0000_i1052" DrawAspect="Content" ObjectID="_1683732574" r:id="rId56"/>
               </w:object>
             </w:r>
             <w:r>
@@ -2656,9 +1554,9 @@
               </w:rPr>
               <w:object w:dxaOrig="340" w:dyaOrig="700" w14:anchorId="22ADAA1F">
                 <v:shape id="_x0000_i1053" type="#_x0000_t75" style="width:17.25pt;height:35.25pt" o:ole="">
-                  <v:imagedata r:id="rId32" o:title=""/>
+                  <v:imagedata r:id="rId33" o:title=""/>
                 </v:shape>
-                <o:OLEObject Type="Embed" ProgID="Equation.DSMT4" ShapeID="_x0000_i1053" DrawAspect="Content" ObjectID="_1683551132" r:id="rId56"/>
+                <o:OLEObject Type="Embed" ProgID="Equation.DSMT4" ShapeID="_x0000_i1053" DrawAspect="Content" ObjectID="_1683732575" r:id="rId57"/>
               </w:object>
             </w:r>
           </w:p>
@@ -2679,9 +1577,9 @@
               </w:rPr>
               <w:object w:dxaOrig="999" w:dyaOrig="400" w14:anchorId="7B64314A">
                 <v:shape id="_x0000_i1054" type="#_x0000_t75" style="width:50.25pt;height:20.25pt" o:ole="">
-                  <v:imagedata r:id="rId57" o:title=""/>
+                  <v:imagedata r:id="rId58" o:title=""/>
                 </v:shape>
-                <o:OLEObject Type="Embed" ProgID="Equation.DSMT4" ShapeID="_x0000_i1054" DrawAspect="Content" ObjectID="_1683551133" r:id="rId58"/>
+                <o:OLEObject Type="Embed" ProgID="Equation.DSMT4" ShapeID="_x0000_i1054" DrawAspect="Content" ObjectID="_1683732576" r:id="rId59"/>
               </w:object>
             </w:r>
           </w:p>
@@ -2717,9 +1615,9 @@
               </w:rPr>
               <w:object w:dxaOrig="260" w:dyaOrig="300" w14:anchorId="4DC3CF68">
                 <v:shape id="_x0000_i1055" type="#_x0000_t75" style="width:12pt;height:15pt" o:ole="">
-                  <v:imagedata r:id="rId36" o:title=""/>
+                  <v:imagedata r:id="rId37" o:title=""/>
                 </v:shape>
-                <o:OLEObject Type="Embed" ProgID="Equation.DSMT4" ShapeID="_x0000_i1055" DrawAspect="Content" ObjectID="_1683551134" r:id="rId59"/>
+                <o:OLEObject Type="Embed" ProgID="Equation.DSMT4" ShapeID="_x0000_i1055" DrawAspect="Content" ObjectID="_1683732577" r:id="rId60"/>
               </w:object>
             </w:r>
             <w:r>
@@ -2767,9 +1665,9 @@
               </w:rPr>
               <w:object w:dxaOrig="560" w:dyaOrig="340" w14:anchorId="6BF8956E">
                 <v:shape id="_x0000_i1056" type="#_x0000_t75" style="width:27pt;height:17.25pt" o:ole="">
-                  <v:imagedata r:id="rId38" o:title=""/>
+                  <v:imagedata r:id="rId39" o:title=""/>
                 </v:shape>
-                <o:OLEObject Type="Embed" ProgID="Equation.DSMT4" ShapeID="_x0000_i1056" DrawAspect="Content" ObjectID="_1683551135" r:id="rId60"/>
+                <o:OLEObject Type="Embed" ProgID="Equation.DSMT4" ShapeID="_x0000_i1056" DrawAspect="Content" ObjectID="_1683732578" r:id="rId61"/>
               </w:object>
             </w:r>
           </w:p>
@@ -2860,45 +1758,7 @@
         <w:rPr>
           <w:szCs w:val="28"/>
         </w:rPr>
-        <w:fldChar w:fldCharType="begin"/>
-      </w:r>
-      <w:r>
-        <w:rPr>
-          <w:szCs w:val="28"/>
-        </w:rPr>
-        <w:instrText xml:space="preserve"> REF _Ref70420857 \h </w:instrText>
-      </w:r>
-      <w:r>
-        <w:rPr>
-          <w:szCs w:val="28"/>
-        </w:rPr>
-      </w:r>
-      <w:r>
-        <w:rPr>
-          <w:szCs w:val="28"/>
-        </w:rPr>
-        <w:fldChar w:fldCharType="separate"/>
-      </w:r>
-      <w:r>
-        <w:rPr>
-          <w:noProof/>
-        </w:rPr>
-        <w:t>1</w:t>
-      </w:r>
-      <w:r>
-        <w:t>.</w:t>
-      </w:r>
-      <w:r>
-        <w:rPr>
-          <w:noProof/>
-        </w:rPr>
-        <w:t>2</w:t>
-      </w:r>
-      <w:r>
-        <w:rPr>
-          <w:szCs w:val="28"/>
-        </w:rPr>
-        <w:fldChar w:fldCharType="end"/>
+        <w:t>1.2</w:t>
       </w:r>
       <w:r>
         <w:rPr>
@@ -2934,7 +1794,7 @@
                     </pic:cNvPicPr>
                   </pic:nvPicPr>
                   <pic:blipFill>
-                    <a:blip r:embed="rId61" cstate="print">
+                    <a:blip r:embed="rId62" cstate="print">
                       <a:extLst>
                         <a:ext uri="{28A0092B-C50C-407E-A947-70E740481C1C}">
                           <a14:useLocalDpi xmlns:a14="http://schemas.microsoft.com/office/drawing/2010/main" val="0"/>
@@ -2974,27 +1834,11 @@
       <w:r>
         <w:t xml:space="preserve">Рисунок </w:t>
       </w:r>
-      <w:fldSimple w:instr=" STYLEREF 1 \s ">
-        <w:r>
-          <w:rPr>
-            <w:noProof/>
-          </w:rPr>
-          <w:t>1</w:t>
-        </w:r>
-      </w:fldSimple>
-      <w:r>
-        <w:t>.</w:t>
-      </w:r>
-      <w:fldSimple w:instr=" SEQ Рисунок \* ARABIC \s 1 ">
-        <w:r>
-          <w:rPr>
-            <w:noProof/>
-          </w:rPr>
-          <w:t>2</w:t>
-        </w:r>
-      </w:fldSimple>
       <w:bookmarkEnd w:id="5"/>
       <w:r>
+        <w:t>1.2</w:t>
+      </w:r>
+      <w:r>
         <w:t xml:space="preserve"> – Схема изготовления зарядов СТРТ</w:t>
       </w:r>
     </w:p>
@@ -3003,31 +1847,7 @@
         <w:t xml:space="preserve">Основные технологические операции изготовления заряда из СТРТ представлены в таблице </w:t>
       </w:r>
       <w:r>
-        <w:fldChar w:fldCharType="begin"/>
-      </w:r>
-      <w:r>
-        <w:instrText xml:space="preserve"> REF _Ref70424902 \h </w:instrText>
-      </w:r>
-      <w:r>
-        <w:fldChar w:fldCharType="separate"/>
-      </w:r>
-      <w:r>
-        <w:rPr>
-          <w:noProof/>
-        </w:rPr>
-        <w:t>1</w:t>
-      </w:r>
-      <w:r>
-        <w:t>.</w:t>
-      </w:r>
-      <w:r>
-        <w:rPr>
-          <w:noProof/>
-        </w:rPr>
-        <w:t>3</w:t>
-      </w:r>
-      <w:r>
-        <w:fldChar w:fldCharType="end"/>
+        <w:t>1.3</w:t>
       </w:r>
       <w:r>
         <w:t>.</w:t>
@@ -3053,26 +1873,10 @@
         <w:lastRenderedPageBreak/>
         <w:t xml:space="preserve">Таблица </w:t>
       </w:r>
-      <w:fldSimple w:instr=" STYLEREF 1 \s ">
-        <w:r>
-          <w:rPr>
-            <w:noProof/>
-          </w:rPr>
-          <w:t>1</w:t>
-        </w:r>
-      </w:fldSimple>
-      <w:r>
-        <w:t>.</w:t>
-      </w:r>
-      <w:fldSimple w:instr=" SEQ Таблица \* ARABIC \s 1 ">
-        <w:r>
-          <w:rPr>
-            <w:noProof/>
-          </w:rPr>
-          <w:t>3</w:t>
-        </w:r>
-      </w:fldSimple>
       <w:bookmarkEnd w:id="6"/>
+      <w:r>
+        <w:t>1.3</w:t>
+      </w:r>
       <w:r>
         <w:t xml:space="preserve"> – Основные технологические операции</w:t>
       </w:r>
@@ -3728,14 +2532,14 @@
                 <w:sz w:val="28"/>
                 <w:szCs w:val="28"/>
               </w:rPr>
-              <w:t xml:space="preserve">Окончательная обработка зарядов, контроль качества </w:t>
+              <w:t>Контроль качества</w:t>
             </w:r>
             <w:r>
               <w:rPr>
                 <w:sz w:val="28"/>
                 <w:szCs w:val="28"/>
               </w:rPr>
-              <w:t>и укупорка</w:t>
+              <w:t xml:space="preserve"> и укупорка</w:t>
             </w:r>
           </w:p>
         </w:tc>
@@ -3754,1622 +2558,5504 @@
     </w:p>
     <w:p>
       <w:pPr>
-        <w:pStyle w:val="1"/>
-      </w:pPr>
-      <w:bookmarkStart w:id="7" w:name="_Toc70510800"/>
+        <w:pStyle w:val="2"/>
+      </w:pPr>
       <w:r>
         <w:lastRenderedPageBreak/>
-        <w:t>Технологический процесс</w:t>
+        <w:t>Разработка операционного технологического процесса</w:t>
+      </w:r>
+    </w:p>
+    <w:p>
+      <w:pPr>
+        <w:ind w:firstLine="0"/>
+      </w:pPr>
+      <w:r>
+        <w:t xml:space="preserve">Таблица </w:t>
+      </w:r>
+      <w:r>
+        <w:t>1</w:t>
+      </w:r>
+      <w:r>
+        <w:t>.</w:t>
+      </w:r>
+      <w:r>
+        <w:t>4</w:t>
+      </w:r>
+      <w:r>
+        <w:t xml:space="preserve"> – Операционная карта изготовления заряда СТРТ</w:t>
+      </w:r>
+    </w:p>
+    <w:tbl>
+      <w:tblPr>
+        <w:tblStyle w:val="aa"/>
+        <w:tblW w:w="0" w:type="auto"/>
+        <w:tblLook w:val="04A0" w:firstRow="1" w:lastRow="0" w:firstColumn="1" w:lastColumn="0" w:noHBand="0" w:noVBand="1"/>
+      </w:tblPr>
+      <w:tblGrid>
+        <w:gridCol w:w="704"/>
+        <w:gridCol w:w="4253"/>
+        <w:gridCol w:w="4388"/>
+      </w:tblGrid>
+      <w:tr>
+        <w:tc>
+          <w:tcPr>
+            <w:tcW w:w="704" w:type="dxa"/>
+            <w:vAlign w:val="center"/>
+          </w:tcPr>
+          <w:p>
+            <w:pPr>
+              <w:ind w:firstLine="0"/>
+              <w:jc w:val="center"/>
+            </w:pPr>
+            <w:r>
+              <w:t>№</w:t>
+            </w:r>
+          </w:p>
+        </w:tc>
+        <w:tc>
+          <w:tcPr>
+            <w:tcW w:w="4253" w:type="dxa"/>
+            <w:vAlign w:val="center"/>
+          </w:tcPr>
+          <w:p>
+            <w:pPr>
+              <w:ind w:firstLine="0"/>
+              <w:jc w:val="center"/>
+            </w:pPr>
+            <w:r>
+              <w:t>Содержание операции</w:t>
+            </w:r>
+          </w:p>
+        </w:tc>
+        <w:tc>
+          <w:tcPr>
+            <w:tcW w:w="4388" w:type="dxa"/>
+            <w:vAlign w:val="center"/>
+          </w:tcPr>
+          <w:p>
+            <w:pPr>
+              <w:ind w:firstLine="0"/>
+              <w:jc w:val="center"/>
+            </w:pPr>
+            <w:r>
+              <w:t>Оборудование</w:t>
+            </w:r>
+          </w:p>
+        </w:tc>
+      </w:tr>
+      <w:tr>
+        <w:tc>
+          <w:tcPr>
+            <w:tcW w:w="9345" w:type="dxa"/>
+            <w:gridSpan w:val="3"/>
+            <w:vAlign w:val="center"/>
+          </w:tcPr>
+          <w:p>
+            <w:pPr>
+              <w:ind w:firstLine="0"/>
+              <w:jc w:val="center"/>
+            </w:pPr>
+            <w:r>
+              <w:t xml:space="preserve">Операция 005. </w:t>
+            </w:r>
+            <w:r>
+              <w:rPr>
+                <w:szCs w:val="28"/>
+              </w:rPr>
+              <w:t>Приготовление РСПК для «ведомого» топлива</w:t>
+            </w:r>
+          </w:p>
+        </w:tc>
+      </w:tr>
+      <w:tr>
+        <w:tc>
+          <w:tcPr>
+            <w:tcW w:w="704" w:type="dxa"/>
+            <w:vAlign w:val="center"/>
+          </w:tcPr>
+          <w:p>
+            <w:pPr>
+              <w:ind w:firstLine="0"/>
+              <w:jc w:val="center"/>
+            </w:pPr>
+            <w:r>
+              <w:t>1</w:t>
+            </w:r>
+          </w:p>
+        </w:tc>
+        <w:tc>
+          <w:tcPr>
+            <w:tcW w:w="4253" w:type="dxa"/>
+            <w:vAlign w:val="center"/>
+          </w:tcPr>
+          <w:p>
+            <w:pPr>
+              <w:ind w:firstLine="0"/>
+              <w:jc w:val="left"/>
+            </w:pPr>
+            <w:r>
+              <w:t>Измельчение крупной фракции ПХА</w:t>
+            </w:r>
+          </w:p>
+        </w:tc>
+        <w:tc>
+          <w:tcPr>
+            <w:tcW w:w="4388" w:type="dxa"/>
+            <w:vAlign w:val="center"/>
+          </w:tcPr>
+          <w:p>
+            <w:pPr>
+              <w:ind w:firstLine="0"/>
+              <w:jc w:val="left"/>
+            </w:pPr>
+            <w:r>
+              <w:t xml:space="preserve">Дробильно-протирочный аппарат </w:t>
+            </w:r>
+          </w:p>
+        </w:tc>
+      </w:tr>
+      <w:tr>
+        <w:tc>
+          <w:tcPr>
+            <w:tcW w:w="704" w:type="dxa"/>
+            <w:vAlign w:val="center"/>
+          </w:tcPr>
+          <w:p>
+            <w:pPr>
+              <w:ind w:firstLine="0"/>
+              <w:jc w:val="center"/>
+            </w:pPr>
+            <w:r>
+              <w:t>2</w:t>
+            </w:r>
+          </w:p>
+        </w:tc>
+        <w:tc>
+          <w:tcPr>
+            <w:tcW w:w="4253" w:type="dxa"/>
+            <w:vAlign w:val="center"/>
+          </w:tcPr>
+          <w:p>
+            <w:pPr>
+              <w:ind w:firstLine="0"/>
+              <w:jc w:val="left"/>
+            </w:pPr>
+            <w:r>
+              <w:t>Сушка ПХА</w:t>
+            </w:r>
+          </w:p>
+        </w:tc>
+        <w:tc>
+          <w:tcPr>
+            <w:tcW w:w="4388" w:type="dxa"/>
+            <w:vAlign w:val="center"/>
+          </w:tcPr>
+          <w:p>
+            <w:pPr>
+              <w:ind w:firstLine="0"/>
+              <w:jc w:val="left"/>
+            </w:pPr>
+            <w:r>
+              <w:t>Сушилка с «кипящим слоем»</w:t>
+            </w:r>
+          </w:p>
+        </w:tc>
+      </w:tr>
+      <w:tr>
+        <w:tc>
+          <w:tcPr>
+            <w:tcW w:w="704" w:type="dxa"/>
+            <w:vAlign w:val="center"/>
+          </w:tcPr>
+          <w:p>
+            <w:pPr>
+              <w:ind w:firstLine="0"/>
+              <w:jc w:val="center"/>
+            </w:pPr>
+            <w:r>
+              <w:t>3</w:t>
+            </w:r>
+          </w:p>
+        </w:tc>
+        <w:tc>
+          <w:tcPr>
+            <w:tcW w:w="4253" w:type="dxa"/>
+            <w:vAlign w:val="center"/>
+          </w:tcPr>
+          <w:p>
+            <w:pPr>
+              <w:ind w:firstLine="0"/>
+              <w:jc w:val="left"/>
+            </w:pPr>
+            <w:r>
+              <w:t>Измельчение крупной фракции ПХА</w:t>
+            </w:r>
+          </w:p>
+        </w:tc>
+        <w:tc>
+          <w:tcPr>
+            <w:tcW w:w="4388" w:type="dxa"/>
+            <w:vAlign w:val="center"/>
+          </w:tcPr>
+          <w:p>
+            <w:pPr>
+              <w:ind w:firstLine="0"/>
+              <w:jc w:val="left"/>
+            </w:pPr>
+            <w:r>
+              <w:t>Струйно</w:t>
+            </w:r>
+            <w:r>
+              <w:t>-</w:t>
+            </w:r>
+            <w:r>
+              <w:t>вихревая мельница</w:t>
+            </w:r>
+          </w:p>
+        </w:tc>
+      </w:tr>
+      <w:tr>
+        <w:tc>
+          <w:tcPr>
+            <w:tcW w:w="704" w:type="dxa"/>
+            <w:vAlign w:val="center"/>
+          </w:tcPr>
+          <w:p>
+            <w:pPr>
+              <w:ind w:firstLine="0"/>
+              <w:jc w:val="center"/>
+            </w:pPr>
+            <w:r>
+              <w:t>4</w:t>
+            </w:r>
+          </w:p>
+        </w:tc>
+        <w:tc>
+          <w:tcPr>
+            <w:tcW w:w="4253" w:type="dxa"/>
+            <w:vAlign w:val="center"/>
+          </w:tcPr>
+          <w:p>
+            <w:pPr>
+              <w:ind w:firstLine="0"/>
+              <w:jc w:val="left"/>
+            </w:pPr>
+            <w:r>
+              <w:t>Дозирование мелкой фракции ПХА</w:t>
+            </w:r>
+          </w:p>
+        </w:tc>
+        <w:tc>
+          <w:tcPr>
+            <w:tcW w:w="4388" w:type="dxa"/>
+            <w:vAlign w:val="center"/>
+          </w:tcPr>
+          <w:p>
+            <w:pPr>
+              <w:ind w:firstLine="0"/>
+              <w:jc w:val="left"/>
+            </w:pPr>
+            <w:r>
+              <w:t xml:space="preserve">Накопитель мелкой фракции </w:t>
+            </w:r>
+          </w:p>
+        </w:tc>
+      </w:tr>
+      <w:tr>
+        <w:tc>
+          <w:tcPr>
+            <w:tcW w:w="704" w:type="dxa"/>
+            <w:vAlign w:val="center"/>
+          </w:tcPr>
+          <w:p>
+            <w:pPr>
+              <w:ind w:firstLine="0"/>
+              <w:jc w:val="center"/>
+            </w:pPr>
+            <w:r>
+              <w:t>5</w:t>
+            </w:r>
+          </w:p>
+        </w:tc>
+        <w:tc>
+          <w:tcPr>
+            <w:tcW w:w="4253" w:type="dxa"/>
+            <w:vAlign w:val="center"/>
+          </w:tcPr>
+          <w:p>
+            <w:pPr>
+              <w:ind w:firstLine="0"/>
+              <w:jc w:val="left"/>
+            </w:pPr>
+            <w:r>
+              <w:t>Загрузка мелкой фракции ПХА в смеситель</w:t>
+            </w:r>
+          </w:p>
+        </w:tc>
+        <w:tc>
+          <w:tcPr>
+            <w:tcW w:w="4388" w:type="dxa"/>
+            <w:vAlign w:val="center"/>
+          </w:tcPr>
+          <w:p>
+            <w:pPr>
+              <w:ind w:firstLine="0"/>
+              <w:jc w:val="left"/>
+            </w:pPr>
+            <w:r>
+              <w:t>Смеситель С-5</w:t>
+            </w:r>
+          </w:p>
+        </w:tc>
+      </w:tr>
+      <w:tr>
+        <w:tc>
+          <w:tcPr>
+            <w:tcW w:w="9345" w:type="dxa"/>
+            <w:gridSpan w:val="3"/>
+            <w:vAlign w:val="center"/>
+          </w:tcPr>
+          <w:p>
+            <w:pPr>
+              <w:ind w:firstLine="0"/>
+              <w:jc w:val="center"/>
+            </w:pPr>
+            <w:r>
+              <w:rPr>
+                <w:szCs w:val="28"/>
+              </w:rPr>
+              <w:t>Операция 010. Приготовление ССД для «ведомого» топлива</w:t>
+            </w:r>
+          </w:p>
+        </w:tc>
+      </w:tr>
+      <w:tr>
+        <w:tc>
+          <w:tcPr>
+            <w:tcW w:w="704" w:type="dxa"/>
+            <w:vAlign w:val="center"/>
+          </w:tcPr>
+          <w:p>
+            <w:pPr>
+              <w:ind w:firstLine="0"/>
+              <w:jc w:val="center"/>
+            </w:pPr>
+            <w:r>
+              <w:t>1</w:t>
+            </w:r>
+          </w:p>
+        </w:tc>
+        <w:tc>
+          <w:tcPr>
+            <w:tcW w:w="4253" w:type="dxa"/>
+            <w:vAlign w:val="center"/>
+          </w:tcPr>
+          <w:p>
+            <w:pPr>
+              <w:ind w:firstLine="0"/>
+              <w:jc w:val="left"/>
+              <w:rPr>
+                <w:lang w:val="en-US"/>
+              </w:rPr>
+            </w:pPr>
+            <w:r>
+              <w:rPr>
+                <w:lang w:val="en-US"/>
+              </w:rPr>
+              <w:t>Дозировани</w:t>
+            </w:r>
+            <w:r>
+              <w:t>е</w:t>
+            </w:r>
+            <w:r>
+              <w:rPr>
+                <w:spacing w:val="-4"/>
+                <w:lang w:val="en-US"/>
+              </w:rPr>
+              <w:t xml:space="preserve"> </w:t>
+            </w:r>
+            <w:r>
+              <w:t>пластификатора</w:t>
+            </w:r>
+            <w:r>
+              <w:rPr>
+                <w:spacing w:val="-2"/>
+                <w:lang w:val="en-US"/>
+              </w:rPr>
+              <w:t xml:space="preserve"> </w:t>
+            </w:r>
+          </w:p>
+        </w:tc>
+        <w:tc>
+          <w:tcPr>
+            <w:tcW w:w="4388" w:type="dxa"/>
+            <w:vAlign w:val="center"/>
+          </w:tcPr>
+          <w:p>
+            <w:pPr>
+              <w:ind w:firstLine="0"/>
+              <w:jc w:val="left"/>
+              <w:rPr>
+                <w:lang w:val="en-US"/>
+              </w:rPr>
+            </w:pPr>
+            <w:r>
+              <w:rPr>
+                <w:lang w:val="en-US"/>
+              </w:rPr>
+              <w:t>Дозатор</w:t>
+            </w:r>
+          </w:p>
+        </w:tc>
+      </w:tr>
+      <w:tr>
+        <w:tc>
+          <w:tcPr>
+            <w:tcW w:w="704" w:type="dxa"/>
+            <w:vAlign w:val="center"/>
+          </w:tcPr>
+          <w:p>
+            <w:pPr>
+              <w:ind w:firstLine="0"/>
+              <w:jc w:val="center"/>
+            </w:pPr>
+            <w:r>
+              <w:t>2</w:t>
+            </w:r>
+          </w:p>
+        </w:tc>
+        <w:tc>
+          <w:tcPr>
+            <w:tcW w:w="4253" w:type="dxa"/>
+            <w:vAlign w:val="center"/>
+          </w:tcPr>
+          <w:p>
+            <w:pPr>
+              <w:ind w:firstLine="0"/>
+              <w:jc w:val="left"/>
+              <w:rPr>
+                <w:lang w:val="en-US"/>
+              </w:rPr>
+            </w:pPr>
+            <w:r>
+              <w:rPr>
+                <w:lang w:val="en-US"/>
+              </w:rPr>
+              <w:t>Смешение</w:t>
+            </w:r>
+            <w:r>
+              <w:rPr>
+                <w:spacing w:val="-2"/>
+                <w:lang w:val="en-US"/>
+              </w:rPr>
+              <w:t xml:space="preserve"> </w:t>
+            </w:r>
+            <w:r>
+              <w:rPr>
+                <w:lang w:val="en-US"/>
+              </w:rPr>
+              <w:t>связующего</w:t>
+            </w:r>
+            <w:r>
+              <w:t xml:space="preserve"> с пластификатором</w:t>
+            </w:r>
+          </w:p>
+        </w:tc>
+        <w:tc>
+          <w:tcPr>
+            <w:tcW w:w="4388" w:type="dxa"/>
+            <w:vAlign w:val="center"/>
+          </w:tcPr>
+          <w:p>
+            <w:pPr>
+              <w:ind w:firstLine="0"/>
+              <w:jc w:val="left"/>
+              <w:rPr>
+                <w:lang w:val="en-US"/>
+              </w:rPr>
+            </w:pPr>
+            <w:r>
+              <w:rPr>
+                <w:lang w:val="en-US"/>
+              </w:rPr>
+              <w:t>Планетарный</w:t>
+            </w:r>
+            <w:r>
+              <w:rPr>
+                <w:spacing w:val="-3"/>
+                <w:lang w:val="en-US"/>
+              </w:rPr>
+              <w:t xml:space="preserve"> </w:t>
+            </w:r>
+            <w:r>
+              <w:rPr>
+                <w:lang w:val="en-US"/>
+              </w:rPr>
+              <w:t>смеситель</w:t>
+            </w:r>
+          </w:p>
+        </w:tc>
+      </w:tr>
+      <w:tr>
+        <w:tc>
+          <w:tcPr>
+            <w:tcW w:w="704" w:type="dxa"/>
+            <w:vAlign w:val="center"/>
+          </w:tcPr>
+          <w:p>
+            <w:pPr>
+              <w:ind w:firstLine="0"/>
+              <w:jc w:val="center"/>
+            </w:pPr>
+            <w:r>
+              <w:t>3</w:t>
+            </w:r>
+          </w:p>
+        </w:tc>
+        <w:tc>
+          <w:tcPr>
+            <w:tcW w:w="4253" w:type="dxa"/>
+            <w:vAlign w:val="center"/>
+          </w:tcPr>
+          <w:p>
+            <w:pPr>
+              <w:ind w:firstLine="0"/>
+              <w:jc w:val="left"/>
+              <w:rPr>
+                <w:lang w:val="en-US"/>
+              </w:rPr>
+            </w:pPr>
+            <w:r>
+              <w:t>Загрузка</w:t>
+            </w:r>
+            <w:r>
+              <w:t xml:space="preserve"> порошкообразного алюминия</w:t>
+            </w:r>
+          </w:p>
+        </w:tc>
+        <w:tc>
+          <w:tcPr>
+            <w:tcW w:w="4388" w:type="dxa"/>
+            <w:vAlign w:val="center"/>
+          </w:tcPr>
+          <w:p>
+            <w:pPr>
+              <w:ind w:firstLine="0"/>
+              <w:jc w:val="left"/>
+              <w:rPr>
+                <w:lang w:val="en-US"/>
+              </w:rPr>
+            </w:pPr>
+            <w:r>
+              <w:t>Вибро-шнековый дозатор</w:t>
+            </w:r>
+          </w:p>
+        </w:tc>
+      </w:tr>
+      <w:tr>
+        <w:tc>
+          <w:tcPr>
+            <w:tcW w:w="704" w:type="dxa"/>
+            <w:vAlign w:val="center"/>
+          </w:tcPr>
+          <w:p>
+            <w:pPr>
+              <w:ind w:firstLine="0"/>
+              <w:jc w:val="center"/>
+            </w:pPr>
+            <w:r>
+              <w:t>4</w:t>
+            </w:r>
+          </w:p>
+        </w:tc>
+        <w:tc>
+          <w:tcPr>
+            <w:tcW w:w="4253" w:type="dxa"/>
+            <w:vAlign w:val="center"/>
+          </w:tcPr>
+          <w:p>
+            <w:pPr>
+              <w:ind w:firstLine="0"/>
+              <w:jc w:val="left"/>
+              <w:rPr>
+                <w:lang w:val="en-US"/>
+              </w:rPr>
+            </w:pPr>
+            <w:r>
+              <w:rPr>
+                <w:lang w:val="en-US"/>
+              </w:rPr>
+              <w:t xml:space="preserve">Перемешивание </w:t>
+            </w:r>
+            <w:r>
+              <w:t>массы</w:t>
+            </w:r>
+          </w:p>
+        </w:tc>
+        <w:tc>
+          <w:tcPr>
+            <w:tcW w:w="4388" w:type="dxa"/>
+            <w:vAlign w:val="center"/>
+          </w:tcPr>
+          <w:p>
+            <w:pPr>
+              <w:ind w:firstLine="0"/>
+              <w:jc w:val="left"/>
+              <w:rPr>
+                <w:lang w:val="en-US"/>
+              </w:rPr>
+            </w:pPr>
+            <w:r>
+              <w:rPr>
+                <w:lang w:val="en-US"/>
+              </w:rPr>
+              <w:t>Планетарный</w:t>
+            </w:r>
+            <w:r>
+              <w:rPr>
+                <w:spacing w:val="-3"/>
+                <w:lang w:val="en-US"/>
+              </w:rPr>
+              <w:t xml:space="preserve"> </w:t>
+            </w:r>
+            <w:r>
+              <w:rPr>
+                <w:lang w:val="en-US"/>
+              </w:rPr>
+              <w:t>смеситель</w:t>
+            </w:r>
+          </w:p>
+        </w:tc>
+      </w:tr>
+      <w:tr>
+        <w:tc>
+          <w:tcPr>
+            <w:tcW w:w="704" w:type="dxa"/>
+            <w:vAlign w:val="center"/>
+          </w:tcPr>
+          <w:p>
+            <w:pPr>
+              <w:ind w:firstLine="0"/>
+              <w:jc w:val="center"/>
+            </w:pPr>
+            <w:r>
+              <w:t>5</w:t>
+            </w:r>
+          </w:p>
+        </w:tc>
+        <w:tc>
+          <w:tcPr>
+            <w:tcW w:w="4253" w:type="dxa"/>
+            <w:vAlign w:val="center"/>
+          </w:tcPr>
+          <w:p>
+            <w:pPr>
+              <w:ind w:firstLine="0"/>
+              <w:jc w:val="left"/>
+              <w:rPr>
+                <w:lang w:val="en-US"/>
+              </w:rPr>
+            </w:pPr>
+            <w:r>
+              <w:rPr>
+                <w:lang w:val="en-US"/>
+              </w:rPr>
+              <w:t>Отбор</w:t>
+            </w:r>
+            <w:r>
+              <w:t xml:space="preserve"> массы для анализа</w:t>
+            </w:r>
+          </w:p>
+        </w:tc>
+        <w:tc>
+          <w:tcPr>
+            <w:tcW w:w="4388" w:type="dxa"/>
+            <w:vAlign w:val="center"/>
+          </w:tcPr>
+          <w:p>
+            <w:pPr>
+              <w:ind w:firstLine="0"/>
+              <w:jc w:val="left"/>
+            </w:pPr>
+            <w:r>
+              <w:t>—</w:t>
+            </w:r>
+          </w:p>
+        </w:tc>
+      </w:tr>
+      <w:tr>
+        <w:tc>
+          <w:tcPr>
+            <w:tcW w:w="9345" w:type="dxa"/>
+            <w:gridSpan w:val="3"/>
+            <w:vAlign w:val="center"/>
+          </w:tcPr>
+          <w:p>
+            <w:pPr>
+              <w:ind w:firstLine="0"/>
+              <w:jc w:val="center"/>
+            </w:pPr>
+            <w:r>
+              <w:t xml:space="preserve">Операция 015. </w:t>
+            </w:r>
+            <w:r>
+              <w:rPr>
+                <w:szCs w:val="28"/>
+              </w:rPr>
+              <w:t>Подготовка корпуса двигателя</w:t>
+            </w:r>
+          </w:p>
+        </w:tc>
+      </w:tr>
+      <w:tr>
+        <w:tc>
+          <w:tcPr>
+            <w:tcW w:w="704" w:type="dxa"/>
+            <w:vAlign w:val="center"/>
+          </w:tcPr>
+          <w:p>
+            <w:pPr>
+              <w:ind w:firstLine="0"/>
+              <w:jc w:val="center"/>
+            </w:pPr>
+            <w:r>
+              <w:t>1</w:t>
+            </w:r>
+          </w:p>
+        </w:tc>
+        <w:tc>
+          <w:tcPr>
+            <w:tcW w:w="4253" w:type="dxa"/>
+            <w:vAlign w:val="center"/>
+          </w:tcPr>
+          <w:p>
+            <w:pPr>
+              <w:ind w:firstLine="0"/>
+              <w:jc w:val="left"/>
+            </w:pPr>
+            <w:r>
+              <w:rPr>
+                <w:lang w:val="en-US"/>
+              </w:rPr>
+              <w:t>Входной</w:t>
+            </w:r>
+            <w:r>
+              <w:rPr>
+                <w:spacing w:val="-4"/>
+                <w:lang w:val="en-US"/>
+              </w:rPr>
+              <w:t xml:space="preserve"> </w:t>
+            </w:r>
+            <w:r>
+              <w:rPr>
+                <w:lang w:val="en-US"/>
+              </w:rPr>
+              <w:t>контроль</w:t>
+            </w:r>
+          </w:p>
+        </w:tc>
+        <w:tc>
+          <w:tcPr>
+            <w:tcW w:w="4388" w:type="dxa"/>
+            <w:vAlign w:val="center"/>
+          </w:tcPr>
+          <w:p>
+            <w:pPr>
+              <w:ind w:firstLine="0"/>
+              <w:jc w:val="left"/>
+            </w:pPr>
+            <w:r>
+              <w:t>—</w:t>
+            </w:r>
+          </w:p>
+        </w:tc>
+      </w:tr>
+      <w:tr>
+        <w:tc>
+          <w:tcPr>
+            <w:tcW w:w="704" w:type="dxa"/>
+            <w:vAlign w:val="center"/>
+          </w:tcPr>
+          <w:p>
+            <w:pPr>
+              <w:ind w:firstLine="0"/>
+              <w:jc w:val="center"/>
+            </w:pPr>
+            <w:r>
+              <w:t>2</w:t>
+            </w:r>
+          </w:p>
+        </w:tc>
+        <w:tc>
+          <w:tcPr>
+            <w:tcW w:w="4253" w:type="dxa"/>
+            <w:vAlign w:val="center"/>
+          </w:tcPr>
+          <w:p>
+            <w:pPr>
+              <w:ind w:firstLine="0"/>
+              <w:jc w:val="left"/>
+            </w:pPr>
+            <w:r>
+              <w:t>Нанесение раствора на основе синтетического каучука</w:t>
+            </w:r>
+          </w:p>
+        </w:tc>
+        <w:tc>
+          <w:tcPr>
+            <w:tcW w:w="4388" w:type="dxa"/>
+            <w:vAlign w:val="center"/>
+          </w:tcPr>
+          <w:p>
+            <w:pPr>
+              <w:ind w:firstLine="0"/>
+              <w:jc w:val="left"/>
+            </w:pPr>
+            <w:r>
+              <w:t>Ш</w:t>
+            </w:r>
+            <w:r>
+              <w:t>танг</w:t>
+            </w:r>
+            <w:r>
+              <w:t>а</w:t>
+            </w:r>
+            <w:r>
+              <w:t xml:space="preserve"> распыления ЗКС</w:t>
+            </w:r>
+          </w:p>
+        </w:tc>
+      </w:tr>
+      <w:tr>
+        <w:tc>
+          <w:tcPr>
+            <w:tcW w:w="704" w:type="dxa"/>
+            <w:vAlign w:val="center"/>
+          </w:tcPr>
+          <w:p>
+            <w:pPr>
+              <w:ind w:firstLine="0"/>
+              <w:jc w:val="center"/>
+            </w:pPr>
+            <w:r>
+              <w:t>3</w:t>
+            </w:r>
+          </w:p>
+        </w:tc>
+        <w:tc>
+          <w:tcPr>
+            <w:tcW w:w="4253" w:type="dxa"/>
+            <w:vAlign w:val="center"/>
+          </w:tcPr>
+          <w:p>
+            <w:pPr>
+              <w:ind w:firstLine="0"/>
+              <w:jc w:val="left"/>
+            </w:pPr>
+            <w:r>
+              <w:t>Отверждение</w:t>
+            </w:r>
+          </w:p>
+        </w:tc>
+        <w:tc>
+          <w:tcPr>
+            <w:tcW w:w="4388" w:type="dxa"/>
+            <w:vAlign w:val="center"/>
+          </w:tcPr>
+          <w:p>
+            <w:pPr>
+              <w:ind w:firstLine="0"/>
+              <w:jc w:val="left"/>
+            </w:pPr>
+            <w:r>
+              <w:t>Кабина термостатирования</w:t>
+            </w:r>
+          </w:p>
+        </w:tc>
+      </w:tr>
+      <w:tr>
+        <w:tc>
+          <w:tcPr>
+            <w:tcW w:w="9345" w:type="dxa"/>
+            <w:gridSpan w:val="3"/>
+            <w:vAlign w:val="center"/>
+          </w:tcPr>
+          <w:p>
+            <w:pPr>
+              <w:ind w:firstLine="0"/>
+              <w:jc w:val="center"/>
+            </w:pPr>
+            <w:r>
+              <w:t xml:space="preserve">Операция 020. </w:t>
+            </w:r>
+            <w:r>
+              <w:rPr>
+                <w:szCs w:val="28"/>
+              </w:rPr>
+              <w:t>Подготовка технологической оснастки</w:t>
+            </w:r>
+          </w:p>
+        </w:tc>
+      </w:tr>
+      <w:tr>
+        <w:tc>
+          <w:tcPr>
+            <w:tcW w:w="704" w:type="dxa"/>
+            <w:vAlign w:val="center"/>
+          </w:tcPr>
+          <w:p>
+            <w:pPr>
+              <w:ind w:firstLine="0"/>
+              <w:jc w:val="center"/>
+            </w:pPr>
+            <w:r>
+              <w:rPr>
+                <w:sz w:val="27"/>
+              </w:rPr>
+              <w:t>1</w:t>
+            </w:r>
+          </w:p>
+        </w:tc>
+        <w:tc>
+          <w:tcPr>
+            <w:tcW w:w="4253" w:type="dxa"/>
+            <w:vAlign w:val="center"/>
+          </w:tcPr>
+          <w:p>
+            <w:pPr>
+              <w:ind w:firstLine="0"/>
+              <w:jc w:val="left"/>
+            </w:pPr>
+            <w:r>
+              <w:rPr>
+                <w:lang w:val="en-US"/>
+              </w:rPr>
+              <w:t>Входной контроль</w:t>
+            </w:r>
+          </w:p>
+        </w:tc>
+        <w:tc>
+          <w:tcPr>
+            <w:tcW w:w="4388" w:type="dxa"/>
+            <w:vAlign w:val="center"/>
+          </w:tcPr>
+          <w:p>
+            <w:pPr>
+              <w:ind w:firstLine="0"/>
+              <w:jc w:val="left"/>
+            </w:pPr>
+            <w:r>
+              <w:t>—</w:t>
+            </w:r>
+          </w:p>
+        </w:tc>
+      </w:tr>
+      <w:tr>
+        <w:tc>
+          <w:tcPr>
+            <w:tcW w:w="704" w:type="dxa"/>
+            <w:vAlign w:val="center"/>
+          </w:tcPr>
+          <w:p>
+            <w:pPr>
+              <w:ind w:firstLine="0"/>
+              <w:jc w:val="center"/>
+            </w:pPr>
+            <w:r>
+              <w:lastRenderedPageBreak/>
+              <w:t>2</w:t>
+            </w:r>
+          </w:p>
+        </w:tc>
+        <w:tc>
+          <w:tcPr>
+            <w:tcW w:w="4253" w:type="dxa"/>
+            <w:vAlign w:val="center"/>
+          </w:tcPr>
+          <w:p>
+            <w:pPr>
+              <w:ind w:firstLine="0"/>
+              <w:jc w:val="left"/>
+            </w:pPr>
+            <w:r>
+              <w:t>Установка корпуса на стапель</w:t>
+            </w:r>
+          </w:p>
+        </w:tc>
+        <w:tc>
+          <w:tcPr>
+            <w:tcW w:w="4388" w:type="dxa"/>
+            <w:vAlign w:val="center"/>
+          </w:tcPr>
+          <w:p>
+            <w:pPr>
+              <w:ind w:firstLine="0"/>
+              <w:jc w:val="left"/>
+            </w:pPr>
+            <w:r>
+              <w:t>Кран-балка</w:t>
+            </w:r>
+          </w:p>
+        </w:tc>
+      </w:tr>
+      <w:tr>
+        <w:tc>
+          <w:tcPr>
+            <w:tcW w:w="704" w:type="dxa"/>
+            <w:vAlign w:val="center"/>
+          </w:tcPr>
+          <w:p>
+            <w:pPr>
+              <w:ind w:firstLine="0"/>
+              <w:jc w:val="center"/>
+            </w:pPr>
+            <w:r>
+              <w:t>3</w:t>
+            </w:r>
+          </w:p>
+        </w:tc>
+        <w:tc>
+          <w:tcPr>
+            <w:tcW w:w="4253" w:type="dxa"/>
+            <w:vAlign w:val="center"/>
+          </w:tcPr>
+          <w:p>
+            <w:pPr>
+              <w:ind w:firstLine="0"/>
+              <w:jc w:val="left"/>
+            </w:pPr>
+            <w:r>
+              <w:t>Обработка иглы обезжиривающим раствором</w:t>
+            </w:r>
+          </w:p>
+        </w:tc>
+        <w:tc>
+          <w:tcPr>
+            <w:tcW w:w="4388" w:type="dxa"/>
+            <w:vAlign w:val="center"/>
+          </w:tcPr>
+          <w:p>
+            <w:pPr>
+              <w:ind w:firstLine="0"/>
+              <w:jc w:val="left"/>
+            </w:pPr>
+            <w:r>
+              <w:t>—</w:t>
+            </w:r>
+          </w:p>
+        </w:tc>
+      </w:tr>
+      <w:tr>
+        <w:tc>
+          <w:tcPr>
+            <w:tcW w:w="704" w:type="dxa"/>
+            <w:vAlign w:val="center"/>
+          </w:tcPr>
+          <w:p>
+            <w:pPr>
+              <w:ind w:firstLine="0"/>
+              <w:jc w:val="center"/>
+            </w:pPr>
+            <w:r>
+              <w:t>4</w:t>
+            </w:r>
+          </w:p>
+        </w:tc>
+        <w:tc>
+          <w:tcPr>
+            <w:tcW w:w="4253" w:type="dxa"/>
+            <w:vAlign w:val="center"/>
+          </w:tcPr>
+          <w:p>
+            <w:pPr>
+              <w:ind w:firstLine="0"/>
+              <w:jc w:val="left"/>
+            </w:pPr>
+            <w:r>
+              <w:t>Установка иглы на корпусе</w:t>
+            </w:r>
+          </w:p>
+        </w:tc>
+        <w:tc>
+          <w:tcPr>
+            <w:tcW w:w="4388" w:type="dxa"/>
+            <w:vAlign w:val="center"/>
+          </w:tcPr>
+          <w:p>
+            <w:pPr>
+              <w:ind w:firstLine="0"/>
+              <w:jc w:val="left"/>
+            </w:pPr>
+            <w:r>
+              <w:t>Кран-балка</w:t>
+            </w:r>
+          </w:p>
+        </w:tc>
+      </w:tr>
+      <w:tr>
+        <w:tc>
+          <w:tcPr>
+            <w:tcW w:w="704" w:type="dxa"/>
+            <w:vAlign w:val="center"/>
+          </w:tcPr>
+          <w:p>
+            <w:pPr>
+              <w:ind w:firstLine="0"/>
+              <w:jc w:val="center"/>
+            </w:pPr>
+            <w:r>
+              <w:t>5</w:t>
+            </w:r>
+          </w:p>
+        </w:tc>
+        <w:tc>
+          <w:tcPr>
+            <w:tcW w:w="4253" w:type="dxa"/>
+            <w:vAlign w:val="center"/>
+          </w:tcPr>
+          <w:p>
+            <w:pPr>
+              <w:ind w:firstLine="0"/>
+              <w:jc w:val="left"/>
+            </w:pPr>
+            <w:r>
+              <w:t>Проверка герметичности</w:t>
+            </w:r>
+          </w:p>
+        </w:tc>
+        <w:tc>
+          <w:tcPr>
+            <w:tcW w:w="4388" w:type="dxa"/>
+            <w:vAlign w:val="center"/>
+          </w:tcPr>
+          <w:p>
+            <w:pPr>
+              <w:ind w:firstLine="0"/>
+              <w:jc w:val="left"/>
+            </w:pPr>
+            <w:r>
+              <w:t>К</w:t>
+            </w:r>
+            <w:r>
+              <w:t>омпрессор,</w:t>
+            </w:r>
+            <w:r>
+              <w:t xml:space="preserve"> </w:t>
+            </w:r>
+            <w:r>
+              <w:t>датчик давления</w:t>
+            </w:r>
+          </w:p>
+        </w:tc>
+      </w:tr>
+      <w:tr>
+        <w:tc>
+          <w:tcPr>
+            <w:tcW w:w="9345" w:type="dxa"/>
+            <w:gridSpan w:val="3"/>
+            <w:vAlign w:val="center"/>
+          </w:tcPr>
+          <w:p>
+            <w:pPr>
+              <w:ind w:firstLine="0"/>
+              <w:jc w:val="center"/>
+            </w:pPr>
+            <w:r>
+              <w:t xml:space="preserve">Операция 025. </w:t>
+            </w:r>
+            <w:r>
+              <w:rPr>
+                <w:szCs w:val="28"/>
+              </w:rPr>
+              <w:t>Смешение топливной массы «ведомого» заряда</w:t>
+            </w:r>
+          </w:p>
+        </w:tc>
+      </w:tr>
+      <w:tr>
+        <w:tc>
+          <w:tcPr>
+            <w:tcW w:w="704" w:type="dxa"/>
+            <w:vAlign w:val="center"/>
+          </w:tcPr>
+          <w:p>
+            <w:pPr>
+              <w:ind w:firstLine="0"/>
+              <w:jc w:val="center"/>
+            </w:pPr>
+            <w:r>
+              <w:t>1</w:t>
+            </w:r>
+          </w:p>
+        </w:tc>
+        <w:tc>
+          <w:tcPr>
+            <w:tcW w:w="4253" w:type="dxa"/>
+            <w:vAlign w:val="center"/>
+          </w:tcPr>
+          <w:p>
+            <w:pPr>
+              <w:ind w:firstLine="0"/>
+              <w:jc w:val="left"/>
+            </w:pPr>
+            <w:r>
+              <w:t xml:space="preserve">Загрузка </w:t>
+            </w:r>
+            <w:r>
+              <w:t xml:space="preserve">РСПК из </w:t>
+            </w:r>
+            <w:r>
+              <w:t>контейнера</w:t>
+            </w:r>
+            <w:r>
+              <w:rPr>
+                <w:spacing w:val="-1"/>
+              </w:rPr>
+              <w:t xml:space="preserve"> </w:t>
+            </w:r>
+            <w:r>
+              <w:t>смесителя</w:t>
+            </w:r>
+          </w:p>
+        </w:tc>
+        <w:tc>
+          <w:tcPr>
+            <w:tcW w:w="4388" w:type="dxa"/>
+            <w:vAlign w:val="center"/>
+          </w:tcPr>
+          <w:p>
+            <w:pPr>
+              <w:ind w:firstLine="0"/>
+              <w:jc w:val="left"/>
+            </w:pPr>
+            <w:r>
+              <w:rPr>
+                <w:lang w:val="en-US"/>
+              </w:rPr>
+              <w:t>Смеситель</w:t>
+            </w:r>
+            <w:r>
+              <w:rPr>
+                <w:spacing w:val="-2"/>
+                <w:lang w:val="en-US"/>
+              </w:rPr>
+              <w:t xml:space="preserve"> </w:t>
+            </w:r>
+            <w:r>
+              <w:t>непрерывного действия</w:t>
+            </w:r>
+          </w:p>
+        </w:tc>
+      </w:tr>
+      <w:tr>
+        <w:tc>
+          <w:tcPr>
+            <w:tcW w:w="704" w:type="dxa"/>
+            <w:vAlign w:val="center"/>
+          </w:tcPr>
+          <w:p>
+            <w:pPr>
+              <w:ind w:firstLine="0"/>
+              <w:jc w:val="center"/>
+            </w:pPr>
+            <w:r>
+              <w:t>2</w:t>
+            </w:r>
+          </w:p>
+        </w:tc>
+        <w:tc>
+          <w:tcPr>
+            <w:tcW w:w="4253" w:type="dxa"/>
+            <w:vAlign w:val="center"/>
+          </w:tcPr>
+          <w:p>
+            <w:pPr>
+              <w:ind w:firstLine="0"/>
+              <w:jc w:val="left"/>
+            </w:pPr>
+            <w:r>
+              <w:rPr>
+                <w:lang w:val="en-US"/>
+              </w:rPr>
+              <w:t>Загрузка</w:t>
+            </w:r>
+            <w:r>
+              <w:rPr>
+                <w:spacing w:val="-3"/>
+                <w:lang w:val="en-US"/>
+              </w:rPr>
+              <w:t xml:space="preserve"> </w:t>
+            </w:r>
+            <w:r>
+              <w:rPr>
+                <w:lang w:val="en-US"/>
+              </w:rPr>
+              <w:t>ССД</w:t>
+            </w:r>
+          </w:p>
+        </w:tc>
+        <w:tc>
+          <w:tcPr>
+            <w:tcW w:w="4388" w:type="dxa"/>
+            <w:vAlign w:val="center"/>
+          </w:tcPr>
+          <w:p>
+            <w:pPr>
+              <w:ind w:firstLine="0"/>
+              <w:jc w:val="left"/>
+            </w:pPr>
+            <w:r>
+              <w:rPr>
+                <w:lang w:val="en-US"/>
+              </w:rPr>
+              <w:t>Смеситель</w:t>
+            </w:r>
+            <w:r>
+              <w:rPr>
+                <w:spacing w:val="-2"/>
+                <w:lang w:val="en-US"/>
+              </w:rPr>
+              <w:t xml:space="preserve"> </w:t>
+            </w:r>
+            <w:r>
+              <w:t>непрерывного действия</w:t>
+            </w:r>
+          </w:p>
+        </w:tc>
+      </w:tr>
+      <w:tr>
+        <w:tc>
+          <w:tcPr>
+            <w:tcW w:w="704" w:type="dxa"/>
+            <w:vAlign w:val="center"/>
+          </w:tcPr>
+          <w:p>
+            <w:pPr>
+              <w:ind w:firstLine="0"/>
+              <w:jc w:val="center"/>
+            </w:pPr>
+            <w:r>
+              <w:t>3</w:t>
+            </w:r>
+          </w:p>
+        </w:tc>
+        <w:tc>
+          <w:tcPr>
+            <w:tcW w:w="4253" w:type="dxa"/>
+            <w:vAlign w:val="center"/>
+          </w:tcPr>
+          <w:p>
+            <w:pPr>
+              <w:ind w:firstLine="0"/>
+              <w:jc w:val="left"/>
+            </w:pPr>
+            <w:r>
+              <w:rPr>
+                <w:lang w:val="en-US"/>
+              </w:rPr>
+              <w:t>Перемешивание</w:t>
+            </w:r>
+          </w:p>
+        </w:tc>
+        <w:tc>
+          <w:tcPr>
+            <w:tcW w:w="4388" w:type="dxa"/>
+            <w:vAlign w:val="center"/>
+          </w:tcPr>
+          <w:p>
+            <w:pPr>
+              <w:ind w:firstLine="0"/>
+              <w:jc w:val="left"/>
+            </w:pPr>
+            <w:r>
+              <w:rPr>
+                <w:lang w:val="en-US"/>
+              </w:rPr>
+              <w:t>Смеситель</w:t>
+            </w:r>
+            <w:r>
+              <w:rPr>
+                <w:spacing w:val="-2"/>
+                <w:lang w:val="en-US"/>
+              </w:rPr>
+              <w:t xml:space="preserve"> </w:t>
+            </w:r>
+            <w:r>
+              <w:t>непрерывного действия</w:t>
+            </w:r>
+          </w:p>
+        </w:tc>
+      </w:tr>
+      <w:tr>
+        <w:tc>
+          <w:tcPr>
+            <w:tcW w:w="704" w:type="dxa"/>
+            <w:vAlign w:val="center"/>
+          </w:tcPr>
+          <w:p>
+            <w:pPr>
+              <w:ind w:firstLine="0"/>
+              <w:jc w:val="center"/>
+            </w:pPr>
+            <w:r>
+              <w:t>4</w:t>
+            </w:r>
+          </w:p>
+        </w:tc>
+        <w:tc>
+          <w:tcPr>
+            <w:tcW w:w="4253" w:type="dxa"/>
+            <w:vAlign w:val="center"/>
+          </w:tcPr>
+          <w:p>
+            <w:pPr>
+              <w:pStyle w:val="ac"/>
+              <w:jc w:val="left"/>
+            </w:pPr>
+            <w:r>
+              <w:t>Перемешивание</w:t>
+            </w:r>
+            <w:r>
+              <w:rPr>
+                <w:spacing w:val="-9"/>
+              </w:rPr>
+              <w:t xml:space="preserve"> </w:t>
+            </w:r>
+            <w:r>
+              <w:t>всей</w:t>
+            </w:r>
+          </w:p>
+          <w:p>
+            <w:pPr>
+              <w:ind w:firstLine="0"/>
+              <w:jc w:val="left"/>
+            </w:pPr>
+            <w:r>
+              <w:t xml:space="preserve">композиции </w:t>
+            </w:r>
+            <w:r>
+              <w:t>в вакууме</w:t>
+            </w:r>
+          </w:p>
+        </w:tc>
+        <w:tc>
+          <w:tcPr>
+            <w:tcW w:w="4388" w:type="dxa"/>
+            <w:vAlign w:val="center"/>
+          </w:tcPr>
+          <w:p>
+            <w:pPr>
+              <w:ind w:firstLine="0"/>
+              <w:jc w:val="left"/>
+            </w:pPr>
+            <w:r>
+              <w:t>Вакуумный смеситель</w:t>
+            </w:r>
+          </w:p>
+        </w:tc>
+      </w:tr>
+      <w:tr>
+        <w:tc>
+          <w:tcPr>
+            <w:tcW w:w="9345" w:type="dxa"/>
+            <w:gridSpan w:val="3"/>
+            <w:vAlign w:val="center"/>
+          </w:tcPr>
+          <w:p>
+            <w:pPr>
+              <w:ind w:firstLine="0"/>
+              <w:jc w:val="center"/>
+            </w:pPr>
+            <w:r>
+              <w:t xml:space="preserve">Операция 030. </w:t>
+            </w:r>
+            <w:r>
+              <w:rPr>
+                <w:szCs w:val="28"/>
+              </w:rPr>
+              <w:t>Заполнение корпуса двигателя</w:t>
+            </w:r>
+          </w:p>
+        </w:tc>
+      </w:tr>
+      <w:tr>
+        <w:tc>
+          <w:tcPr>
+            <w:tcW w:w="704" w:type="dxa"/>
+            <w:vAlign w:val="center"/>
+          </w:tcPr>
+          <w:p>
+            <w:pPr>
+              <w:ind w:firstLine="0"/>
+              <w:jc w:val="center"/>
+            </w:pPr>
+            <w:r>
+              <w:t>1</w:t>
+            </w:r>
+          </w:p>
+        </w:tc>
+        <w:tc>
+          <w:tcPr>
+            <w:tcW w:w="4253" w:type="dxa"/>
+            <w:vAlign w:val="center"/>
+          </w:tcPr>
+          <w:p>
+            <w:pPr>
+              <w:ind w:firstLine="0"/>
+              <w:jc w:val="left"/>
+            </w:pPr>
+            <w:r>
+              <w:t>Проверка температуры и влажности в помещении</w:t>
+            </w:r>
+          </w:p>
+        </w:tc>
+        <w:tc>
+          <w:tcPr>
+            <w:tcW w:w="4388" w:type="dxa"/>
+            <w:vAlign w:val="center"/>
+          </w:tcPr>
+          <w:p>
+            <w:pPr>
+              <w:ind w:firstLine="0"/>
+              <w:jc w:val="left"/>
+            </w:pPr>
+            <w:r>
+              <w:t>Термометр, гигрометр</w:t>
+            </w:r>
+          </w:p>
+        </w:tc>
+      </w:tr>
+      <w:tr>
+        <w:tc>
+          <w:tcPr>
+            <w:tcW w:w="704" w:type="dxa"/>
+            <w:vAlign w:val="center"/>
+          </w:tcPr>
+          <w:p>
+            <w:pPr>
+              <w:ind w:firstLine="0"/>
+              <w:jc w:val="center"/>
+            </w:pPr>
+            <w:r>
+              <w:t>2</w:t>
+            </w:r>
+          </w:p>
+        </w:tc>
+        <w:tc>
+          <w:tcPr>
+            <w:tcW w:w="4253" w:type="dxa"/>
+            <w:vAlign w:val="center"/>
+          </w:tcPr>
+          <w:p>
+            <w:pPr>
+              <w:ind w:firstLine="0"/>
+              <w:jc w:val="left"/>
+            </w:pPr>
+            <w:r>
+              <w:rPr>
+                <w:lang w:val="en-US"/>
+              </w:rPr>
+              <w:t xml:space="preserve">Проверка </w:t>
+            </w:r>
+            <w:r>
+              <w:t>герметичности ситемы</w:t>
+            </w:r>
+          </w:p>
+        </w:tc>
+        <w:tc>
+          <w:tcPr>
+            <w:tcW w:w="4388" w:type="dxa"/>
+            <w:vAlign w:val="center"/>
+          </w:tcPr>
+          <w:p>
+            <w:pPr>
+              <w:ind w:firstLine="0"/>
+              <w:jc w:val="left"/>
+            </w:pPr>
+            <w:r>
+              <w:t>Датчик давления</w:t>
+            </w:r>
+          </w:p>
+        </w:tc>
+      </w:tr>
+      <w:tr>
+        <w:tc>
+          <w:tcPr>
+            <w:tcW w:w="704" w:type="dxa"/>
+            <w:vAlign w:val="center"/>
+          </w:tcPr>
+          <w:p>
+            <w:pPr>
+              <w:ind w:firstLine="0"/>
+              <w:jc w:val="center"/>
+            </w:pPr>
+            <w:r>
+              <w:t>3</w:t>
+            </w:r>
+          </w:p>
+        </w:tc>
+        <w:tc>
+          <w:tcPr>
+            <w:tcW w:w="4253" w:type="dxa"/>
+            <w:vAlign w:val="center"/>
+          </w:tcPr>
+          <w:p>
+            <w:pPr>
+              <w:ind w:firstLine="0"/>
+              <w:jc w:val="left"/>
+            </w:pPr>
+            <w:r>
+              <w:t xml:space="preserve">Подача топливной массы </w:t>
+            </w:r>
+            <w:r>
+              <w:t>в корпус</w:t>
+            </w:r>
+          </w:p>
+        </w:tc>
+        <w:tc>
+          <w:tcPr>
+            <w:tcW w:w="4388" w:type="dxa"/>
+            <w:vAlign w:val="center"/>
+          </w:tcPr>
+          <w:p>
+            <w:pPr>
+              <w:ind w:firstLine="0"/>
+              <w:jc w:val="left"/>
+            </w:pPr>
+            <w:r>
+              <w:t>Напорная труба</w:t>
+            </w:r>
+          </w:p>
+        </w:tc>
+      </w:tr>
+      <w:tr>
+        <w:tc>
+          <w:tcPr>
+            <w:tcW w:w="704" w:type="dxa"/>
+            <w:vAlign w:val="center"/>
+          </w:tcPr>
+          <w:p>
+            <w:pPr>
+              <w:ind w:firstLine="0"/>
+              <w:jc w:val="center"/>
+            </w:pPr>
+            <w:r>
+              <w:t>4</w:t>
+            </w:r>
+          </w:p>
+        </w:tc>
+        <w:tc>
+          <w:tcPr>
+            <w:tcW w:w="4253" w:type="dxa"/>
+            <w:vAlign w:val="center"/>
+          </w:tcPr>
+          <w:p>
+            <w:pPr>
+              <w:ind w:firstLine="0"/>
+              <w:jc w:val="left"/>
+            </w:pPr>
+            <w:r>
+              <w:t>Отсоединение смесителя и</w:t>
+            </w:r>
+            <w:r>
+              <w:rPr>
+                <w:spacing w:val="-67"/>
+              </w:rPr>
+              <w:t xml:space="preserve"> </w:t>
+            </w:r>
+            <w:r>
+              <w:t>экструдера</w:t>
+            </w:r>
+            <w:r>
+              <w:rPr>
+                <w:spacing w:val="-2"/>
+              </w:rPr>
+              <w:t xml:space="preserve"> </w:t>
+            </w:r>
+            <w:r>
+              <w:t>от</w:t>
+            </w:r>
+            <w:r>
+              <w:rPr>
+                <w:spacing w:val="-1"/>
+              </w:rPr>
+              <w:t xml:space="preserve"> </w:t>
+            </w:r>
+            <w:r>
+              <w:t>сборки</w:t>
+            </w:r>
+          </w:p>
+        </w:tc>
+        <w:tc>
+          <w:tcPr>
+            <w:tcW w:w="4388" w:type="dxa"/>
+            <w:vAlign w:val="center"/>
+          </w:tcPr>
+          <w:p>
+            <w:pPr>
+              <w:ind w:firstLine="0"/>
+              <w:jc w:val="left"/>
+            </w:pPr>
+            <w:r>
+              <w:t>—</w:t>
+            </w:r>
+          </w:p>
+        </w:tc>
+      </w:tr>
+      <w:tr>
+        <w:tc>
+          <w:tcPr>
+            <w:tcW w:w="9345" w:type="dxa"/>
+            <w:gridSpan w:val="3"/>
+            <w:vAlign w:val="center"/>
+          </w:tcPr>
+          <w:p>
+            <w:pPr>
+              <w:ind w:firstLine="0"/>
+              <w:jc w:val="center"/>
+            </w:pPr>
+            <w:r>
+              <w:t>Операция 035. Отверждение и распрессовка заряда</w:t>
+            </w:r>
+          </w:p>
+        </w:tc>
+      </w:tr>
+      <w:tr>
+        <w:tc>
+          <w:tcPr>
+            <w:tcW w:w="704" w:type="dxa"/>
+            <w:vAlign w:val="center"/>
+          </w:tcPr>
+          <w:p>
+            <w:pPr>
+              <w:ind w:firstLine="0"/>
+              <w:jc w:val="center"/>
+            </w:pPr>
+            <w:r>
+              <w:t>1</w:t>
+            </w:r>
+          </w:p>
+        </w:tc>
+        <w:tc>
+          <w:tcPr>
+            <w:tcW w:w="4253" w:type="dxa"/>
+            <w:vAlign w:val="center"/>
+          </w:tcPr>
+          <w:p>
+            <w:pPr>
+              <w:pStyle w:val="ac"/>
+              <w:jc w:val="left"/>
+            </w:pPr>
+            <w:r>
+              <w:t>Подготовка</w:t>
+            </w:r>
+          </w:p>
+          <w:p>
+            <w:pPr>
+              <w:ind w:firstLine="0"/>
+              <w:jc w:val="left"/>
+            </w:pPr>
+            <w:r>
+              <w:t>полимеризационной кабины</w:t>
+            </w:r>
+          </w:p>
+        </w:tc>
+        <w:tc>
+          <w:tcPr>
+            <w:tcW w:w="4388" w:type="dxa"/>
+            <w:vAlign w:val="center"/>
+          </w:tcPr>
+          <w:p>
+            <w:pPr>
+              <w:ind w:firstLine="0"/>
+              <w:jc w:val="left"/>
+            </w:pPr>
+            <w:r>
+              <w:t>Термометр, гигрометр</w:t>
+            </w:r>
+          </w:p>
+        </w:tc>
+      </w:tr>
+      <w:tr>
+        <w:tc>
+          <w:tcPr>
+            <w:tcW w:w="704" w:type="dxa"/>
+            <w:vAlign w:val="center"/>
+          </w:tcPr>
+          <w:p>
+            <w:pPr>
+              <w:pStyle w:val="ac"/>
+              <w:jc w:val="center"/>
+              <w:rPr>
+                <w:sz w:val="27"/>
+                <w:lang w:val="en-US"/>
+              </w:rPr>
+            </w:pPr>
+          </w:p>
+          <w:p>
+            <w:pPr>
+              <w:ind w:firstLine="0"/>
+              <w:jc w:val="center"/>
+            </w:pPr>
+            <w:r>
+              <w:t>2</w:t>
+            </w:r>
+          </w:p>
+        </w:tc>
+        <w:tc>
+          <w:tcPr>
+            <w:tcW w:w="4253" w:type="dxa"/>
+            <w:vAlign w:val="center"/>
+          </w:tcPr>
+          <w:p>
+            <w:pPr>
+              <w:ind w:firstLine="0"/>
+              <w:jc w:val="left"/>
+            </w:pPr>
+            <w:r>
+              <w:t>Помещение корпуса в полимеризационную кабину</w:t>
+            </w:r>
+          </w:p>
+        </w:tc>
+        <w:tc>
+          <w:tcPr>
+            <w:tcW w:w="4388" w:type="dxa"/>
+            <w:vAlign w:val="center"/>
+          </w:tcPr>
+          <w:p>
+            <w:pPr>
+              <w:ind w:firstLine="0"/>
+              <w:jc w:val="left"/>
+            </w:pPr>
+            <w:r>
+              <w:rPr>
+                <w:szCs w:val="14"/>
+              </w:rPr>
+              <w:t>Кран-балка</w:t>
+            </w:r>
+          </w:p>
+        </w:tc>
+      </w:tr>
+      <w:tr>
+        <w:tc>
+          <w:tcPr>
+            <w:tcW w:w="704" w:type="dxa"/>
+            <w:vAlign w:val="center"/>
+          </w:tcPr>
+          <w:p>
+            <w:pPr>
+              <w:ind w:firstLine="0"/>
+              <w:jc w:val="center"/>
+            </w:pPr>
+            <w:r>
+              <w:rPr>
+                <w:sz w:val="27"/>
+              </w:rPr>
+              <w:t>3</w:t>
+            </w:r>
+          </w:p>
+        </w:tc>
+        <w:tc>
+          <w:tcPr>
+            <w:tcW w:w="4253" w:type="dxa"/>
+            <w:vAlign w:val="center"/>
+          </w:tcPr>
+          <w:p>
+            <w:pPr>
+              <w:ind w:firstLine="0"/>
+              <w:jc w:val="left"/>
+            </w:pPr>
+            <w:r>
+              <w:t>Установка датчиков</w:t>
+            </w:r>
+          </w:p>
+        </w:tc>
+        <w:tc>
+          <w:tcPr>
+            <w:tcW w:w="4388" w:type="dxa"/>
+            <w:vAlign w:val="center"/>
+          </w:tcPr>
+          <w:p>
+            <w:pPr>
+              <w:ind w:firstLine="0"/>
+              <w:jc w:val="left"/>
+            </w:pPr>
+            <w:r>
+              <w:t>—</w:t>
+            </w:r>
+          </w:p>
+        </w:tc>
+      </w:tr>
+      <w:tr>
+        <w:tc>
+          <w:tcPr>
+            <w:tcW w:w="704" w:type="dxa"/>
+            <w:vAlign w:val="center"/>
+          </w:tcPr>
+          <w:p>
+            <w:pPr>
+              <w:ind w:firstLine="0"/>
+              <w:jc w:val="center"/>
+            </w:pPr>
+            <w:r>
+              <w:t>4</w:t>
+            </w:r>
+          </w:p>
+        </w:tc>
+        <w:tc>
+          <w:tcPr>
+            <w:tcW w:w="4253" w:type="dxa"/>
+            <w:vAlign w:val="center"/>
+          </w:tcPr>
+          <w:p>
+            <w:pPr>
+              <w:ind w:firstLine="0"/>
+              <w:jc w:val="left"/>
+            </w:pPr>
+            <w:r>
+              <w:rPr>
+                <w:lang w:val="en-US"/>
+              </w:rPr>
+              <w:t>Термостатирование</w:t>
+            </w:r>
+            <w:r>
+              <w:rPr>
+                <w:spacing w:val="-6"/>
+                <w:lang w:val="en-US"/>
+              </w:rPr>
+              <w:t xml:space="preserve"> </w:t>
+            </w:r>
+            <w:r>
+              <w:rPr>
+                <w:lang w:val="en-US"/>
+              </w:rPr>
+              <w:t>заряда</w:t>
+            </w:r>
+          </w:p>
+        </w:tc>
+        <w:tc>
+          <w:tcPr>
+            <w:tcW w:w="4388" w:type="dxa"/>
+            <w:vAlign w:val="center"/>
+          </w:tcPr>
+          <w:p>
+            <w:pPr>
+              <w:ind w:firstLine="0"/>
+              <w:jc w:val="left"/>
+            </w:pPr>
+            <w:r>
+              <w:t>Полимеризационная кабина</w:t>
+            </w:r>
+          </w:p>
+        </w:tc>
+      </w:tr>
+      <w:tr>
+        <w:tc>
+          <w:tcPr>
+            <w:tcW w:w="704" w:type="dxa"/>
+            <w:vAlign w:val="center"/>
+          </w:tcPr>
+          <w:p>
+            <w:pPr>
+              <w:ind w:firstLine="0"/>
+              <w:jc w:val="center"/>
+            </w:pPr>
+            <w:r>
+              <w:lastRenderedPageBreak/>
+              <w:t>5</w:t>
+            </w:r>
+          </w:p>
+        </w:tc>
+        <w:tc>
+          <w:tcPr>
+            <w:tcW w:w="4253" w:type="dxa"/>
+            <w:vAlign w:val="center"/>
+          </w:tcPr>
+          <w:p>
+            <w:pPr>
+              <w:ind w:firstLine="0"/>
+              <w:jc w:val="left"/>
+            </w:pPr>
+            <w:r>
+              <w:rPr>
+                <w:lang w:val="en-US"/>
+              </w:rPr>
+              <w:t>Ступенчатое охлаждение</w:t>
+            </w:r>
+            <w:r>
+              <w:t xml:space="preserve"> изделия</w:t>
+            </w:r>
+          </w:p>
+        </w:tc>
+        <w:tc>
+          <w:tcPr>
+            <w:tcW w:w="4388" w:type="dxa"/>
+            <w:vAlign w:val="center"/>
+          </w:tcPr>
+          <w:p>
+            <w:pPr>
+              <w:ind w:firstLine="0"/>
+              <w:jc w:val="left"/>
+            </w:pPr>
+            <w:r>
+              <w:t>Полимеризационная кабина</w:t>
+            </w:r>
+          </w:p>
+        </w:tc>
+      </w:tr>
+      <w:tr>
+        <w:tc>
+          <w:tcPr>
+            <w:tcW w:w="704" w:type="dxa"/>
+            <w:vAlign w:val="center"/>
+          </w:tcPr>
+          <w:p>
+            <w:pPr>
+              <w:ind w:firstLine="0"/>
+              <w:jc w:val="center"/>
+            </w:pPr>
+            <w:r>
+              <w:t>6</w:t>
+            </w:r>
+          </w:p>
+        </w:tc>
+        <w:tc>
+          <w:tcPr>
+            <w:tcW w:w="4253" w:type="dxa"/>
+            <w:vAlign w:val="center"/>
+          </w:tcPr>
+          <w:p>
+            <w:pPr>
+              <w:ind w:firstLine="0"/>
+              <w:jc w:val="left"/>
+            </w:pPr>
+            <w:r>
+              <w:t>Установка корпуса на стапель</w:t>
+            </w:r>
+          </w:p>
+        </w:tc>
+        <w:tc>
+          <w:tcPr>
+            <w:tcW w:w="4388" w:type="dxa"/>
+            <w:vAlign w:val="center"/>
+          </w:tcPr>
+          <w:p>
+            <w:pPr>
+              <w:ind w:firstLine="0"/>
+              <w:jc w:val="left"/>
+            </w:pPr>
+            <w:r>
+              <w:t>Кран-балка</w:t>
+            </w:r>
+          </w:p>
+        </w:tc>
+      </w:tr>
+      <w:tr>
+        <w:tc>
+          <w:tcPr>
+            <w:tcW w:w="704" w:type="dxa"/>
+            <w:vAlign w:val="center"/>
+          </w:tcPr>
+          <w:p>
+            <w:pPr>
+              <w:ind w:firstLine="0"/>
+              <w:jc w:val="center"/>
+            </w:pPr>
+            <w:r>
+              <w:t>7</w:t>
+            </w:r>
+          </w:p>
+        </w:tc>
+        <w:tc>
+          <w:tcPr>
+            <w:tcW w:w="4253" w:type="dxa"/>
+            <w:vAlign w:val="center"/>
+          </w:tcPr>
+          <w:p>
+            <w:pPr>
+              <w:ind w:firstLine="0"/>
+              <w:jc w:val="left"/>
+            </w:pPr>
+            <w:r>
+              <w:t>Извлечение иглы</w:t>
+            </w:r>
+          </w:p>
+        </w:tc>
+        <w:tc>
+          <w:tcPr>
+            <w:tcW w:w="4388" w:type="dxa"/>
+            <w:vAlign w:val="center"/>
+          </w:tcPr>
+          <w:p>
+            <w:pPr>
+              <w:ind w:firstLine="0"/>
+              <w:jc w:val="left"/>
+            </w:pPr>
+            <w:r>
+              <w:t>Кран-балка</w:t>
+            </w:r>
+          </w:p>
+        </w:tc>
+      </w:tr>
+      <w:tr>
+        <w:tc>
+          <w:tcPr>
+            <w:tcW w:w="9345" w:type="dxa"/>
+            <w:gridSpan w:val="3"/>
+            <w:vAlign w:val="center"/>
+          </w:tcPr>
+          <w:p>
+            <w:pPr>
+              <w:ind w:firstLine="0"/>
+              <w:jc w:val="center"/>
+            </w:pPr>
+            <w:r>
+              <w:t xml:space="preserve">Операция 040. </w:t>
+            </w:r>
+            <w:r>
+              <w:rPr>
+                <w:szCs w:val="28"/>
+              </w:rPr>
+              <w:t>Приготовление РСПК для «ведущего» топлива</w:t>
+            </w:r>
+          </w:p>
+        </w:tc>
+      </w:tr>
+      <w:tr>
+        <w:tc>
+          <w:tcPr>
+            <w:tcW w:w="704" w:type="dxa"/>
+            <w:vAlign w:val="center"/>
+          </w:tcPr>
+          <w:p>
+            <w:pPr>
+              <w:ind w:firstLine="0"/>
+              <w:jc w:val="center"/>
+            </w:pPr>
+            <w:r>
+              <w:t>1</w:t>
+            </w:r>
+          </w:p>
+        </w:tc>
+        <w:tc>
+          <w:tcPr>
+            <w:tcW w:w="4253" w:type="dxa"/>
+            <w:vAlign w:val="center"/>
+          </w:tcPr>
+          <w:p>
+            <w:pPr>
+              <w:ind w:firstLine="0"/>
+              <w:jc w:val="left"/>
+            </w:pPr>
+            <w:r>
+              <w:t>Измельчение крупной фракции ПХН</w:t>
+            </w:r>
+          </w:p>
+        </w:tc>
+        <w:tc>
+          <w:tcPr>
+            <w:tcW w:w="4388" w:type="dxa"/>
+            <w:vAlign w:val="center"/>
+          </w:tcPr>
+          <w:p>
+            <w:pPr>
+              <w:ind w:firstLine="0"/>
+              <w:jc w:val="left"/>
+            </w:pPr>
+            <w:r>
+              <w:t xml:space="preserve">Дробильно-протирочный аппарат </w:t>
+            </w:r>
+          </w:p>
+        </w:tc>
+      </w:tr>
+      <w:tr>
+        <w:tc>
+          <w:tcPr>
+            <w:tcW w:w="704" w:type="dxa"/>
+            <w:vAlign w:val="center"/>
+          </w:tcPr>
+          <w:p>
+            <w:pPr>
+              <w:ind w:firstLine="0"/>
+              <w:jc w:val="center"/>
+            </w:pPr>
+            <w:r>
+              <w:t>2</w:t>
+            </w:r>
+          </w:p>
+        </w:tc>
+        <w:tc>
+          <w:tcPr>
+            <w:tcW w:w="4253" w:type="dxa"/>
+            <w:vAlign w:val="center"/>
+          </w:tcPr>
+          <w:p>
+            <w:pPr>
+              <w:ind w:firstLine="0"/>
+              <w:jc w:val="left"/>
+            </w:pPr>
+            <w:r>
+              <w:t>Сушка ПХН</w:t>
+            </w:r>
+          </w:p>
+        </w:tc>
+        <w:tc>
+          <w:tcPr>
+            <w:tcW w:w="4388" w:type="dxa"/>
+            <w:vAlign w:val="center"/>
+          </w:tcPr>
+          <w:p>
+            <w:pPr>
+              <w:ind w:firstLine="0"/>
+              <w:jc w:val="left"/>
+            </w:pPr>
+            <w:r>
+              <w:t>Сушилка с «кипящим слоем»</w:t>
+            </w:r>
+          </w:p>
+        </w:tc>
+      </w:tr>
+      <w:tr>
+        <w:tc>
+          <w:tcPr>
+            <w:tcW w:w="704" w:type="dxa"/>
+            <w:vAlign w:val="center"/>
+          </w:tcPr>
+          <w:p>
+            <w:pPr>
+              <w:ind w:firstLine="0"/>
+              <w:jc w:val="center"/>
+            </w:pPr>
+            <w:r>
+              <w:t>3</w:t>
+            </w:r>
+          </w:p>
+        </w:tc>
+        <w:tc>
+          <w:tcPr>
+            <w:tcW w:w="4253" w:type="dxa"/>
+            <w:vAlign w:val="center"/>
+          </w:tcPr>
+          <w:p>
+            <w:pPr>
+              <w:ind w:firstLine="0"/>
+              <w:jc w:val="left"/>
+            </w:pPr>
+            <w:r>
+              <w:t>Измельчение крупной фракции ПХН</w:t>
+            </w:r>
+          </w:p>
+        </w:tc>
+        <w:tc>
+          <w:tcPr>
+            <w:tcW w:w="4388" w:type="dxa"/>
+            <w:vAlign w:val="center"/>
+          </w:tcPr>
+          <w:p>
+            <w:pPr>
+              <w:ind w:firstLine="0"/>
+              <w:jc w:val="left"/>
+            </w:pPr>
+            <w:r>
+              <w:t>Струйно-вихревая мельница</w:t>
+            </w:r>
+          </w:p>
+        </w:tc>
+      </w:tr>
+      <w:tr>
+        <w:tc>
+          <w:tcPr>
+            <w:tcW w:w="704" w:type="dxa"/>
+            <w:vAlign w:val="center"/>
+          </w:tcPr>
+          <w:p>
+            <w:pPr>
+              <w:ind w:firstLine="0"/>
+              <w:jc w:val="center"/>
+            </w:pPr>
+            <w:r>
+              <w:t>4</w:t>
+            </w:r>
+          </w:p>
+        </w:tc>
+        <w:tc>
+          <w:tcPr>
+            <w:tcW w:w="4253" w:type="dxa"/>
+            <w:vAlign w:val="center"/>
+          </w:tcPr>
+          <w:p>
+            <w:pPr>
+              <w:ind w:firstLine="0"/>
+              <w:jc w:val="left"/>
+            </w:pPr>
+            <w:r>
+              <w:t>Дозирование мелкой фракции ПХН</w:t>
+            </w:r>
+          </w:p>
+        </w:tc>
+        <w:tc>
+          <w:tcPr>
+            <w:tcW w:w="4388" w:type="dxa"/>
+            <w:vAlign w:val="center"/>
+          </w:tcPr>
+          <w:p>
+            <w:pPr>
+              <w:ind w:firstLine="0"/>
+              <w:jc w:val="left"/>
+            </w:pPr>
+            <w:r>
+              <w:t xml:space="preserve">Накопитель мелкой фракции </w:t>
+            </w:r>
+          </w:p>
+        </w:tc>
+      </w:tr>
+      <w:tr>
+        <w:tc>
+          <w:tcPr>
+            <w:tcW w:w="704" w:type="dxa"/>
+            <w:vAlign w:val="center"/>
+          </w:tcPr>
+          <w:p>
+            <w:pPr>
+              <w:ind w:firstLine="0"/>
+              <w:jc w:val="center"/>
+            </w:pPr>
+            <w:r>
+              <w:t>5</w:t>
+            </w:r>
+          </w:p>
+        </w:tc>
+        <w:tc>
+          <w:tcPr>
+            <w:tcW w:w="4253" w:type="dxa"/>
+            <w:vAlign w:val="center"/>
+          </w:tcPr>
+          <w:p>
+            <w:pPr>
+              <w:ind w:firstLine="0"/>
+              <w:jc w:val="left"/>
+            </w:pPr>
+            <w:r>
+              <w:t>Загрузка мелкой фракции ПХН в смеситель</w:t>
+            </w:r>
+          </w:p>
+        </w:tc>
+        <w:tc>
+          <w:tcPr>
+            <w:tcW w:w="4388" w:type="dxa"/>
+            <w:vAlign w:val="center"/>
+          </w:tcPr>
+          <w:p>
+            <w:pPr>
+              <w:ind w:firstLine="0"/>
+              <w:jc w:val="left"/>
+            </w:pPr>
+            <w:r>
+              <w:t>Смеситель С-5</w:t>
+            </w:r>
+          </w:p>
+        </w:tc>
+      </w:tr>
+      <w:tr>
+        <w:tc>
+          <w:tcPr>
+            <w:tcW w:w="9345" w:type="dxa"/>
+            <w:gridSpan w:val="3"/>
+            <w:vAlign w:val="center"/>
+          </w:tcPr>
+          <w:p>
+            <w:pPr>
+              <w:ind w:firstLine="0"/>
+              <w:jc w:val="center"/>
+            </w:pPr>
+            <w:r>
+              <w:rPr>
+                <w:szCs w:val="28"/>
+              </w:rPr>
+              <w:t>Операция 0</w:t>
+            </w:r>
+            <w:r>
+              <w:rPr>
+                <w:szCs w:val="28"/>
+              </w:rPr>
+              <w:t>45</w:t>
+            </w:r>
+            <w:r>
+              <w:rPr>
+                <w:szCs w:val="28"/>
+              </w:rPr>
+              <w:t>. Приготовление ССД для «ве</w:t>
+            </w:r>
+            <w:r>
+              <w:rPr>
+                <w:szCs w:val="28"/>
+              </w:rPr>
+              <w:t>дущего</w:t>
+            </w:r>
+            <w:r>
+              <w:rPr>
+                <w:szCs w:val="28"/>
+              </w:rPr>
+              <w:t>» топлива</w:t>
+            </w:r>
+          </w:p>
+        </w:tc>
+      </w:tr>
+      <w:tr>
+        <w:tc>
+          <w:tcPr>
+            <w:tcW w:w="704" w:type="dxa"/>
+            <w:vAlign w:val="center"/>
+          </w:tcPr>
+          <w:p>
+            <w:pPr>
+              <w:ind w:firstLine="0"/>
+              <w:jc w:val="center"/>
+            </w:pPr>
+            <w:r>
+              <w:t>1</w:t>
+            </w:r>
+          </w:p>
+        </w:tc>
+        <w:tc>
+          <w:tcPr>
+            <w:tcW w:w="4253" w:type="dxa"/>
+            <w:vAlign w:val="center"/>
+          </w:tcPr>
+          <w:p>
+            <w:pPr>
+              <w:ind w:firstLine="0"/>
+              <w:jc w:val="left"/>
+            </w:pPr>
+            <w:r>
+              <w:rPr>
+                <w:lang w:val="en-US"/>
+              </w:rPr>
+              <w:t>Дозировани</w:t>
+            </w:r>
+            <w:r>
+              <w:t>е</w:t>
+            </w:r>
+            <w:r>
+              <w:rPr>
+                <w:spacing w:val="-4"/>
+                <w:lang w:val="en-US"/>
+              </w:rPr>
+              <w:t xml:space="preserve"> </w:t>
+            </w:r>
+            <w:r>
+              <w:t>пластификатора</w:t>
+            </w:r>
+            <w:r>
+              <w:rPr>
+                <w:spacing w:val="-2"/>
+                <w:lang w:val="en-US"/>
+              </w:rPr>
+              <w:t xml:space="preserve"> </w:t>
+            </w:r>
+          </w:p>
+        </w:tc>
+        <w:tc>
+          <w:tcPr>
+            <w:tcW w:w="4388" w:type="dxa"/>
+            <w:vAlign w:val="center"/>
+          </w:tcPr>
+          <w:p>
+            <w:pPr>
+              <w:ind w:firstLine="0"/>
+              <w:jc w:val="left"/>
+            </w:pPr>
+            <w:r>
+              <w:rPr>
+                <w:lang w:val="en-US"/>
+              </w:rPr>
+              <w:t>Дозатор</w:t>
+            </w:r>
+          </w:p>
+        </w:tc>
+      </w:tr>
+      <w:tr>
+        <w:tc>
+          <w:tcPr>
+            <w:tcW w:w="704" w:type="dxa"/>
+            <w:vAlign w:val="center"/>
+          </w:tcPr>
+          <w:p>
+            <w:pPr>
+              <w:ind w:firstLine="0"/>
+              <w:jc w:val="center"/>
+            </w:pPr>
+            <w:r>
+              <w:t>2</w:t>
+            </w:r>
+          </w:p>
+        </w:tc>
+        <w:tc>
+          <w:tcPr>
+            <w:tcW w:w="4253" w:type="dxa"/>
+            <w:vAlign w:val="center"/>
+          </w:tcPr>
+          <w:p>
+            <w:pPr>
+              <w:ind w:firstLine="0"/>
+              <w:jc w:val="left"/>
+            </w:pPr>
+            <w:r>
+              <w:rPr>
+                <w:lang w:val="en-US"/>
+              </w:rPr>
+              <w:t>Смешение</w:t>
+            </w:r>
+            <w:r>
+              <w:rPr>
+                <w:spacing w:val="-2"/>
+                <w:lang w:val="en-US"/>
+              </w:rPr>
+              <w:t xml:space="preserve"> </w:t>
+            </w:r>
+            <w:r>
+              <w:rPr>
+                <w:lang w:val="en-US"/>
+              </w:rPr>
+              <w:t>связующего</w:t>
+            </w:r>
+            <w:r>
+              <w:t xml:space="preserve"> с пластификатором</w:t>
+            </w:r>
+          </w:p>
+        </w:tc>
+        <w:tc>
+          <w:tcPr>
+            <w:tcW w:w="4388" w:type="dxa"/>
+            <w:vAlign w:val="center"/>
+          </w:tcPr>
+          <w:p>
+            <w:pPr>
+              <w:ind w:firstLine="0"/>
+              <w:jc w:val="left"/>
+            </w:pPr>
+            <w:r>
+              <w:rPr>
+                <w:lang w:val="en-US"/>
+              </w:rPr>
+              <w:t>Планетарный</w:t>
+            </w:r>
+            <w:r>
+              <w:rPr>
+                <w:spacing w:val="-3"/>
+                <w:lang w:val="en-US"/>
+              </w:rPr>
+              <w:t xml:space="preserve"> </w:t>
+            </w:r>
+            <w:r>
+              <w:rPr>
+                <w:lang w:val="en-US"/>
+              </w:rPr>
+              <w:t>смеситель</w:t>
+            </w:r>
+          </w:p>
+        </w:tc>
+      </w:tr>
+      <w:tr>
+        <w:tc>
+          <w:tcPr>
+            <w:tcW w:w="704" w:type="dxa"/>
+            <w:vAlign w:val="center"/>
+          </w:tcPr>
+          <w:p>
+            <w:pPr>
+              <w:ind w:firstLine="0"/>
+              <w:jc w:val="center"/>
+            </w:pPr>
+            <w:r>
+              <w:t>3</w:t>
+            </w:r>
+          </w:p>
+        </w:tc>
+        <w:tc>
+          <w:tcPr>
+            <w:tcW w:w="4253" w:type="dxa"/>
+            <w:vAlign w:val="center"/>
+          </w:tcPr>
+          <w:p>
+            <w:pPr>
+              <w:ind w:firstLine="0"/>
+              <w:jc w:val="left"/>
+            </w:pPr>
+            <w:r>
+              <w:t>Загрузка</w:t>
+            </w:r>
+            <w:r>
+              <w:t xml:space="preserve"> порошкообразного алюминия</w:t>
+            </w:r>
+          </w:p>
+        </w:tc>
+        <w:tc>
+          <w:tcPr>
+            <w:tcW w:w="4388" w:type="dxa"/>
+            <w:vAlign w:val="center"/>
+          </w:tcPr>
+          <w:p>
+            <w:pPr>
+              <w:ind w:firstLine="0"/>
+              <w:jc w:val="left"/>
+            </w:pPr>
+            <w:r>
+              <w:t>Вибро-шнековый дозатор</w:t>
+            </w:r>
+          </w:p>
+        </w:tc>
+      </w:tr>
+      <w:tr>
+        <w:tc>
+          <w:tcPr>
+            <w:tcW w:w="704" w:type="dxa"/>
+            <w:vAlign w:val="center"/>
+          </w:tcPr>
+          <w:p>
+            <w:pPr>
+              <w:ind w:firstLine="0"/>
+              <w:jc w:val="center"/>
+            </w:pPr>
+            <w:r>
+              <w:t>4</w:t>
+            </w:r>
+          </w:p>
+        </w:tc>
+        <w:tc>
+          <w:tcPr>
+            <w:tcW w:w="4253" w:type="dxa"/>
+            <w:vAlign w:val="center"/>
+          </w:tcPr>
+          <w:p>
+            <w:pPr>
+              <w:ind w:firstLine="0"/>
+              <w:jc w:val="left"/>
+            </w:pPr>
+            <w:r>
+              <w:rPr>
+                <w:lang w:val="en-US"/>
+              </w:rPr>
+              <w:t xml:space="preserve">Перемешивание </w:t>
+            </w:r>
+            <w:r>
+              <w:t>массы</w:t>
+            </w:r>
+          </w:p>
+        </w:tc>
+        <w:tc>
+          <w:tcPr>
+            <w:tcW w:w="4388" w:type="dxa"/>
+            <w:vAlign w:val="center"/>
+          </w:tcPr>
+          <w:p>
+            <w:pPr>
+              <w:ind w:firstLine="0"/>
+              <w:jc w:val="left"/>
+            </w:pPr>
+            <w:r>
+              <w:rPr>
+                <w:lang w:val="en-US"/>
+              </w:rPr>
+              <w:t>Планетарный</w:t>
+            </w:r>
+            <w:r>
+              <w:rPr>
+                <w:spacing w:val="-3"/>
+                <w:lang w:val="en-US"/>
+              </w:rPr>
+              <w:t xml:space="preserve"> </w:t>
+            </w:r>
+            <w:r>
+              <w:rPr>
+                <w:lang w:val="en-US"/>
+              </w:rPr>
+              <w:t>смеситель</w:t>
+            </w:r>
+          </w:p>
+        </w:tc>
+      </w:tr>
+      <w:tr>
+        <w:tc>
+          <w:tcPr>
+            <w:tcW w:w="704" w:type="dxa"/>
+            <w:vAlign w:val="center"/>
+          </w:tcPr>
+          <w:p>
+            <w:pPr>
+              <w:ind w:firstLine="0"/>
+              <w:jc w:val="center"/>
+            </w:pPr>
+            <w:r>
+              <w:t>5</w:t>
+            </w:r>
+          </w:p>
+        </w:tc>
+        <w:tc>
+          <w:tcPr>
+            <w:tcW w:w="4253" w:type="dxa"/>
+            <w:vAlign w:val="center"/>
+          </w:tcPr>
+          <w:p>
+            <w:pPr>
+              <w:ind w:firstLine="0"/>
+              <w:jc w:val="left"/>
+            </w:pPr>
+            <w:r>
+              <w:rPr>
+                <w:lang w:val="en-US"/>
+              </w:rPr>
+              <w:t>Отбор</w:t>
+            </w:r>
+            <w:r>
+              <w:t xml:space="preserve"> массы для анализа</w:t>
+            </w:r>
+          </w:p>
+        </w:tc>
+        <w:tc>
+          <w:tcPr>
+            <w:tcW w:w="4388" w:type="dxa"/>
+            <w:vAlign w:val="center"/>
+          </w:tcPr>
+          <w:p>
+            <w:pPr>
+              <w:ind w:firstLine="0"/>
+              <w:jc w:val="left"/>
+            </w:pPr>
+            <w:r>
+              <w:t>—</w:t>
+            </w:r>
+          </w:p>
+        </w:tc>
+      </w:tr>
+      <w:tr>
+        <w:tc>
+          <w:tcPr>
+            <w:tcW w:w="9345" w:type="dxa"/>
+            <w:gridSpan w:val="3"/>
+            <w:vAlign w:val="center"/>
+          </w:tcPr>
+          <w:p>
+            <w:pPr>
+              <w:ind w:firstLine="0"/>
+              <w:jc w:val="center"/>
+            </w:pPr>
+            <w:r>
+              <w:t xml:space="preserve">Операция 050. </w:t>
+            </w:r>
+            <w:r>
+              <w:rPr>
+                <w:szCs w:val="28"/>
+              </w:rPr>
+              <w:t>Смешение топливной массы «ведущего» заряда</w:t>
+            </w:r>
+          </w:p>
+        </w:tc>
+      </w:tr>
+      <w:tr>
+        <w:tc>
+          <w:tcPr>
+            <w:tcW w:w="704" w:type="dxa"/>
+            <w:vAlign w:val="center"/>
+          </w:tcPr>
+          <w:p>
+            <w:pPr>
+              <w:ind w:firstLine="0"/>
+              <w:jc w:val="center"/>
+            </w:pPr>
+            <w:r>
+              <w:t>1</w:t>
+            </w:r>
+          </w:p>
+        </w:tc>
+        <w:tc>
+          <w:tcPr>
+            <w:tcW w:w="4253" w:type="dxa"/>
+            <w:vAlign w:val="center"/>
+          </w:tcPr>
+          <w:p>
+            <w:pPr>
+              <w:ind w:firstLine="0"/>
+              <w:jc w:val="left"/>
+            </w:pPr>
+            <w:r>
+              <w:t xml:space="preserve">Загрузка </w:t>
+            </w:r>
+            <w:r>
+              <w:t xml:space="preserve">РСПК из </w:t>
+            </w:r>
+            <w:r>
+              <w:t>контейнера</w:t>
+            </w:r>
+            <w:r>
+              <w:t xml:space="preserve"> </w:t>
+            </w:r>
+            <w:r>
+              <w:t>смесителя</w:t>
+            </w:r>
+          </w:p>
+        </w:tc>
+        <w:tc>
+          <w:tcPr>
+            <w:tcW w:w="4388" w:type="dxa"/>
+            <w:vAlign w:val="center"/>
+          </w:tcPr>
+          <w:p>
+            <w:pPr>
+              <w:ind w:firstLine="0"/>
+              <w:jc w:val="left"/>
+            </w:pPr>
+            <w:r>
+              <w:t xml:space="preserve">Смеситель </w:t>
+            </w:r>
+            <w:r>
+              <w:t>непрерывного действия</w:t>
+            </w:r>
+          </w:p>
+        </w:tc>
+      </w:tr>
+      <w:tr>
+        <w:tc>
+          <w:tcPr>
+            <w:tcW w:w="704" w:type="dxa"/>
+            <w:vAlign w:val="center"/>
+          </w:tcPr>
+          <w:p>
+            <w:pPr>
+              <w:ind w:firstLine="0"/>
+              <w:jc w:val="center"/>
+            </w:pPr>
+            <w:r>
+              <w:t>2</w:t>
+            </w:r>
+          </w:p>
+        </w:tc>
+        <w:tc>
+          <w:tcPr>
+            <w:tcW w:w="4253" w:type="dxa"/>
+            <w:vAlign w:val="center"/>
+          </w:tcPr>
+          <w:p>
+            <w:pPr>
+              <w:ind w:firstLine="0"/>
+              <w:jc w:val="left"/>
+            </w:pPr>
+            <w:r>
+              <w:t>Загрузка ССД</w:t>
+            </w:r>
+          </w:p>
+        </w:tc>
+        <w:tc>
+          <w:tcPr>
+            <w:tcW w:w="4388" w:type="dxa"/>
+            <w:vAlign w:val="center"/>
+          </w:tcPr>
+          <w:p>
+            <w:pPr>
+              <w:ind w:firstLine="0"/>
+              <w:jc w:val="left"/>
+            </w:pPr>
+            <w:r>
+              <w:t xml:space="preserve">Смеситель </w:t>
+            </w:r>
+            <w:r>
+              <w:t>непрерывного действия</w:t>
+            </w:r>
+          </w:p>
+        </w:tc>
+      </w:tr>
+      <w:tr>
+        <w:tc>
+          <w:tcPr>
+            <w:tcW w:w="704" w:type="dxa"/>
+            <w:vAlign w:val="center"/>
+          </w:tcPr>
+          <w:p>
+            <w:pPr>
+              <w:ind w:firstLine="0"/>
+              <w:jc w:val="center"/>
+            </w:pPr>
+            <w:r>
+              <w:t>3</w:t>
+            </w:r>
+          </w:p>
+        </w:tc>
+        <w:tc>
+          <w:tcPr>
+            <w:tcW w:w="4253" w:type="dxa"/>
+            <w:vAlign w:val="center"/>
+          </w:tcPr>
+          <w:p>
+            <w:pPr>
+              <w:ind w:firstLine="0"/>
+              <w:jc w:val="left"/>
+            </w:pPr>
+            <w:r>
+              <w:t>Перемешивание</w:t>
+            </w:r>
+          </w:p>
+        </w:tc>
+        <w:tc>
+          <w:tcPr>
+            <w:tcW w:w="4388" w:type="dxa"/>
+            <w:vAlign w:val="center"/>
+          </w:tcPr>
+          <w:p>
+            <w:pPr>
+              <w:ind w:firstLine="0"/>
+              <w:jc w:val="left"/>
+            </w:pPr>
+            <w:r>
+              <w:t xml:space="preserve">Смеситель </w:t>
+            </w:r>
+            <w:r>
+              <w:t>непрерывного действия</w:t>
+            </w:r>
+          </w:p>
+        </w:tc>
+      </w:tr>
+      <w:tr>
+        <w:tc>
+          <w:tcPr>
+            <w:tcW w:w="704" w:type="dxa"/>
+            <w:vAlign w:val="center"/>
+          </w:tcPr>
+          <w:p>
+            <w:pPr>
+              <w:ind w:firstLine="0"/>
+              <w:jc w:val="center"/>
+            </w:pPr>
+            <w:r>
+              <w:lastRenderedPageBreak/>
+              <w:t>4</w:t>
+            </w:r>
+          </w:p>
+        </w:tc>
+        <w:tc>
+          <w:tcPr>
+            <w:tcW w:w="4253" w:type="dxa"/>
+            <w:vAlign w:val="center"/>
+          </w:tcPr>
+          <w:p>
+            <w:pPr>
+              <w:pStyle w:val="ac"/>
+              <w:jc w:val="left"/>
+            </w:pPr>
+            <w:r>
+              <w:t>Перемешивание</w:t>
+            </w:r>
+            <w:r>
+              <w:t xml:space="preserve"> </w:t>
+            </w:r>
+            <w:r>
+              <w:t>всей</w:t>
+            </w:r>
+          </w:p>
+          <w:p>
+            <w:pPr>
+              <w:ind w:firstLine="0"/>
+              <w:jc w:val="left"/>
+            </w:pPr>
+            <w:r>
+              <w:t xml:space="preserve">композиции </w:t>
+            </w:r>
+            <w:r>
+              <w:t>в вакууме</w:t>
+            </w:r>
+          </w:p>
+        </w:tc>
+        <w:tc>
+          <w:tcPr>
+            <w:tcW w:w="4388" w:type="dxa"/>
+            <w:vAlign w:val="center"/>
+          </w:tcPr>
+          <w:p>
+            <w:pPr>
+              <w:ind w:firstLine="0"/>
+              <w:jc w:val="left"/>
+            </w:pPr>
+            <w:r>
+              <w:t>Вакуумный смеситель</w:t>
+            </w:r>
+          </w:p>
+        </w:tc>
+      </w:tr>
+      <w:tr>
+        <w:tc>
+          <w:tcPr>
+            <w:tcW w:w="9345" w:type="dxa"/>
+            <w:gridSpan w:val="3"/>
+            <w:vAlign w:val="center"/>
+          </w:tcPr>
+          <w:p>
+            <w:pPr>
+              <w:ind w:firstLine="0"/>
+              <w:jc w:val="center"/>
+            </w:pPr>
+            <w:r>
+              <w:t xml:space="preserve">Операция 055. </w:t>
+            </w:r>
+            <w:r>
+              <w:t>Подготовка технологической оснастки</w:t>
+            </w:r>
+          </w:p>
+        </w:tc>
+      </w:tr>
+      <w:tr>
+        <w:tc>
+          <w:tcPr>
+            <w:tcW w:w="704" w:type="dxa"/>
+            <w:vAlign w:val="center"/>
+          </w:tcPr>
+          <w:p>
+            <w:pPr>
+              <w:ind w:firstLine="0"/>
+              <w:jc w:val="center"/>
+            </w:pPr>
+            <w:r>
+              <w:rPr>
+                <w:sz w:val="27"/>
+              </w:rPr>
+              <w:t>1</w:t>
+            </w:r>
+          </w:p>
+        </w:tc>
+        <w:tc>
+          <w:tcPr>
+            <w:tcW w:w="4253" w:type="dxa"/>
+            <w:vAlign w:val="center"/>
+          </w:tcPr>
+          <w:p>
+            <w:pPr>
+              <w:ind w:firstLine="0"/>
+              <w:jc w:val="left"/>
+            </w:pPr>
+            <w:r>
+              <w:rPr>
+                <w:lang w:val="en-US"/>
+              </w:rPr>
+              <w:t>Входной контроль</w:t>
+            </w:r>
+          </w:p>
+        </w:tc>
+        <w:tc>
+          <w:tcPr>
+            <w:tcW w:w="4388" w:type="dxa"/>
+            <w:vAlign w:val="center"/>
+          </w:tcPr>
+          <w:p>
+            <w:pPr>
+              <w:ind w:firstLine="0"/>
+              <w:jc w:val="left"/>
+            </w:pPr>
+            <w:r>
+              <w:t>—</w:t>
+            </w:r>
+          </w:p>
+        </w:tc>
+      </w:tr>
+      <w:tr>
+        <w:tc>
+          <w:tcPr>
+            <w:tcW w:w="704" w:type="dxa"/>
+            <w:vAlign w:val="center"/>
+          </w:tcPr>
+          <w:p>
+            <w:pPr>
+              <w:ind w:firstLine="0"/>
+              <w:jc w:val="center"/>
+            </w:pPr>
+            <w:r>
+              <w:t>2</w:t>
+            </w:r>
+          </w:p>
+        </w:tc>
+        <w:tc>
+          <w:tcPr>
+            <w:tcW w:w="4253" w:type="dxa"/>
+            <w:vAlign w:val="center"/>
+          </w:tcPr>
+          <w:p>
+            <w:pPr>
+              <w:ind w:firstLine="0"/>
+              <w:jc w:val="left"/>
+            </w:pPr>
+            <w:r>
+              <w:t>Установка корпуса на стапель</w:t>
+            </w:r>
+          </w:p>
+        </w:tc>
+        <w:tc>
+          <w:tcPr>
+            <w:tcW w:w="4388" w:type="dxa"/>
+            <w:vAlign w:val="center"/>
+          </w:tcPr>
+          <w:p>
+            <w:pPr>
+              <w:ind w:firstLine="0"/>
+              <w:jc w:val="left"/>
+            </w:pPr>
+            <w:r>
+              <w:t>Кран-балка</w:t>
+            </w:r>
+          </w:p>
+        </w:tc>
+      </w:tr>
+      <w:tr>
+        <w:tc>
+          <w:tcPr>
+            <w:tcW w:w="704" w:type="dxa"/>
+            <w:vAlign w:val="center"/>
+          </w:tcPr>
+          <w:p>
+            <w:pPr>
+              <w:ind w:firstLine="0"/>
+              <w:jc w:val="center"/>
+            </w:pPr>
+            <w:r>
+              <w:t>3</w:t>
+            </w:r>
+          </w:p>
+        </w:tc>
+        <w:tc>
+          <w:tcPr>
+            <w:tcW w:w="4253" w:type="dxa"/>
+            <w:vAlign w:val="center"/>
+          </w:tcPr>
+          <w:p>
+            <w:pPr>
+              <w:ind w:firstLine="0"/>
+              <w:jc w:val="left"/>
+            </w:pPr>
+            <w:r>
+              <w:t>Обработка иглы обезжиривающим раствором</w:t>
+            </w:r>
+          </w:p>
+        </w:tc>
+        <w:tc>
+          <w:tcPr>
+            <w:tcW w:w="4388" w:type="dxa"/>
+            <w:vAlign w:val="center"/>
+          </w:tcPr>
+          <w:p>
+            <w:pPr>
+              <w:ind w:firstLine="0"/>
+              <w:jc w:val="left"/>
+            </w:pPr>
+            <w:r>
+              <w:t>—</w:t>
+            </w:r>
+          </w:p>
+        </w:tc>
+      </w:tr>
+      <w:tr>
+        <w:tc>
+          <w:tcPr>
+            <w:tcW w:w="704" w:type="dxa"/>
+            <w:vAlign w:val="center"/>
+          </w:tcPr>
+          <w:p>
+            <w:pPr>
+              <w:ind w:firstLine="0"/>
+              <w:jc w:val="center"/>
+            </w:pPr>
+            <w:r>
+              <w:t>4</w:t>
+            </w:r>
+          </w:p>
+        </w:tc>
+        <w:tc>
+          <w:tcPr>
+            <w:tcW w:w="4253" w:type="dxa"/>
+            <w:vAlign w:val="center"/>
+          </w:tcPr>
+          <w:p>
+            <w:pPr>
+              <w:ind w:firstLine="0"/>
+              <w:jc w:val="left"/>
+            </w:pPr>
+            <w:r>
+              <w:t>Установка иглы на корпусе</w:t>
+            </w:r>
+          </w:p>
+        </w:tc>
+        <w:tc>
+          <w:tcPr>
+            <w:tcW w:w="4388" w:type="dxa"/>
+            <w:vAlign w:val="center"/>
+          </w:tcPr>
+          <w:p>
+            <w:pPr>
+              <w:ind w:firstLine="0"/>
+              <w:jc w:val="left"/>
+            </w:pPr>
+            <w:r>
+              <w:t>Кран-балка</w:t>
+            </w:r>
+          </w:p>
+        </w:tc>
+      </w:tr>
+      <w:tr>
+        <w:tc>
+          <w:tcPr>
+            <w:tcW w:w="704" w:type="dxa"/>
+            <w:vAlign w:val="center"/>
+          </w:tcPr>
+          <w:p>
+            <w:pPr>
+              <w:ind w:firstLine="0"/>
+              <w:jc w:val="center"/>
+            </w:pPr>
+            <w:r>
+              <w:t>5</w:t>
+            </w:r>
+          </w:p>
+        </w:tc>
+        <w:tc>
+          <w:tcPr>
+            <w:tcW w:w="4253" w:type="dxa"/>
+            <w:vAlign w:val="center"/>
+          </w:tcPr>
+          <w:p>
+            <w:pPr>
+              <w:ind w:firstLine="0"/>
+              <w:jc w:val="left"/>
+            </w:pPr>
+            <w:r>
+              <w:t>Проверка герметичности</w:t>
+            </w:r>
+          </w:p>
+        </w:tc>
+        <w:tc>
+          <w:tcPr>
+            <w:tcW w:w="4388" w:type="dxa"/>
+            <w:vAlign w:val="center"/>
+          </w:tcPr>
+          <w:p>
+            <w:pPr>
+              <w:ind w:firstLine="0"/>
+              <w:jc w:val="left"/>
+            </w:pPr>
+            <w:r>
+              <w:t>Компрессор, датчик давления</w:t>
+            </w:r>
+          </w:p>
+        </w:tc>
+      </w:tr>
+      <w:tr>
+        <w:tc>
+          <w:tcPr>
+            <w:tcW w:w="9345" w:type="dxa"/>
+            <w:gridSpan w:val="3"/>
+            <w:vAlign w:val="center"/>
+          </w:tcPr>
+          <w:p>
+            <w:pPr>
+              <w:ind w:firstLine="0"/>
+              <w:jc w:val="center"/>
+            </w:pPr>
+            <w:r>
+              <w:t xml:space="preserve">Операция 060. </w:t>
+            </w:r>
+            <w:r>
+              <w:rPr>
+                <w:szCs w:val="28"/>
+              </w:rPr>
+              <w:t>Заполнение корпуса двигателя</w:t>
+            </w:r>
+          </w:p>
+        </w:tc>
+      </w:tr>
+      <w:tr>
+        <w:tc>
+          <w:tcPr>
+            <w:tcW w:w="704" w:type="dxa"/>
+            <w:vAlign w:val="center"/>
+          </w:tcPr>
+          <w:p>
+            <w:pPr>
+              <w:ind w:firstLine="0"/>
+              <w:jc w:val="center"/>
+            </w:pPr>
+            <w:r>
+              <w:t>1</w:t>
+            </w:r>
+          </w:p>
+        </w:tc>
+        <w:tc>
+          <w:tcPr>
+            <w:tcW w:w="4253" w:type="dxa"/>
+            <w:vAlign w:val="center"/>
+          </w:tcPr>
+          <w:p>
+            <w:pPr>
+              <w:ind w:firstLine="0"/>
+              <w:jc w:val="left"/>
+            </w:pPr>
+            <w:r>
+              <w:t>Проверка температуры и влажности в помещении</w:t>
+            </w:r>
+          </w:p>
+        </w:tc>
+        <w:tc>
+          <w:tcPr>
+            <w:tcW w:w="4388" w:type="dxa"/>
+            <w:vAlign w:val="center"/>
+          </w:tcPr>
+          <w:p>
+            <w:pPr>
+              <w:ind w:firstLine="0"/>
+              <w:jc w:val="left"/>
+            </w:pPr>
+            <w:r>
+              <w:t>Термометр, гигрометр</w:t>
+            </w:r>
+          </w:p>
+        </w:tc>
+      </w:tr>
+      <w:tr>
+        <w:tc>
+          <w:tcPr>
+            <w:tcW w:w="704" w:type="dxa"/>
+            <w:vAlign w:val="center"/>
+          </w:tcPr>
+          <w:p>
+            <w:pPr>
+              <w:ind w:firstLine="0"/>
+              <w:jc w:val="center"/>
+            </w:pPr>
+            <w:r>
+              <w:t>2</w:t>
+            </w:r>
+          </w:p>
+        </w:tc>
+        <w:tc>
+          <w:tcPr>
+            <w:tcW w:w="4253" w:type="dxa"/>
+            <w:vAlign w:val="center"/>
+          </w:tcPr>
+          <w:p>
+            <w:pPr>
+              <w:ind w:firstLine="0"/>
+              <w:jc w:val="left"/>
+            </w:pPr>
+            <w:r>
+              <w:rPr>
+                <w:lang w:val="en-US"/>
+              </w:rPr>
+              <w:t xml:space="preserve">Проверка </w:t>
+            </w:r>
+            <w:r>
+              <w:t>герметичности ситемы</w:t>
+            </w:r>
+          </w:p>
+        </w:tc>
+        <w:tc>
+          <w:tcPr>
+            <w:tcW w:w="4388" w:type="dxa"/>
+            <w:vAlign w:val="center"/>
+          </w:tcPr>
+          <w:p>
+            <w:pPr>
+              <w:ind w:firstLine="0"/>
+              <w:jc w:val="left"/>
+            </w:pPr>
+            <w:r>
+              <w:t>Датчик давления</w:t>
+            </w:r>
+          </w:p>
+        </w:tc>
+      </w:tr>
+      <w:tr>
+        <w:tc>
+          <w:tcPr>
+            <w:tcW w:w="704" w:type="dxa"/>
+            <w:vAlign w:val="center"/>
+          </w:tcPr>
+          <w:p>
+            <w:pPr>
+              <w:ind w:firstLine="0"/>
+              <w:jc w:val="center"/>
+            </w:pPr>
+            <w:r>
+              <w:t>3</w:t>
+            </w:r>
+          </w:p>
+        </w:tc>
+        <w:tc>
+          <w:tcPr>
+            <w:tcW w:w="4253" w:type="dxa"/>
+            <w:vAlign w:val="center"/>
+          </w:tcPr>
+          <w:p>
+            <w:pPr>
+              <w:ind w:firstLine="0"/>
+              <w:jc w:val="left"/>
+            </w:pPr>
+            <w:r>
+              <w:t xml:space="preserve">Подача топливной массы </w:t>
+            </w:r>
+            <w:r>
+              <w:t>в корпус</w:t>
+            </w:r>
+          </w:p>
+        </w:tc>
+        <w:tc>
+          <w:tcPr>
+            <w:tcW w:w="4388" w:type="dxa"/>
+            <w:vAlign w:val="center"/>
+          </w:tcPr>
+          <w:p>
+            <w:pPr>
+              <w:ind w:firstLine="0"/>
+              <w:jc w:val="left"/>
+            </w:pPr>
+            <w:r>
+              <w:t>Напорная труба</w:t>
+            </w:r>
+          </w:p>
+        </w:tc>
+      </w:tr>
+      <w:tr>
+        <w:tc>
+          <w:tcPr>
+            <w:tcW w:w="704" w:type="dxa"/>
+            <w:vAlign w:val="center"/>
+          </w:tcPr>
+          <w:p>
+            <w:pPr>
+              <w:ind w:firstLine="0"/>
+              <w:jc w:val="center"/>
+            </w:pPr>
+            <w:r>
+              <w:t>4</w:t>
+            </w:r>
+          </w:p>
+        </w:tc>
+        <w:tc>
+          <w:tcPr>
+            <w:tcW w:w="4253" w:type="dxa"/>
+            <w:vAlign w:val="center"/>
+          </w:tcPr>
+          <w:p>
+            <w:pPr>
+              <w:ind w:firstLine="0"/>
+              <w:jc w:val="left"/>
+            </w:pPr>
+            <w:r>
+              <w:t>Отсоединение смесителя и</w:t>
+            </w:r>
+            <w:r>
+              <w:rPr>
+                <w:spacing w:val="-67"/>
+              </w:rPr>
+              <w:t xml:space="preserve"> </w:t>
+            </w:r>
+            <w:r>
+              <w:t>экструдера</w:t>
+            </w:r>
+            <w:r>
+              <w:rPr>
+                <w:spacing w:val="-2"/>
+              </w:rPr>
+              <w:t xml:space="preserve"> </w:t>
+            </w:r>
+            <w:r>
+              <w:t>от</w:t>
+            </w:r>
+            <w:r>
+              <w:rPr>
+                <w:spacing w:val="-1"/>
+              </w:rPr>
+              <w:t xml:space="preserve"> </w:t>
+            </w:r>
+            <w:r>
+              <w:t>сборки</w:t>
+            </w:r>
+          </w:p>
+        </w:tc>
+        <w:tc>
+          <w:tcPr>
+            <w:tcW w:w="4388" w:type="dxa"/>
+            <w:vAlign w:val="center"/>
+          </w:tcPr>
+          <w:p>
+            <w:pPr>
+              <w:ind w:firstLine="0"/>
+              <w:jc w:val="left"/>
+            </w:pPr>
+            <w:r>
+              <w:t>—</w:t>
+            </w:r>
+          </w:p>
+        </w:tc>
+      </w:tr>
+      <w:tr>
+        <w:tc>
+          <w:tcPr>
+            <w:tcW w:w="9345" w:type="dxa"/>
+            <w:gridSpan w:val="3"/>
+            <w:vAlign w:val="center"/>
+          </w:tcPr>
+          <w:p>
+            <w:pPr>
+              <w:ind w:firstLine="0"/>
+              <w:jc w:val="center"/>
+            </w:pPr>
+            <w:r>
+              <w:t xml:space="preserve">Операция 065. </w:t>
+            </w:r>
+            <w:r>
+              <w:rPr>
+                <w:szCs w:val="28"/>
+              </w:rPr>
+              <w:t xml:space="preserve">Отверждение и </w:t>
+            </w:r>
+            <w:r>
+              <w:t>распрессовка заряда</w:t>
+            </w:r>
+          </w:p>
+        </w:tc>
+      </w:tr>
+      <w:tr>
+        <w:tc>
+          <w:tcPr>
+            <w:tcW w:w="704" w:type="dxa"/>
+            <w:vAlign w:val="center"/>
+          </w:tcPr>
+          <w:p>
+            <w:pPr>
+              <w:ind w:firstLine="0"/>
+              <w:jc w:val="center"/>
+            </w:pPr>
+            <w:r>
+              <w:t>1</w:t>
+            </w:r>
+          </w:p>
+        </w:tc>
+        <w:tc>
+          <w:tcPr>
+            <w:tcW w:w="4253" w:type="dxa"/>
+            <w:vAlign w:val="center"/>
+          </w:tcPr>
+          <w:p>
+            <w:pPr>
+              <w:pStyle w:val="ac"/>
+              <w:jc w:val="left"/>
+            </w:pPr>
+            <w:r>
+              <w:t>Подготовка</w:t>
+            </w:r>
+          </w:p>
+          <w:p>
+            <w:pPr>
+              <w:ind w:firstLine="0"/>
+              <w:jc w:val="left"/>
+            </w:pPr>
+            <w:r>
+              <w:t>полимеризационной кабины</w:t>
+            </w:r>
+          </w:p>
+        </w:tc>
+        <w:tc>
+          <w:tcPr>
+            <w:tcW w:w="4388" w:type="dxa"/>
+            <w:vAlign w:val="center"/>
+          </w:tcPr>
+          <w:p>
+            <w:pPr>
+              <w:ind w:firstLine="0"/>
+              <w:jc w:val="left"/>
+            </w:pPr>
+            <w:r>
+              <w:t>Термометр, гигрометр</w:t>
+            </w:r>
+          </w:p>
+        </w:tc>
+      </w:tr>
+      <w:tr>
+        <w:tc>
+          <w:tcPr>
+            <w:tcW w:w="704" w:type="dxa"/>
+            <w:vAlign w:val="center"/>
+          </w:tcPr>
+          <w:p>
+            <w:pPr>
+              <w:pStyle w:val="ac"/>
+              <w:jc w:val="center"/>
+              <w:rPr>
+                <w:sz w:val="27"/>
+                <w:lang w:val="en-US"/>
+              </w:rPr>
+            </w:pPr>
+          </w:p>
+          <w:p>
+            <w:pPr>
+              <w:ind w:firstLine="0"/>
+              <w:jc w:val="center"/>
+            </w:pPr>
+            <w:r>
+              <w:t>2</w:t>
+            </w:r>
+          </w:p>
+        </w:tc>
+        <w:tc>
+          <w:tcPr>
+            <w:tcW w:w="4253" w:type="dxa"/>
+            <w:vAlign w:val="center"/>
+          </w:tcPr>
+          <w:p>
+            <w:pPr>
+              <w:ind w:firstLine="0"/>
+              <w:jc w:val="left"/>
+            </w:pPr>
+            <w:r>
+              <w:t>Помещение корпуса в полимеризационную кабину</w:t>
+            </w:r>
+          </w:p>
+        </w:tc>
+        <w:tc>
+          <w:tcPr>
+            <w:tcW w:w="4388" w:type="dxa"/>
+            <w:vAlign w:val="center"/>
+          </w:tcPr>
+          <w:p>
+            <w:pPr>
+              <w:ind w:firstLine="0"/>
+              <w:jc w:val="left"/>
+            </w:pPr>
+            <w:r>
+              <w:rPr>
+                <w:szCs w:val="14"/>
+              </w:rPr>
+              <w:t>Кран-балка</w:t>
+            </w:r>
+          </w:p>
+        </w:tc>
+      </w:tr>
+      <w:tr>
+        <w:tc>
+          <w:tcPr>
+            <w:tcW w:w="704" w:type="dxa"/>
+            <w:vAlign w:val="center"/>
+          </w:tcPr>
+          <w:p>
+            <w:pPr>
+              <w:ind w:firstLine="0"/>
+              <w:jc w:val="center"/>
+            </w:pPr>
+            <w:r>
+              <w:rPr>
+                <w:sz w:val="27"/>
+              </w:rPr>
+              <w:t>3</w:t>
+            </w:r>
+          </w:p>
+        </w:tc>
+        <w:tc>
+          <w:tcPr>
+            <w:tcW w:w="4253" w:type="dxa"/>
+            <w:vAlign w:val="center"/>
+          </w:tcPr>
+          <w:p>
+            <w:pPr>
+              <w:ind w:firstLine="0"/>
+              <w:jc w:val="left"/>
+            </w:pPr>
+            <w:r>
+              <w:t>Установка датчиков</w:t>
+            </w:r>
+          </w:p>
+        </w:tc>
+        <w:tc>
+          <w:tcPr>
+            <w:tcW w:w="4388" w:type="dxa"/>
+            <w:vAlign w:val="center"/>
+          </w:tcPr>
+          <w:p>
+            <w:pPr>
+              <w:ind w:firstLine="0"/>
+              <w:jc w:val="left"/>
+            </w:pPr>
+            <w:r>
+              <w:t>—</w:t>
+            </w:r>
+          </w:p>
+        </w:tc>
+      </w:tr>
+      <w:tr>
+        <w:tc>
+          <w:tcPr>
+            <w:tcW w:w="704" w:type="dxa"/>
+            <w:vAlign w:val="center"/>
+          </w:tcPr>
+          <w:p>
+            <w:pPr>
+              <w:ind w:firstLine="0"/>
+              <w:jc w:val="center"/>
+            </w:pPr>
+            <w:r>
+              <w:t>4</w:t>
+            </w:r>
+          </w:p>
+        </w:tc>
+        <w:tc>
+          <w:tcPr>
+            <w:tcW w:w="4253" w:type="dxa"/>
+            <w:vAlign w:val="center"/>
+          </w:tcPr>
+          <w:p>
+            <w:pPr>
+              <w:ind w:firstLine="0"/>
+              <w:jc w:val="left"/>
+            </w:pPr>
+            <w:r>
+              <w:rPr>
+                <w:lang w:val="en-US"/>
+              </w:rPr>
+              <w:t>Термостатирование</w:t>
+            </w:r>
+            <w:r>
+              <w:rPr>
+                <w:spacing w:val="-6"/>
+                <w:lang w:val="en-US"/>
+              </w:rPr>
+              <w:t xml:space="preserve"> </w:t>
+            </w:r>
+            <w:r>
+              <w:rPr>
+                <w:lang w:val="en-US"/>
+              </w:rPr>
+              <w:t>заряда</w:t>
+            </w:r>
+          </w:p>
+        </w:tc>
+        <w:tc>
+          <w:tcPr>
+            <w:tcW w:w="4388" w:type="dxa"/>
+            <w:vAlign w:val="center"/>
+          </w:tcPr>
+          <w:p>
+            <w:pPr>
+              <w:ind w:firstLine="0"/>
+              <w:jc w:val="left"/>
+            </w:pPr>
+            <w:r>
+              <w:t>Полимеризационная кабина</w:t>
+            </w:r>
+          </w:p>
+        </w:tc>
+      </w:tr>
+      <w:tr>
+        <w:tc>
+          <w:tcPr>
+            <w:tcW w:w="704" w:type="dxa"/>
+            <w:vAlign w:val="center"/>
+          </w:tcPr>
+          <w:p>
+            <w:pPr>
+              <w:ind w:firstLine="0"/>
+              <w:jc w:val="center"/>
+            </w:pPr>
+            <w:r>
+              <w:t>5</w:t>
+            </w:r>
+          </w:p>
+        </w:tc>
+        <w:tc>
+          <w:tcPr>
+            <w:tcW w:w="4253" w:type="dxa"/>
+            <w:vAlign w:val="center"/>
+          </w:tcPr>
+          <w:p>
+            <w:pPr>
+              <w:ind w:firstLine="0"/>
+              <w:jc w:val="left"/>
+            </w:pPr>
+            <w:r>
+              <w:rPr>
+                <w:lang w:val="en-US"/>
+              </w:rPr>
+              <w:t>Ступенчатое охлаждение</w:t>
+            </w:r>
+            <w:r>
+              <w:t xml:space="preserve"> изделия</w:t>
+            </w:r>
+          </w:p>
+        </w:tc>
+        <w:tc>
+          <w:tcPr>
+            <w:tcW w:w="4388" w:type="dxa"/>
+            <w:vAlign w:val="center"/>
+          </w:tcPr>
+          <w:p>
+            <w:pPr>
+              <w:ind w:firstLine="0"/>
+              <w:jc w:val="left"/>
+            </w:pPr>
+            <w:r>
+              <w:t>Полимеризационная кабина</w:t>
+            </w:r>
+          </w:p>
+        </w:tc>
+      </w:tr>
+      <w:tr>
+        <w:tc>
+          <w:tcPr>
+            <w:tcW w:w="704" w:type="dxa"/>
+            <w:vAlign w:val="center"/>
+          </w:tcPr>
+          <w:p>
+            <w:pPr>
+              <w:ind w:firstLine="0"/>
+              <w:jc w:val="center"/>
+            </w:pPr>
+            <w:r>
+              <w:t>6</w:t>
+            </w:r>
+          </w:p>
+        </w:tc>
+        <w:tc>
+          <w:tcPr>
+            <w:tcW w:w="4253" w:type="dxa"/>
+            <w:vAlign w:val="center"/>
+          </w:tcPr>
+          <w:p>
+            <w:pPr>
+              <w:ind w:firstLine="0"/>
+              <w:jc w:val="left"/>
+            </w:pPr>
+            <w:r>
+              <w:t>Установка корпуса на стапель</w:t>
+            </w:r>
+          </w:p>
+        </w:tc>
+        <w:tc>
+          <w:tcPr>
+            <w:tcW w:w="4388" w:type="dxa"/>
+            <w:vAlign w:val="center"/>
+          </w:tcPr>
+          <w:p>
+            <w:pPr>
+              <w:ind w:firstLine="0"/>
+              <w:jc w:val="left"/>
+            </w:pPr>
+            <w:r>
+              <w:t>Кран-балка</w:t>
+            </w:r>
+          </w:p>
+        </w:tc>
+      </w:tr>
+      <w:tr>
+        <w:tc>
+          <w:tcPr>
+            <w:tcW w:w="704" w:type="dxa"/>
+            <w:vAlign w:val="center"/>
+          </w:tcPr>
+          <w:p>
+            <w:pPr>
+              <w:ind w:firstLine="0"/>
+              <w:jc w:val="center"/>
+            </w:pPr>
+            <w:r>
+              <w:t>7</w:t>
+            </w:r>
+          </w:p>
+        </w:tc>
+        <w:tc>
+          <w:tcPr>
+            <w:tcW w:w="4253" w:type="dxa"/>
+            <w:vAlign w:val="center"/>
+          </w:tcPr>
+          <w:p>
+            <w:pPr>
+              <w:ind w:firstLine="0"/>
+              <w:jc w:val="left"/>
+            </w:pPr>
+            <w:r>
+              <w:t>Извлечение иглы</w:t>
+            </w:r>
+          </w:p>
+        </w:tc>
+        <w:tc>
+          <w:tcPr>
+            <w:tcW w:w="4388" w:type="dxa"/>
+            <w:vAlign w:val="center"/>
+          </w:tcPr>
+          <w:p>
+            <w:pPr>
+              <w:ind w:firstLine="0"/>
+              <w:jc w:val="left"/>
+            </w:pPr>
+            <w:r>
+              <w:t>Кран-балка</w:t>
+            </w:r>
+          </w:p>
+        </w:tc>
+      </w:tr>
+      <w:tr>
+        <w:tc>
+          <w:tcPr>
+            <w:tcW w:w="9345" w:type="dxa"/>
+            <w:gridSpan w:val="3"/>
+            <w:vAlign w:val="center"/>
+          </w:tcPr>
+          <w:p>
+            <w:pPr>
+              <w:ind w:firstLine="0"/>
+              <w:jc w:val="center"/>
+            </w:pPr>
+            <w:r>
+              <w:t xml:space="preserve">Операция 070. </w:t>
+            </w:r>
+            <w:r>
+              <w:t>Контроль качества и укупорка</w:t>
+            </w:r>
+          </w:p>
+        </w:tc>
+      </w:tr>
+      <w:tr>
+        <w:tc>
+          <w:tcPr>
+            <w:tcW w:w="704" w:type="dxa"/>
+            <w:vAlign w:val="center"/>
+          </w:tcPr>
+          <w:p>
+            <w:pPr>
+              <w:ind w:firstLine="0"/>
+              <w:jc w:val="center"/>
+            </w:pPr>
+            <w:r>
+              <w:lastRenderedPageBreak/>
+              <w:t>1</w:t>
+            </w:r>
+          </w:p>
+        </w:tc>
+        <w:tc>
+          <w:tcPr>
+            <w:tcW w:w="4253" w:type="dxa"/>
+            <w:vAlign w:val="center"/>
+          </w:tcPr>
+          <w:p>
+            <w:pPr>
+              <w:ind w:firstLine="0"/>
+              <w:jc w:val="left"/>
+            </w:pPr>
+            <w:r>
+              <w:t>Выходной контроль размеров</w:t>
+            </w:r>
+          </w:p>
+        </w:tc>
+        <w:tc>
+          <w:tcPr>
+            <w:tcW w:w="4388" w:type="dxa"/>
+            <w:vAlign w:val="center"/>
+          </w:tcPr>
+          <w:p>
+            <w:pPr>
+              <w:ind w:firstLine="0"/>
+              <w:jc w:val="left"/>
+              <w:rPr>
+                <w:rFonts w:ascii="Cambria Math" w:eastAsia="Cambria Math" w:hAnsi="Cambria Math"/>
+                <w:lang w:val="en-US"/>
+              </w:rPr>
+            </w:pPr>
+            <w:r>
+              <w:t>—</w:t>
+            </w:r>
+          </w:p>
+        </w:tc>
+      </w:tr>
+      <w:tr>
+        <w:tc>
+          <w:tcPr>
+            <w:tcW w:w="704" w:type="dxa"/>
+            <w:vAlign w:val="center"/>
+          </w:tcPr>
+          <w:p>
+            <w:pPr>
+              <w:ind w:firstLine="0"/>
+              <w:jc w:val="center"/>
+            </w:pPr>
+            <w:r>
+              <w:t>2</w:t>
+            </w:r>
+          </w:p>
+        </w:tc>
+        <w:tc>
+          <w:tcPr>
+            <w:tcW w:w="4253" w:type="dxa"/>
+            <w:vAlign w:val="center"/>
+          </w:tcPr>
+          <w:p>
+            <w:pPr>
+              <w:ind w:firstLine="0"/>
+              <w:jc w:val="left"/>
+            </w:pPr>
+            <w:r>
+              <w:t>Установка снаряженного корпуса на дефектоскоп</w:t>
+            </w:r>
+          </w:p>
+        </w:tc>
+        <w:tc>
+          <w:tcPr>
+            <w:tcW w:w="4388" w:type="dxa"/>
+            <w:vAlign w:val="center"/>
+          </w:tcPr>
+          <w:p>
+            <w:pPr>
+              <w:ind w:firstLine="0"/>
+              <w:jc w:val="left"/>
+            </w:pPr>
+            <w:r>
+              <w:rPr>
+                <w:rFonts w:ascii="Cambria Math" w:eastAsia="Cambria Math" w:hAnsi="Cambria Math"/>
+                <w:lang w:val="en-US"/>
+              </w:rPr>
+              <w:t>𝛾</w:t>
+            </w:r>
+            <w:r>
+              <w:rPr>
+                <w:lang w:val="en-US"/>
+              </w:rPr>
+              <w:t>-</w:t>
+            </w:r>
+            <w:proofErr w:type="spellStart"/>
+            <w:r>
+              <w:rPr>
+                <w:lang w:val="en-US"/>
+              </w:rPr>
+              <w:t>дефектоскоп</w:t>
+            </w:r>
+            <w:proofErr w:type="spellEnd"/>
+          </w:p>
+        </w:tc>
+      </w:tr>
+      <w:tr>
+        <w:tc>
+          <w:tcPr>
+            <w:tcW w:w="704" w:type="dxa"/>
+            <w:vAlign w:val="center"/>
+          </w:tcPr>
+          <w:p>
+            <w:pPr>
+              <w:ind w:firstLine="0"/>
+              <w:jc w:val="center"/>
+            </w:pPr>
+            <w:r>
+              <w:t>3</w:t>
+            </w:r>
+          </w:p>
+        </w:tc>
+        <w:tc>
+          <w:tcPr>
+            <w:tcW w:w="4253" w:type="dxa"/>
+            <w:vAlign w:val="center"/>
+          </w:tcPr>
+          <w:p>
+            <w:pPr>
+              <w:ind w:firstLine="0"/>
+              <w:jc w:val="left"/>
+            </w:pPr>
+            <w:r>
+              <w:t>Проведение дефектоскопии</w:t>
+            </w:r>
+          </w:p>
+        </w:tc>
+        <w:tc>
+          <w:tcPr>
+            <w:tcW w:w="4388" w:type="dxa"/>
+            <w:vAlign w:val="center"/>
+          </w:tcPr>
+          <w:p>
+            <w:pPr>
+              <w:ind w:firstLine="0"/>
+              <w:jc w:val="left"/>
+            </w:pPr>
+            <w:r>
+              <w:rPr>
+                <w:rFonts w:ascii="Cambria Math" w:eastAsia="Cambria Math" w:hAnsi="Cambria Math"/>
+                <w:lang w:val="en-US"/>
+              </w:rPr>
+              <w:t>𝛾</w:t>
+            </w:r>
+            <w:r>
+              <w:rPr>
+                <w:lang w:val="en-US"/>
+              </w:rPr>
+              <w:t>-</w:t>
+            </w:r>
+            <w:proofErr w:type="spellStart"/>
+            <w:r>
+              <w:rPr>
+                <w:lang w:val="en-US"/>
+              </w:rPr>
+              <w:t>дефектоскоп</w:t>
+            </w:r>
+            <w:proofErr w:type="spellEnd"/>
+          </w:p>
+        </w:tc>
+      </w:tr>
+      <w:tr>
+        <w:tc>
+          <w:tcPr>
+            <w:tcW w:w="704" w:type="dxa"/>
+            <w:vAlign w:val="center"/>
+          </w:tcPr>
+          <w:p>
+            <w:pPr>
+              <w:ind w:firstLine="0"/>
+              <w:jc w:val="center"/>
+            </w:pPr>
+            <w:r>
+              <w:t>4</w:t>
+            </w:r>
+          </w:p>
+        </w:tc>
+        <w:tc>
+          <w:tcPr>
+            <w:tcW w:w="4253" w:type="dxa"/>
+            <w:vAlign w:val="center"/>
+          </w:tcPr>
+          <w:p>
+            <w:pPr>
+              <w:ind w:firstLine="0"/>
+              <w:jc w:val="left"/>
+            </w:pPr>
+            <w:r>
+              <w:t>Контрольное взвешивание</w:t>
+            </w:r>
+          </w:p>
+        </w:tc>
+        <w:tc>
+          <w:tcPr>
+            <w:tcW w:w="4388" w:type="dxa"/>
+            <w:vAlign w:val="center"/>
+          </w:tcPr>
+          <w:p>
+            <w:pPr>
+              <w:ind w:firstLine="0"/>
+              <w:jc w:val="left"/>
+            </w:pPr>
+            <w:r>
+              <w:t>Весы</w:t>
+            </w:r>
+          </w:p>
+        </w:tc>
+      </w:tr>
+      <w:tr>
+        <w:tc>
+          <w:tcPr>
+            <w:tcW w:w="704" w:type="dxa"/>
+            <w:vAlign w:val="center"/>
+          </w:tcPr>
+          <w:p>
+            <w:pPr>
+              <w:ind w:firstLine="0"/>
+              <w:jc w:val="center"/>
+            </w:pPr>
+            <w:r>
+              <w:t>5</w:t>
+            </w:r>
+          </w:p>
+        </w:tc>
+        <w:tc>
+          <w:tcPr>
+            <w:tcW w:w="4253" w:type="dxa"/>
+            <w:vAlign w:val="center"/>
+          </w:tcPr>
+          <w:p>
+            <w:pPr>
+              <w:ind w:firstLine="0"/>
+              <w:jc w:val="left"/>
+            </w:pPr>
+            <w:r>
+              <w:t>Укупорка</w:t>
+            </w:r>
+          </w:p>
+        </w:tc>
+        <w:tc>
+          <w:tcPr>
+            <w:tcW w:w="4388" w:type="dxa"/>
+            <w:vAlign w:val="center"/>
+          </w:tcPr>
+          <w:p>
+            <w:pPr>
+              <w:ind w:firstLine="0"/>
+              <w:jc w:val="left"/>
+            </w:pPr>
+            <w:r>
+              <w:t>—</w:t>
+            </w:r>
+          </w:p>
+        </w:tc>
+      </w:tr>
+    </w:tbl>
+    <w:p>
+      <w:pPr>
+        <w:pStyle w:val="2"/>
+        <w:numPr>
+          <w:ilvl w:val="0"/>
+          <w:numId w:val="0"/>
+        </w:numPr>
+      </w:pPr>
+      <w:bookmarkStart w:id="7" w:name="_Toc70510801"/>
+    </w:p>
+    <w:p>
+      <w:pPr>
+        <w:pStyle w:val="2"/>
+      </w:pPr>
+      <w:r>
+        <w:t>Описание операций</w:t>
+      </w:r>
+    </w:p>
+    <w:p>
+      <w:pPr>
+        <w:rPr>
+          <w:u w:val="single"/>
+        </w:rPr>
+      </w:pPr>
+      <w:r>
+        <w:rPr>
+          <w:u w:val="single"/>
+        </w:rPr>
+        <w:t xml:space="preserve">Операция 005. </w:t>
+      </w:r>
+      <w:r>
+        <w:rPr>
+          <w:u w:val="single"/>
+        </w:rPr>
+        <w:t>Приготовление рабочей смеси порошкообразных компонентов (РСПК)</w:t>
       </w:r>
       <w:bookmarkEnd w:id="7"/>
     </w:p>
     <w:p>
-      <w:pPr>
+      <w:r>
+        <w:t>Применительно к рассматриваемому составу в РСПК входят различные фракции перхлората аммония</w:t>
+      </w:r>
+      <w:r>
+        <w:t xml:space="preserve"> и перхлорат</w:t>
+      </w:r>
+      <w:r>
+        <w:t>а</w:t>
+      </w:r>
+      <w:r>
+        <w:t xml:space="preserve"> нитрония</w:t>
+      </w:r>
+      <w:r>
+        <w:t>, отличающиеся средним диаметром частиц и удельной поверхностью</w:t>
+      </w:r>
+      <w:r>
+        <w:t>.</w:t>
+      </w:r>
+    </w:p>
+    <w:p>
+      <w:r>
+        <w:t>В общем случае применение полифракционного наполнителя по сравнению с монофракционным позволяет улучшить реологические характеристики топливной массы при постоянной объемной доле наполнителя или увеличить объемную долю наполнителя при сохранении уровня реологических характеристик.</w:t>
+      </w:r>
+    </w:p>
+    <w:p>
+      <w:r>
         <w:rPr>
           <w:szCs w:val="28"/>
         </w:rPr>
-      </w:pPr>
+        <w:t>Крупный ПХА</w:t>
+      </w:r>
       <w:r>
         <w:rPr>
           <w:szCs w:val="28"/>
         </w:rPr>
-        <w:t>Рассмотрим содержание основных операций на отдельных стадиях.</w:t>
+        <w:t xml:space="preserve"> </w:t>
+      </w:r>
+      <w:r>
+        <w:rPr>
+          <w:szCs w:val="28"/>
+        </w:rPr>
+        <w:t>поступа</w:t>
+      </w:r>
+      <w:r>
+        <w:rPr>
+          <w:szCs w:val="28"/>
+        </w:rPr>
+        <w:t>е</w:t>
+      </w:r>
+      <w:r>
+        <w:rPr>
+          <w:szCs w:val="28"/>
+        </w:rPr>
+        <w:t>т на производство зарядов готовым, а мелки</w:t>
+      </w:r>
+      <w:r>
+        <w:rPr>
+          <w:szCs w:val="28"/>
+        </w:rPr>
+        <w:t>й</w:t>
+      </w:r>
+      <w:r>
+        <w:rPr>
+          <w:szCs w:val="28"/>
+        </w:rPr>
+        <w:t xml:space="preserve"> – </w:t>
+      </w:r>
+      <w:r>
+        <w:rPr>
+          <w:szCs w:val="28"/>
+        </w:rPr>
+        <w:t>получают непосредственно на производстве путем измельчения крупного до требуемой величины удельной поверхности перед началом изготовления топливной массы.</w:t>
+      </w:r>
+    </w:p>
+    <w:p>
+      <w:r>
+        <w:t>Из дробильно-протирочного аппарата ПХА</w:t>
+      </w:r>
+      <w:r>
+        <w:t xml:space="preserve"> </w:t>
+      </w:r>
+      <w:r>
+        <w:t>с</w:t>
+      </w:r>
+      <w:r>
+        <w:t xml:space="preserve">истемой транспортеров подается в сушильный агрегат. </w:t>
+      </w:r>
+      <w:r>
+        <w:t>И</w:t>
+      </w:r>
+      <w:r>
+        <w:t>спользуют сушилку с псевдо</w:t>
+      </w:r>
+      <w:r>
+        <w:t>о</w:t>
+      </w:r>
+      <w:r>
+        <w:t>жиженным («кипящим») слоем.</w:t>
+      </w:r>
+      <w:r>
+        <w:t xml:space="preserve"> </w:t>
+      </w:r>
+      <w:r>
+        <w:t>Она имеет корытообразный поддон, разделенный вертикальными</w:t>
+      </w:r>
+      <w:r>
+        <w:t xml:space="preserve"> </w:t>
+      </w:r>
+      <w:r>
+        <w:t>перегородками на несколько секций. В нижней части расположена</w:t>
+      </w:r>
+      <w:r>
+        <w:t xml:space="preserve"> </w:t>
+      </w:r>
+      <w:r>
+        <w:t>воздухораспределительная решетка, на которой находится слой ПХА</w:t>
+      </w:r>
+      <w:r>
+        <w:t>,</w:t>
+      </w:r>
+      <w:r>
+        <w:t xml:space="preserve"> под</w:t>
+      </w:r>
+      <w:r>
+        <w:t xml:space="preserve"> </w:t>
+      </w:r>
+      <w:r>
+        <w:t>решетку (в каждую секцию индивидуально) подается горячий (100-130 ℃)</w:t>
+      </w:r>
+      <w:r>
+        <w:t xml:space="preserve"> </w:t>
+      </w:r>
+      <w:r>
+        <w:t>воздух.</w:t>
+      </w:r>
+      <w:r>
+        <w:t xml:space="preserve"> </w:t>
+      </w:r>
+      <w:r>
+        <w:t xml:space="preserve">Скорость подачи воздуха такова, что он не уносит частицы </w:t>
+      </w:r>
+      <w:r>
+        <w:lastRenderedPageBreak/>
+        <w:t>ПХА, а</w:t>
+      </w:r>
+      <w:r>
+        <w:t xml:space="preserve"> </w:t>
+      </w:r>
+      <w:r>
+        <w:t>переводит продукт во взвешенное состояние. Сушка в стационарном</w:t>
+      </w:r>
+      <w:r>
+        <w:t xml:space="preserve"> </w:t>
+      </w:r>
+      <w:r>
+        <w:t xml:space="preserve">«кипящем» слое является одним из </w:t>
+      </w:r>
+      <w:r>
+        <w:t>э</w:t>
+      </w:r>
+      <w:r>
+        <w:t>ффективных средств интенсификации</w:t>
+      </w:r>
+      <w:r>
+        <w:t xml:space="preserve"> </w:t>
+      </w:r>
+      <w:r>
+        <w:t>этого процесса, так как каждая частица имеет тесный контакт с</w:t>
+      </w:r>
+      <w:r>
+        <w:t xml:space="preserve"> </w:t>
+      </w:r>
+      <w:r>
+        <w:t>теплоносителем. Вертикальные перегородки имеют зазоры у</w:t>
+      </w:r>
+      <w:r>
+        <w:t xml:space="preserve"> </w:t>
+      </w:r>
+      <w:r>
+        <w:t>противоположных стенок рабочей камер</w:t>
+      </w:r>
+      <w:r>
+        <w:t>ы</w:t>
+      </w:r>
+      <w:r>
+        <w:t>, поэтому ПХА</w:t>
+      </w:r>
+      <w:r>
+        <w:t xml:space="preserve"> </w:t>
+      </w:r>
+      <w:r>
+        <w:t>перемещается к</w:t>
+      </w:r>
+      <w:r>
+        <w:t xml:space="preserve"> </w:t>
+      </w:r>
+      <w:r>
+        <w:t>загрузочной зоне зигзагообразно.</w:t>
+      </w:r>
+    </w:p>
+    <w:p>
+      <w:r>
+        <w:t>Рабочая фракция с кондиционными размерами частиц направляется</w:t>
+      </w:r>
+      <w:r>
+        <w:t xml:space="preserve"> </w:t>
+      </w:r>
+      <w:r>
+        <w:t>реверсивным шнеком и системой транспортеров в накопительную емкость.</w:t>
+      </w:r>
+      <w:r>
+        <w:t xml:space="preserve"> </w:t>
+      </w:r>
+      <w:r>
+        <w:t>Частицы поступают в струйно</w:t>
+      </w:r>
+      <w:r>
+        <w:t>-</w:t>
+      </w:r>
+      <w:r>
+        <w:t>вентиляционную установку («мельницу») для измельчения.</w:t>
+      </w:r>
+    </w:p>
+    <w:p>
+      <w:r>
+        <w:t>В струйной мельнице измельчение достигается за счет взаимного</w:t>
+      </w:r>
+      <w:r>
+        <w:t xml:space="preserve"> </w:t>
+      </w:r>
+      <w:r>
+        <w:t>соударения частиц, разгоняемых до 100-200 м/с. К достоинствам этих</w:t>
+      </w:r>
+      <w:r>
+        <w:t xml:space="preserve"> </w:t>
+      </w:r>
+      <w:r>
+        <w:t>устройств следует отнести возможность тонкого и сверхтонкого сухого</w:t>
+      </w:r>
+      <w:r>
+        <w:t xml:space="preserve"> </w:t>
+      </w:r>
+      <w:r>
+        <w:t>помола, отсутствие вращающихся деталей, незначительное загрязнение</w:t>
+      </w:r>
+      <w:r>
+        <w:t xml:space="preserve"> </w:t>
+      </w:r>
+      <w:r>
+        <w:t>продуктов измельчения. Вместе с тем струйные мельницы отличаются</w:t>
+      </w:r>
+      <w:r>
+        <w:t xml:space="preserve"> </w:t>
+      </w:r>
+      <w:r>
+        <w:t>большими удельными энергозатратами, а также требуют установки после себя</w:t>
+      </w:r>
+      <w:r>
+        <w:t xml:space="preserve"> </w:t>
+      </w:r>
+      <w:r>
+        <w:t>громоздкой системы пылеулавливания.</w:t>
+      </w:r>
+      <w:r>
+        <w:t xml:space="preserve"> </w:t>
+      </w:r>
+    </w:p>
+    <w:p>
+      <w:r>
+        <w:t>Степень дисперсности регулируется углом поворота лопаток и</w:t>
+      </w:r>
+      <w:r>
+        <w:t xml:space="preserve"> </w:t>
+      </w:r>
+      <w:r>
+        <w:t>определенной высотой отбойного конуса. Настройка установки на нужную</w:t>
+      </w:r>
+      <w:r>
+        <w:t xml:space="preserve"> </w:t>
+      </w:r>
+      <w:r>
+        <w:t>производительность осуществляется изменением числа оборотов шнека.</w:t>
+      </w:r>
+      <w:r>
+        <w:t xml:space="preserve"> </w:t>
+      </w:r>
+    </w:p>
+    <w:p>
+      <w:r>
+        <w:t>Воздух с мелкими частицами выходит из сепаратора через верхний</w:t>
+      </w:r>
+      <w:r>
+        <w:t xml:space="preserve"> </w:t>
+      </w:r>
+      <w:r>
+        <w:t>патрубок и направляется в четыре циклона. В них ПХА</w:t>
+      </w:r>
+      <w:r>
+        <w:t xml:space="preserve"> </w:t>
+      </w:r>
+      <w:r>
+        <w:t>отделяется от воздуха</w:t>
+      </w:r>
+      <w:r>
+        <w:t xml:space="preserve"> </w:t>
+      </w:r>
+      <w:r>
+        <w:t>и поступает в приемный бункер, где выгружается с помощью шлюзового</w:t>
+      </w:r>
+      <w:r>
+        <w:t xml:space="preserve"> </w:t>
+      </w:r>
+      <w:r>
+        <w:t>затвора и системой транспортеров в накопитель мелкой рабочей фракции.</w:t>
+      </w:r>
+      <w:r>
+        <w:t xml:space="preserve"> </w:t>
+      </w:r>
+    </w:p>
+    <w:p>
+      <w:r>
+        <w:t>Воздух из циклона проходит фильтрацию и воздуходувкой</w:t>
+      </w:r>
+      <w:r>
+        <w:t xml:space="preserve"> </w:t>
+      </w:r>
+      <w:r>
+        <w:t>возвращается в разгонные устройства. Таким образом, струйная мельница</w:t>
+      </w:r>
+      <w:r>
+        <w:t xml:space="preserve"> </w:t>
+      </w:r>
+      <w:r>
+        <w:t>имеет замкнутый цикл по воздуху.</w:t>
+      </w:r>
+      <w:r>
+        <w:t xml:space="preserve"> </w:t>
+      </w:r>
+    </w:p>
+    <w:p>
+      <w:r>
+        <w:t>Набранные в заданных соотношениях навески фракций загружаются в</w:t>
+      </w:r>
+      <w:r>
+        <w:t xml:space="preserve"> </w:t>
+      </w:r>
+      <w:r>
+        <w:t>передвижной контейнер-смеситель</w:t>
+      </w:r>
+      <w:r>
+        <w:t>,</w:t>
+      </w:r>
+      <w:r>
+        <w:t xml:space="preserve"> в него же дозируются негорючие</w:t>
+      </w:r>
+      <w:r>
+        <w:t xml:space="preserve"> </w:t>
+      </w:r>
+      <w:r>
+        <w:lastRenderedPageBreak/>
+        <w:t>порошкообразные компоненты</w:t>
+      </w:r>
+      <w:r>
+        <w:t>,</w:t>
+      </w:r>
+      <w:r>
+        <w:t xml:space="preserve"> далее производится смешение всех указанных</w:t>
+      </w:r>
+      <w:r>
+        <w:t xml:space="preserve"> </w:t>
+      </w:r>
+      <w:r>
+        <w:t>компонентов и их</w:t>
+      </w:r>
+      <w:r>
+        <w:t xml:space="preserve"> </w:t>
+      </w:r>
+      <w:r>
+        <w:t>транспортировка в здание получения топливной массы.</w:t>
+      </w:r>
+      <w:r>
+        <w:t xml:space="preserve"> </w:t>
+      </w:r>
+    </w:p>
+    <w:p>
+      <w:r>
+        <w:t>Смешение осуществляется при вращении контейнера, который</w:t>
+      </w:r>
+      <w:r>
+        <w:t xml:space="preserve"> </w:t>
+      </w:r>
+      <w:r>
+        <w:t>представляет собой аппарат периодического действия типа «пьяной» бочки.</w:t>
+      </w:r>
+      <w:r>
+        <w:t xml:space="preserve"> </w:t>
+      </w:r>
+      <w:r>
+        <w:t>При периодическом ведении процесса смешения, во-первых, можно получить</w:t>
+      </w:r>
+      <w:r>
+        <w:t xml:space="preserve"> </w:t>
+      </w:r>
+      <w:r>
+        <w:t>точное соотношение между компонентами смеси (при их загрузке в смеситель</w:t>
+      </w:r>
+      <w:r>
+        <w:t xml:space="preserve"> </w:t>
+      </w:r>
+      <w:r>
+        <w:t>по массе), а, во-вторых, при относительно большом числе компонентов их</w:t>
+      </w:r>
+      <w:r>
+        <w:t xml:space="preserve"> </w:t>
+      </w:r>
+      <w:r>
+        <w:t>дозирование в смеситель затруднено</w:t>
+      </w:r>
+      <w:r>
+        <w:t>.</w:t>
+      </w:r>
+    </w:p>
+    <w:p>
+      <w:pPr>
+        <w:rPr>
+          <w:u w:val="single"/>
+        </w:rPr>
+      </w:pPr>
+      <w:bookmarkStart w:id="8" w:name="_Toc70510802"/>
+      <w:r>
+        <w:rPr>
+          <w:u w:val="single"/>
+        </w:rPr>
+        <w:t xml:space="preserve">Операция 010. </w:t>
+      </w:r>
+      <w:r>
+        <w:rPr>
+          <w:u w:val="single"/>
+        </w:rPr>
+        <w:t xml:space="preserve">Приготовление </w:t>
+      </w:r>
+      <w:r>
+        <w:rPr>
+          <w:u w:val="single"/>
+        </w:rPr>
+        <w:t>смеси связующего с добавками (</w:t>
+      </w:r>
+      <w:r>
+        <w:rPr>
+          <w:u w:val="single"/>
+        </w:rPr>
+        <w:t>ССД</w:t>
+      </w:r>
+      <w:r>
+        <w:rPr>
+          <w:u w:val="single"/>
+        </w:rPr>
+        <w:t>)</w:t>
+      </w:r>
+      <w:bookmarkEnd w:id="8"/>
+    </w:p>
+    <w:p>
+      <w:r>
+        <w:t>Назначение этой технологической фазы производства СТРТ</w:t>
+      </w:r>
+      <w:r>
+        <w:t xml:space="preserve"> </w:t>
+      </w:r>
+      <w:r>
+        <w:t xml:space="preserve">заключается в смешении </w:t>
+      </w:r>
+      <w:r>
+        <w:t>связующего</w:t>
+      </w:r>
+      <w:r>
+        <w:t xml:space="preserve"> с пластификатором, порошкообразным алюминием, отверждающими добавками; при этом осуществляется</w:t>
+      </w:r>
+      <w:r>
+        <w:t xml:space="preserve"> </w:t>
+      </w:r>
+      <w:r>
+        <w:t>вакуумирование смеси для удаления воздуха и летучих веществ.</w:t>
+      </w:r>
+      <w:r>
+        <w:t xml:space="preserve"> </w:t>
+      </w:r>
+    </w:p>
+    <w:p>
+      <w:r>
+        <w:t>Поскольку порошкообразный алюминий активен по отношению к воде,</w:t>
+      </w:r>
+      <w:r>
+        <w:t xml:space="preserve"> </w:t>
+      </w:r>
+      <w:r>
+        <w:t>предварительно проводится процесс его пассивации и гидрофобизации в</w:t>
+      </w:r>
+      <w:r>
+        <w:t xml:space="preserve"> </w:t>
+      </w:r>
+      <w:r>
+        <w:t>смесительных реакторах. Процесс пассивации порошкообразного алюминия</w:t>
+      </w:r>
+      <w:r>
+        <w:t xml:space="preserve"> </w:t>
+      </w:r>
+      <w:r>
+        <w:t>заключается в создании на поверхности частиц защитного слоя из молекул</w:t>
+      </w:r>
+      <w:r>
+        <w:t xml:space="preserve"> </w:t>
+      </w:r>
+      <w:r>
+        <w:t>пассивирующего вещества с целью компенсации химической активности</w:t>
+      </w:r>
+      <w:r>
+        <w:t xml:space="preserve"> </w:t>
+      </w:r>
+      <w:r>
+        <w:t>поверхности. Процесс гидрофобизации порошкообразного алюминия</w:t>
+      </w:r>
+      <w:r>
+        <w:t xml:space="preserve"> </w:t>
+      </w:r>
+      <w:r>
+        <w:t>заключается в образовании на поверхности частиц пленки</w:t>
+      </w:r>
+      <w:r>
+        <w:t xml:space="preserve"> </w:t>
+      </w:r>
+      <w:r>
+        <w:t>гидрофобизирующего вещества, которая не смачивается водой.</w:t>
+      </w:r>
+      <w:r>
+        <w:t xml:space="preserve"> </w:t>
+      </w:r>
+    </w:p>
+    <w:p>
+      <w:pPr>
+        <w:rPr>
+          <w:u w:val="single"/>
+        </w:rPr>
+      </w:pPr>
+      <w:bookmarkStart w:id="9" w:name="_Toc70510803"/>
+      <w:r>
+        <w:rPr>
+          <w:u w:val="single"/>
+        </w:rPr>
+        <w:t xml:space="preserve">Операция 015. </w:t>
+      </w:r>
+      <w:r>
+        <w:rPr>
+          <w:u w:val="single"/>
+        </w:rPr>
+        <w:t>Подготовка корпус</w:t>
+      </w:r>
+      <w:r>
+        <w:rPr>
+          <w:u w:val="single"/>
+        </w:rPr>
+        <w:t>а</w:t>
+      </w:r>
+      <w:r>
+        <w:rPr>
+          <w:u w:val="single"/>
+        </w:rPr>
+        <w:t xml:space="preserve"> двигателя</w:t>
+      </w:r>
+      <w:bookmarkEnd w:id="9"/>
+    </w:p>
+    <w:p>
+      <w:r>
+        <w:t>Данная стадия технологического процесса производства заключается в</w:t>
+      </w:r>
+      <w:r>
+        <w:t xml:space="preserve"> </w:t>
+      </w:r>
+      <w:r>
+        <w:t>нанесении защитно-крепящего слоя (ЗКС)</w:t>
+      </w:r>
+      <w:r>
+        <w:t xml:space="preserve"> на основе синтетических </w:t>
+      </w:r>
+      <w:r>
+        <w:t>каучуков</w:t>
+      </w:r>
+      <w:r>
+        <w:t xml:space="preserve"> (</w:t>
+      </w:r>
+      <w:r>
+        <w:t>СКН, СКЭПТ</w:t>
+      </w:r>
+      <w:r>
+        <w:t xml:space="preserve"> </w:t>
+      </w:r>
+      <w:r>
+        <w:t>и др.</w:t>
+      </w:r>
+      <w:r>
+        <w:t>)</w:t>
+      </w:r>
+      <w:r>
+        <w:t xml:space="preserve"> на внутреннюю поверхность</w:t>
+      </w:r>
+      <w:r>
+        <w:t xml:space="preserve"> </w:t>
+      </w:r>
+      <w:r>
+        <w:t>корпуса РДТТ для обеспечения адгезии с зарядом СТРТ, теплозащиты и</w:t>
+      </w:r>
+      <w:r>
+        <w:t xml:space="preserve"> </w:t>
+      </w:r>
+      <w:r>
+        <w:t>эрозионной стойкости материала ТЗП. Крепящий состав через насос подается</w:t>
+      </w:r>
+      <w:r>
+        <w:t xml:space="preserve"> </w:t>
+      </w:r>
+      <w:r>
+        <w:t>в штангу распыления ЗКС. При нанесении корпус приводят во вращение</w:t>
+      </w:r>
+      <w:r>
+        <w:t xml:space="preserve"> </w:t>
+      </w:r>
+      <w:r>
+        <w:t>вокруг своей оси. Отверждение ЗКС происходит при повышенных</w:t>
+      </w:r>
+      <w:r>
+        <w:t xml:space="preserve"> </w:t>
+      </w:r>
+      <w:r>
+        <w:t>температурах путем термостатирования в специальных кабинах при</w:t>
+      </w:r>
+      <w:r>
+        <w:t xml:space="preserve"> </w:t>
+      </w:r>
+      <w:r>
+        <w:t>температуре 50-60 °С.</w:t>
+      </w:r>
+      <w:r>
+        <w:t xml:space="preserve"> </w:t>
+      </w:r>
+    </w:p>
+    <w:p>
+      <w:r>
+        <w:lastRenderedPageBreak/>
+        <w:t>Регламентируется срок и условия хранения подготовленного корпуса до</w:t>
+      </w:r>
+      <w:r>
+        <w:t xml:space="preserve"> </w:t>
+      </w:r>
+      <w:r>
+        <w:t>заполнения топливной массой (~ 10-15 суток).</w:t>
+      </w:r>
+    </w:p>
+    <w:p>
+      <w:pPr>
+        <w:rPr>
+          <w:u w:val="single"/>
+        </w:rPr>
+      </w:pPr>
+      <w:bookmarkStart w:id="10" w:name="_Toc70510804"/>
+      <w:r>
+        <w:rPr>
+          <w:u w:val="single"/>
+        </w:rPr>
+        <w:t xml:space="preserve">Операция 020. </w:t>
+      </w:r>
+      <w:r>
+        <w:rPr>
+          <w:u w:val="single"/>
+        </w:rPr>
+        <w:t>Подготовка технологической оснастки</w:t>
+      </w:r>
+      <w:bookmarkEnd w:id="10"/>
+    </w:p>
+    <w:p>
+      <w:r>
+        <w:t>В технологическую (формующую) оснастку входят следующие</w:t>
+      </w:r>
+      <w:r>
+        <w:t xml:space="preserve"> </w:t>
+      </w:r>
+      <w:r>
+        <w:t xml:space="preserve">основные элементы: </w:t>
+      </w:r>
+      <w:r>
+        <w:t>формующая игла</w:t>
+      </w:r>
+      <w:r>
+        <w:t>, узел силового крепления</w:t>
+      </w:r>
+      <w:r>
+        <w:t xml:space="preserve"> </w:t>
+      </w:r>
+      <w:r>
+        <w:t>иглы, узел ввода, система поддавливания и отсечки топливной массы после</w:t>
+      </w:r>
+      <w:r>
+        <w:t xml:space="preserve"> </w:t>
+      </w:r>
+      <w:r>
+        <w:t>заполнения.</w:t>
+      </w:r>
+      <w:r>
+        <w:t xml:space="preserve"> </w:t>
+      </w:r>
+      <w:r>
+        <w:t>Сущность подготовки заключается в том, что элементы,</w:t>
+      </w:r>
+      <w:r>
+        <w:t xml:space="preserve"> </w:t>
+      </w:r>
+      <w:r>
+        <w:t>соприкасающиеся с топливной массой после заполнения корпуса, покрывают</w:t>
+      </w:r>
+      <w:r>
+        <w:t xml:space="preserve"> </w:t>
+      </w:r>
+      <w:r>
+        <w:t>антиадгезионным слоем с тем, чтобы после отверждения заряда эти</w:t>
+      </w:r>
+      <w:r>
+        <w:t xml:space="preserve"> </w:t>
+      </w:r>
+      <w:r>
+        <w:t>формующие элементы можно было безопасно извлечь (распрессовать заряд).</w:t>
+      </w:r>
+      <w:r>
+        <w:t xml:space="preserve"> </w:t>
+      </w:r>
+      <w:r>
+        <w:t>Как правило, для покрытия используют кремнийорганические (силиконовые)</w:t>
+      </w:r>
+      <w:r>
+        <w:t xml:space="preserve"> </w:t>
+      </w:r>
+      <w:r>
+        <w:t>каучуки в виде раствора</w:t>
+      </w:r>
+      <w:r>
+        <w:t>.</w:t>
+      </w:r>
+    </w:p>
+    <w:p>
+      <w:pPr>
+        <w:rPr>
+          <w:u w:val="single"/>
+        </w:rPr>
+      </w:pPr>
+      <w:bookmarkStart w:id="11" w:name="_Toc70510805"/>
+      <w:r>
+        <w:rPr>
+          <w:u w:val="single"/>
+        </w:rPr>
+        <w:t xml:space="preserve">Операция 025. </w:t>
+      </w:r>
+      <w:r>
+        <w:rPr>
+          <w:u w:val="single"/>
+        </w:rPr>
+        <w:t>Смешение топливной массы</w:t>
+      </w:r>
+      <w:bookmarkEnd w:id="11"/>
+    </w:p>
+    <w:p>
+      <w:r>
+        <w:t xml:space="preserve">Цель смешения </w:t>
+      </w:r>
+      <w:r>
+        <w:t>–</w:t>
+      </w:r>
+      <w:r>
+        <w:t xml:space="preserve"> равномерное распределение компонентов по объему,</w:t>
+      </w:r>
+      <w:r>
+        <w:t xml:space="preserve"> </w:t>
+      </w:r>
+      <w:r>
+        <w:t>получение однородной по химическому составу массы, достижение</w:t>
+      </w:r>
+      <w:r>
+        <w:t xml:space="preserve"> </w:t>
+      </w:r>
+      <w:r>
+        <w:t>стабильности ее характеристик.</w:t>
+      </w:r>
+    </w:p>
+    <w:p>
+      <w:r>
+        <w:t>Для получения и переработки топливных масс методом литья под</w:t>
+      </w:r>
+      <w:r>
+        <w:t xml:space="preserve"> </w:t>
+      </w:r>
+      <w:r>
+        <w:t>давлением используют смеситель непрерывного действия (СНД). СНД состоит из</w:t>
+      </w:r>
+      <w:r>
+        <w:t xml:space="preserve"> </w:t>
+      </w:r>
+      <w:r>
+        <w:t>предварительного смесителя с бункером, имеющий загрузочный люк для</w:t>
+      </w:r>
+      <w:r>
+        <w:t xml:space="preserve"> </w:t>
+      </w:r>
+      <w:r>
+        <w:t>подачи компонентов или предварительно подготовленной топливной</w:t>
+      </w:r>
+      <w:r>
+        <w:t xml:space="preserve"> </w:t>
+      </w:r>
+      <w:r>
+        <w:t>композиции.</w:t>
+      </w:r>
+      <w:r>
+        <w:t xml:space="preserve"> </w:t>
+      </w:r>
+      <w:r>
+        <w:t>В нижней части корпуса находится продольное окно, соединяющееся с</w:t>
+      </w:r>
+      <w:r>
+        <w:t xml:space="preserve"> </w:t>
+      </w:r>
+      <w:r>
+        <w:t>цилиндрическим каналом, в котором располагается шнек предварительного</w:t>
+      </w:r>
+      <w:r>
+        <w:t xml:space="preserve"> </w:t>
+      </w:r>
+      <w:r>
+        <w:t>смесителя; в нем топливная масса подвергается интенсивной дополнительной</w:t>
+      </w:r>
+      <w:r>
+        <w:t xml:space="preserve"> </w:t>
+      </w:r>
+      <w:r>
+        <w:t>механической обработк</w:t>
+      </w:r>
+      <w:r>
+        <w:t>е</w:t>
+      </w:r>
+      <w:r>
+        <w:t>. При этом топливная масса передвигается вдоль оси</w:t>
+      </w:r>
+      <w:r>
+        <w:t xml:space="preserve"> </w:t>
+      </w:r>
+      <w:r>
+        <w:t>шнека, а затем через решетку,</w:t>
+      </w:r>
+      <w:r>
+        <w:t xml:space="preserve"> </w:t>
+      </w:r>
+      <w:r>
+        <w:t>установленную в конце канала, подается в вакуумную камеру и вакуумный</w:t>
+      </w:r>
+      <w:r>
+        <w:t xml:space="preserve"> </w:t>
+      </w:r>
+      <w:r>
+        <w:t>смеситель. В них создается разрежение, благодаря чему из топливной массы</w:t>
+      </w:r>
+      <w:r>
+        <w:t xml:space="preserve"> </w:t>
+      </w:r>
+      <w:r>
+        <w:t>удаляется воздух и другие газообразные вещества.</w:t>
+      </w:r>
+      <w:r>
+        <w:t xml:space="preserve"> </w:t>
+      </w:r>
+      <w:r>
+        <w:t>Напорный экструдер аналогичен предварительному смесителю, но</w:t>
+      </w:r>
+      <w:r>
+        <w:t xml:space="preserve"> </w:t>
+      </w:r>
+      <w:r>
+        <w:t xml:space="preserve">отличается размерами. Патрубок экструдера заканчивается </w:t>
+      </w:r>
+      <w:r>
+        <w:t>напорной трубой</w:t>
+      </w:r>
+      <w:r>
+        <w:t>,</w:t>
+      </w:r>
+      <w:r>
+        <w:t xml:space="preserve"> </w:t>
+      </w:r>
+      <w:r>
+        <w:t>к которо</w:t>
+      </w:r>
+      <w:r>
+        <w:t>й</w:t>
+      </w:r>
+      <w:r>
+        <w:t xml:space="preserve"> подсоединяется корпус двигателя.</w:t>
+      </w:r>
+      <w:r>
+        <w:t xml:space="preserve"> </w:t>
+      </w:r>
+    </w:p>
+    <w:p>
+      <w:r>
+        <w:lastRenderedPageBreak/>
+        <w:t>Таким образом, в аппарате СНД совмещаются операции смешения</w:t>
+      </w:r>
+      <w:r>
+        <w:t xml:space="preserve"> </w:t>
+      </w:r>
+      <w:r>
+        <w:t>компонентов</w:t>
+      </w:r>
+      <w:r>
+        <w:t xml:space="preserve"> </w:t>
+      </w:r>
+      <w:r>
+        <w:t>и ее нагнетания в корпус двигателя</w:t>
+      </w:r>
+      <w:r>
+        <w:t>.</w:t>
+      </w:r>
+    </w:p>
+    <w:p>
+      <w:pPr>
+        <w:rPr>
+          <w:u w:val="single"/>
+        </w:rPr>
+      </w:pPr>
+      <w:bookmarkStart w:id="12" w:name="_Toc70510806"/>
+      <w:r>
+        <w:rPr>
+          <w:u w:val="single"/>
+        </w:rPr>
+        <w:t xml:space="preserve">Операция 035. </w:t>
+      </w:r>
+      <w:r>
+        <w:rPr>
+          <w:u w:val="single"/>
+        </w:rPr>
+        <w:t>Отверждение и распрессовка заряда</w:t>
+      </w:r>
+      <w:bookmarkEnd w:id="12"/>
+    </w:p>
+    <w:p>
+      <w:r>
+        <w:t xml:space="preserve">Отверждение определяет эффективность всего технологического процесса, так как составляет около 80% общего времени изготовления зарядов СТРТ. </w:t>
+      </w:r>
+    </w:p>
+    <w:p>
+      <w:r>
+        <w:t>На стадии отверждения (полимеризации) топливной массы завершается формирование структуры и физико-механически</w:t>
+      </w:r>
+      <w:r>
+        <w:t>х</w:t>
+      </w:r>
+      <w:r>
+        <w:t xml:space="preserve"> свойств зарядов в результате протекания химически</w:t>
+      </w:r>
+      <w:r>
+        <w:t>х</w:t>
+      </w:r>
+      <w:r>
+        <w:t xml:space="preserve"> реакций и различных физико-химически</w:t>
+      </w:r>
+      <w:r>
+        <w:t>х</w:t>
+      </w:r>
+      <w:r>
+        <w:t xml:space="preserve"> процессов. </w:t>
+      </w:r>
+    </w:p>
+    <w:p>
+      <w:r>
+        <w:t>При полимеризации происходят различные химические превращения и физико-химические процессы при повышенной температуре, в результате которых осуществляется «сшивка» молекулярных цепей связующего и образуется единый пространственный каркас сплошной полимерной матрицы, содержащей высококонцентрированную дисперсную фазу наполнителей.</w:t>
+      </w:r>
+    </w:p>
+    <w:p>
+      <w:r>
+        <w:t>Отверждение заряда происходит в специальных кабинах</w:t>
+      </w:r>
+      <w:r>
+        <w:t xml:space="preserve">, которые </w:t>
+      </w:r>
+      <w:r>
+        <w:t>представляет собой бетонированны</w:t>
+      </w:r>
+      <w:r>
+        <w:t>й</w:t>
+      </w:r>
+      <w:r>
+        <w:t xml:space="preserve"> колодец круглого сечения, в котором регулируют и контролируют температуру воздуха при термостатировании. </w:t>
+      </w:r>
+    </w:p>
+    <w:p>
+      <w:r>
+        <w:t>После окончани</w:t>
+      </w:r>
+      <w:r>
+        <w:t>я</w:t>
+      </w:r>
+      <w:r>
+        <w:t xml:space="preserve"> процесса отверждения изделие охлаждают в тех же кабинах подачей воздуха определенной температуры. </w:t>
+      </w:r>
+      <w:r>
+        <w:t>П</w:t>
+      </w:r>
+      <w:r>
+        <w:t>роцесс охлаждения крупных изделий продолжается в течении нескольких суток.</w:t>
+      </w:r>
+    </w:p>
+    <w:p>
+      <w:r>
+        <w:t>На фазе распрессовки удаляется формирующая технологическая оснастка из заряда. При распрессовке выполняются следующие операции: разборка соединительных элементов, снятие крышки, извлечение технологической иглы.</w:t>
+      </w:r>
+    </w:p>
+    <w:p>
+      <w:r>
+        <w:t>Для распрессовки зарядов применяют следующее оборудование: гидравлические пресс-станции</w:t>
+      </w:r>
+      <w:r>
+        <w:t>,</w:t>
+      </w:r>
+      <w:r>
+        <w:t xml:space="preserve"> подъемно-перегрузочные устройства.</w:t>
+      </w:r>
+    </w:p>
+    <w:p>
+      <w:pPr>
+        <w:rPr>
+          <w:u w:val="single"/>
+        </w:rPr>
+      </w:pPr>
+      <w:bookmarkStart w:id="13" w:name="_Toc70510807"/>
+      <w:r>
+        <w:rPr>
+          <w:u w:val="single"/>
+        </w:rPr>
+        <w:t>Операция 070. К</w:t>
+      </w:r>
+      <w:r>
+        <w:rPr>
+          <w:u w:val="single"/>
+        </w:rPr>
+        <w:t>онтроль качества</w:t>
+      </w:r>
+      <w:bookmarkEnd w:id="13"/>
+      <w:r>
+        <w:rPr>
+          <w:u w:val="single"/>
+        </w:rPr>
+        <w:t xml:space="preserve"> и укупорка</w:t>
+      </w:r>
+    </w:p>
+    <w:p>
+      <w:r>
+        <w:t>Контроль качества зарядов включает проверку химического состава</w:t>
+      </w:r>
+      <w:r>
+        <w:t xml:space="preserve"> </w:t>
+      </w:r>
+      <w:r>
+        <w:t>топлива, его механические характеристики и скорости горения, прочности</w:t>
+      </w:r>
+      <w:r>
+        <w:t xml:space="preserve"> </w:t>
+      </w:r>
+      <w:r>
+        <w:lastRenderedPageBreak/>
+        <w:t>скрепления топлива со стенками корпуса двигателя и сплошности этого</w:t>
+      </w:r>
+      <w:r>
+        <w:t xml:space="preserve"> </w:t>
+      </w:r>
+      <w:r>
+        <w:t>скрепления, монолитности заряда, его геометрических и весовых</w:t>
+      </w:r>
+      <w:r>
+        <w:t xml:space="preserve"> </w:t>
+      </w:r>
+      <w:r>
+        <w:t>характеристик.</w:t>
+      </w:r>
+      <w:r>
+        <w:t xml:space="preserve"> </w:t>
+      </w:r>
+    </w:p>
+    <w:p>
+      <w:r>
+        <w:t>К</w:t>
+      </w:r>
+      <w:r>
+        <w:t>онтроль для обнаружения</w:t>
+      </w:r>
+      <w:r>
+        <w:t xml:space="preserve"> </w:t>
+      </w:r>
+      <w:r>
+        <w:t>дефектов в виде посторонних включений, трещин, разноплотности и других дефектов осуществляют методом теневой</w:t>
+      </w:r>
+      <w:r>
+        <w:t xml:space="preserve"> </w:t>
+      </w:r>
+      <w:r>
+        <w:t>ультразвуковой дефектоскопии.</w:t>
+      </w:r>
+      <w:r>
+        <w:t xml:space="preserve"> </w:t>
+      </w:r>
+    </w:p>
+    <w:p>
+      <w:r>
+        <w:t>Метод основан на особенностях распространения ультразвуковых</w:t>
+      </w:r>
+      <w:r>
+        <w:t xml:space="preserve"> </w:t>
+      </w:r>
+      <w:r>
+        <w:t>упругих колебаний (УЗК) с частотами 18-22 кГц в твердых средах и на границе</w:t>
+      </w:r>
+      <w:r>
+        <w:t xml:space="preserve"> </w:t>
+      </w:r>
+      <w:r>
+        <w:t>раздела сред.</w:t>
+      </w:r>
+      <w:r>
+        <w:t xml:space="preserve"> </w:t>
+      </w:r>
+    </w:p>
+    <w:p>
+      <w:r>
+        <w:t>Генератор</w:t>
+      </w:r>
+      <w:r>
+        <w:t xml:space="preserve"> </w:t>
+      </w:r>
+      <w:r>
+        <w:t>подает электрические</w:t>
+      </w:r>
+      <w:r>
+        <w:t xml:space="preserve"> </w:t>
+      </w:r>
+      <w:r>
+        <w:t>колебания на пьезоэлемент излучающего преобразователя, который</w:t>
+      </w:r>
+      <w:r>
+        <w:t xml:space="preserve"> </w:t>
+      </w:r>
+      <w:r>
+        <w:t>генерирует ультразвуковые колебания. Последние проходят через изделие</w:t>
+      </w:r>
+      <w:r>
+        <w:t xml:space="preserve"> </w:t>
+      </w:r>
+      <w:r>
+        <w:t>и попадают на пьезоэлемент приемного преобразователя, откуда</w:t>
+      </w:r>
+      <w:r>
+        <w:t xml:space="preserve"> </w:t>
+      </w:r>
+      <w:r>
+        <w:t>электрические колебания поступают в приемник. Здесь поступающие</w:t>
+      </w:r>
+      <w:r>
+        <w:t xml:space="preserve"> </w:t>
+      </w:r>
+      <w:r>
+        <w:t>электрические сигналы усиливаются и преобразуются в ток регистрирующего</w:t>
+      </w:r>
+      <w:r>
+        <w:t xml:space="preserve"> </w:t>
+      </w:r>
+      <w:r>
+        <w:t>устройства. В случае, если луч УЗК частично или полностью перекрывается</w:t>
+      </w:r>
+      <w:r>
+        <w:t xml:space="preserve"> </w:t>
+      </w:r>
+      <w:r>
+        <w:t>дефектом, интенсивность колебаний в той или иной степени ослабевает, и</w:t>
+      </w:r>
+      <w:r>
+        <w:t xml:space="preserve"> </w:t>
+      </w:r>
+      <w:r>
+        <w:t>регистрирующее устройство на дефектограмме дает отметку о наличии</w:t>
+      </w:r>
+      <w:r>
+        <w:t xml:space="preserve"> </w:t>
+      </w:r>
+      <w:r>
+        <w:t>дефекта в объеме изделия.</w:t>
+      </w:r>
+      <w:r>
+        <w:t xml:space="preserve"> </w:t>
+      </w:r>
+    </w:p>
+    <w:p>
+      <w:r>
+        <w:t>После операции контроля качества производится укупорка корпуса</w:t>
+      </w:r>
+      <w:r>
+        <w:t>.</w:t>
+      </w:r>
+    </w:p>
+    <w:p>
+      <w:r>
+        <w:br w:type="page"/>
       </w:r>
     </w:p>
     <w:p>
       <w:pPr>
         <w:pStyle w:val="2"/>
       </w:pPr>
-      <w:bookmarkStart w:id="8" w:name="_Toc70510801"/>
-      <w:r>
-        <w:t>Приготовление рабочей смеси порошкообразных компонентов (РСПК)</w:t>
-      </w:r>
-      <w:bookmarkEnd w:id="8"/>
-      <w:r>
-        <w:t xml:space="preserve"> </w:t>
-      </w:r>
-    </w:p>
-    <w:p>
-      <w:r>
-        <w:t>Применительно к рассматриваемому составу в РСПК входят различные фракции перхлората аммония</w:t>
-      </w:r>
-      <w:r>
-        <w:t xml:space="preserve"> и перхлорат</w:t>
-      </w:r>
-      <w:r>
-        <w:t>а</w:t>
-      </w:r>
-      <w:r>
-        <w:t xml:space="preserve"> нитрония</w:t>
-      </w:r>
-      <w:r>
-        <w:t>, отличающиеся средним диаметром частиц и удельной поверхностью, а также антислеживающая</w:t>
-      </w:r>
-      <w:r>
-        <w:t xml:space="preserve"> </w:t>
-      </w:r>
-      <w:r>
-        <w:t>добавка.</w:t>
-      </w:r>
-    </w:p>
-    <w:p>
-      <w:r>
-        <w:t>В общем случае применение полифракционного наполнителя по сравнению с монофракционным позволяет улучшить реологические характеристики топливной массы при постоянной объемной доле наполнителя или увеличить объемную долю наполнителя при сохранении уровня реологических характеристик.</w:t>
-      </w:r>
-    </w:p>
-    <w:p>
-      <w:r>
-        <w:rPr>
-          <w:szCs w:val="28"/>
-        </w:rPr>
-        <w:t>Крупный ПХА</w:t>
-      </w:r>
-      <w:r>
-        <w:rPr>
-          <w:szCs w:val="28"/>
-        </w:rPr>
-        <w:t xml:space="preserve"> и ПХН</w:t>
-      </w:r>
-      <w:r>
-        <w:rPr>
-          <w:szCs w:val="28"/>
-        </w:rPr>
-        <w:t xml:space="preserve"> поступа</w:t>
-      </w:r>
-      <w:r>
-        <w:rPr>
-          <w:szCs w:val="28"/>
-        </w:rPr>
-        <w:t>ю</w:t>
-      </w:r>
-      <w:r>
-        <w:rPr>
-          <w:szCs w:val="28"/>
-        </w:rPr>
-        <w:t>т на производство зарядов готовым</w:t>
-      </w:r>
-      <w:r>
-        <w:rPr>
-          <w:szCs w:val="28"/>
-        </w:rPr>
-        <w:t>и</w:t>
-      </w:r>
-      <w:r>
-        <w:rPr>
-          <w:szCs w:val="28"/>
-        </w:rPr>
-        <w:t>, а мелки</w:t>
-      </w:r>
-      <w:r>
-        <w:rPr>
-          <w:szCs w:val="28"/>
-        </w:rPr>
-        <w:t xml:space="preserve">е – </w:t>
-      </w:r>
-      <w:r>
-        <w:rPr>
-          <w:szCs w:val="28"/>
-        </w:rPr>
-        <w:t>получают непосредственно на производстве путем измельчения крупного до требуемой величины удельной поверхности перед началом изготовления топливной массы.</w:t>
-      </w:r>
-    </w:p>
-    <w:p>
-      <w:r>
-        <w:t>Из дробильно-протирочного аппарата ПХА</w:t>
-      </w:r>
-      <w:r>
-        <w:t xml:space="preserve"> (ПХН)</w:t>
-      </w:r>
-      <w:r>
-        <w:t xml:space="preserve"> с влажностью 5-10 % </w:t>
-      </w:r>
-      <w:r>
-        <w:t>с</w:t>
-      </w:r>
-      <w:r>
-        <w:t>истемой транспортеров подается в сушильный агрегат. Наиболее част</w:t>
-      </w:r>
-      <w:r>
-        <w:t xml:space="preserve">о </w:t>
-      </w:r>
-      <w:r>
-        <w:t>используют сушилку с псевдо</w:t>
-      </w:r>
-      <w:r>
-        <w:t>о</w:t>
-      </w:r>
-      <w:r>
-        <w:t>жиженным («кипящим») слоем.</w:t>
-      </w:r>
-      <w:r>
-        <w:t xml:space="preserve"> </w:t>
-      </w:r>
-      <w:r>
-        <w:t>Она имеет корытообразный поддон, разделенный вертикальными</w:t>
-      </w:r>
-      <w:r>
-        <w:t xml:space="preserve"> </w:t>
-      </w:r>
-      <w:r>
-        <w:t>перегородками на несколько секций. В нижней части расположена</w:t>
-      </w:r>
-      <w:r>
-        <w:t xml:space="preserve"> </w:t>
-      </w:r>
-      <w:r>
-        <w:t>воздухораспределительная решетка, на которой находится слой ПХА</w:t>
-      </w:r>
-      <w:r>
-        <w:t xml:space="preserve"> (ПХН)</w:t>
-      </w:r>
-      <w:r>
-        <w:t>,</w:t>
-      </w:r>
-      <w:r>
-        <w:t xml:space="preserve"> под</w:t>
-      </w:r>
-      <w:r>
-        <w:t xml:space="preserve"> </w:t>
-      </w:r>
-      <w:r>
-        <w:t>решетку (в каждую секцию индивидуально) подается горячий (100-130 ℃)</w:t>
-      </w:r>
-      <w:r>
-        <w:t xml:space="preserve"> </w:t>
-      </w:r>
-      <w:r>
-        <w:t>воздух.</w:t>
-      </w:r>
-      <w:r>
-        <w:t xml:space="preserve"> </w:t>
-      </w:r>
-      <w:r>
-        <w:t>Скорость подачи воздуха такова, что он не уносит частицы ПХА</w:t>
-      </w:r>
-      <w:r>
-        <w:t xml:space="preserve"> (ПХН)</w:t>
-      </w:r>
-      <w:r>
-        <w:t>, а</w:t>
-      </w:r>
-      <w:r>
-        <w:t xml:space="preserve"> </w:t>
-      </w:r>
-      <w:r>
-        <w:t>переводит продукт во взвешенное состояние. Сушка в стационарном</w:t>
-      </w:r>
-      <w:r>
-        <w:t xml:space="preserve"> </w:t>
-      </w:r>
-      <w:r>
-        <w:t xml:space="preserve">«кипящем» слое является одним из </w:t>
-      </w:r>
-      <w:r>
-        <w:t>э</w:t>
-      </w:r>
-      <w:r>
-        <w:t>ффективных средств интенсификации</w:t>
-      </w:r>
-      <w:r>
-        <w:t xml:space="preserve"> </w:t>
-      </w:r>
-      <w:r>
-        <w:t>этого процесса, так как каждая частица имеет тесный контакт с</w:t>
-      </w:r>
-      <w:r>
-        <w:t xml:space="preserve"> </w:t>
-      </w:r>
-      <w:r>
-        <w:t xml:space="preserve">теплоносителем. Вертикальные </w:t>
-      </w:r>
-      <w:r>
-        <w:lastRenderedPageBreak/>
-        <w:t>перегородки имеют зазоры у</w:t>
-      </w:r>
-      <w:r>
-        <w:t xml:space="preserve"> </w:t>
-      </w:r>
-      <w:r>
-        <w:t>противоположных стенок рабочей камер</w:t>
-      </w:r>
-      <w:r>
-        <w:t>ы</w:t>
-      </w:r>
-      <w:r>
-        <w:t>, поэтому ПХА</w:t>
-      </w:r>
-      <w:r>
-        <w:t xml:space="preserve"> (ПХН)</w:t>
-      </w:r>
-      <w:r>
-        <w:t xml:space="preserve"> перемещается к</w:t>
-      </w:r>
-      <w:r>
-        <w:t xml:space="preserve"> </w:t>
-      </w:r>
-      <w:r>
-        <w:t>загрузочной зоне зигзагообразно.</w:t>
-      </w:r>
-    </w:p>
-    <w:p>
-      <w:r>
-        <w:t>Рабочая фракция с кондиционными размерами частиц направляется</w:t>
-      </w:r>
-      <w:r>
-        <w:t xml:space="preserve"> </w:t>
-      </w:r>
-      <w:r>
-        <w:t>реверсивным шнеком и системой транспортеров в накопительную емкость.</w:t>
-      </w:r>
-      <w:r>
-        <w:t xml:space="preserve"> </w:t>
-      </w:r>
-      <w:r>
-        <w:t>Частицы более крупных и менее крупных размеров поступают в струйно</w:t>
-      </w:r>
-      <w:r>
-        <w:t>-</w:t>
-      </w:r>
-      <w:r>
-        <w:t>вентиляционную установку («мельницу») для измельчения.</w:t>
-      </w:r>
-    </w:p>
-    <w:p>
-      <w:r>
-        <w:t>В струйной мельнице измельчение достигается за счет взаимного</w:t>
-      </w:r>
-      <w:r>
-        <w:t xml:space="preserve"> </w:t>
-      </w:r>
-      <w:r>
-        <w:t>соударения частиц, разгоняемых до 100-200 м/с. К достоинствам этих</w:t>
-      </w:r>
-      <w:r>
-        <w:t xml:space="preserve"> </w:t>
-      </w:r>
-      <w:r>
-        <w:t>устройств следует отнести возможность тонкого и сверхтонкого сухого</w:t>
-      </w:r>
-      <w:r>
-        <w:t xml:space="preserve"> </w:t>
-      </w:r>
-      <w:r>
-        <w:t>помола, отсутствие вращающихся деталей, незначительное загрязнение</w:t>
-      </w:r>
-      <w:r>
-        <w:t xml:space="preserve"> </w:t>
-      </w:r>
-      <w:r>
-        <w:t>продуктов измельчения. Вместе с тем струйные мельницы отличаются</w:t>
-      </w:r>
-      <w:r>
-        <w:t xml:space="preserve"> </w:t>
-      </w:r>
-      <w:r>
-        <w:t>большими удельными энергозатратами, а также требуют установки после себя</w:t>
-      </w:r>
-      <w:r>
-        <w:t xml:space="preserve"> </w:t>
-      </w:r>
-      <w:r>
-        <w:t>громоздкой системы пылеулавливания.</w:t>
-      </w:r>
-      <w:r>
-        <w:t xml:space="preserve"> </w:t>
-      </w:r>
-    </w:p>
-    <w:p>
-      <w:r>
-        <w:t>Степень дисперсности регулируется углом поворота лопаток и</w:t>
-      </w:r>
-      <w:r>
-        <w:t xml:space="preserve"> </w:t>
-      </w:r>
-      <w:r>
-        <w:t>определенной высотой отбойного конуса. Настройка установки на нужную</w:t>
-      </w:r>
-      <w:r>
-        <w:t xml:space="preserve"> </w:t>
-      </w:r>
-      <w:r>
-        <w:t>производительность осуществляется изменением числа оборотов шнека.</w:t>
-      </w:r>
-      <w:r>
-        <w:t xml:space="preserve"> </w:t>
-      </w:r>
-    </w:p>
-    <w:p>
-      <w:r>
-        <w:t>Воздух с мелкими частицами выходит из сепаратора через верхний</w:t>
-      </w:r>
-      <w:r>
-        <w:t xml:space="preserve"> </w:t>
-      </w:r>
-      <w:r>
-        <w:t>патрубок и направляется в четыре циклона. В них ПХА</w:t>
-      </w:r>
-      <w:r>
-        <w:t xml:space="preserve"> (ПХН)</w:t>
-      </w:r>
-      <w:r>
-        <w:t xml:space="preserve"> отделяется от воздуха</w:t>
-      </w:r>
-      <w:r>
-        <w:t xml:space="preserve"> </w:t>
-      </w:r>
-      <w:r>
-        <w:t>и поступает в приемный бункер, где выгружается с помощью шлюзового</w:t>
-      </w:r>
-      <w:r>
-        <w:t xml:space="preserve"> </w:t>
-      </w:r>
-      <w:r>
-        <w:t>затвора и системой транспортеров в накопитель мелкой рабочей фракции.</w:t>
-      </w:r>
-      <w:r>
-        <w:t xml:space="preserve"> </w:t>
-      </w:r>
-      <w:r>
-        <w:t>Влажность на выходе из сушилки составляет не более 0,5% мас.</w:t>
-      </w:r>
-    </w:p>
-    <w:p>
-      <w:r>
-        <w:t xml:space="preserve">Для фракционирования </w:t>
-      </w:r>
-      <w:r>
-        <w:t>ПХА</w:t>
-      </w:r>
-      <w:r>
-        <w:t xml:space="preserve"> (ПХН)</w:t>
-      </w:r>
-      <w:r>
-        <w:t xml:space="preserve"> применяются две струйно-вентиляционные установки.</w:t>
-      </w:r>
-      <w:r>
-        <w:t xml:space="preserve"> </w:t>
-      </w:r>
-    </w:p>
-    <w:p>
-      <w:r>
-        <w:t>Воздух из циклона проходит фильтрацию и воздуходувкой</w:t>
-      </w:r>
-      <w:r>
-        <w:t xml:space="preserve"> </w:t>
-      </w:r>
-      <w:r>
-        <w:t>возвращается в разгонные устройства. Таким образом, струйная мельница</w:t>
-      </w:r>
-      <w:r>
-        <w:t xml:space="preserve"> </w:t>
-      </w:r>
-      <w:r>
-        <w:t>имеет замкнутый цикл по воздуху.</w:t>
-      </w:r>
-      <w:r>
-        <w:t xml:space="preserve"> </w:t>
-      </w:r>
-    </w:p>
-    <w:p>
-      <w:r>
-        <w:t>Набранные в заданных соотношениях навески фракций загружаются в</w:t>
-      </w:r>
-      <w:r>
-        <w:t xml:space="preserve"> </w:t>
-      </w:r>
-      <w:r>
-        <w:t>передвижной контейнер-смеситель</w:t>
-      </w:r>
-      <w:r>
-        <w:t>,</w:t>
-      </w:r>
-      <w:r>
-        <w:t xml:space="preserve"> в него же дозируются негорючие</w:t>
-      </w:r>
-      <w:r>
-        <w:t xml:space="preserve"> </w:t>
-      </w:r>
-      <w:r>
-        <w:t>порошкообразные компоненты</w:t>
-      </w:r>
-      <w:r>
-        <w:t>,</w:t>
-      </w:r>
-      <w:r>
-        <w:t xml:space="preserve"> далее производится смешение всех указанных</w:t>
-      </w:r>
-      <w:r>
-        <w:t xml:space="preserve"> </w:t>
-      </w:r>
-      <w:r>
-        <w:lastRenderedPageBreak/>
-        <w:t>компонентов (приготовление рабочей смеси порошков - РСП) и их</w:t>
-      </w:r>
-      <w:r>
-        <w:t xml:space="preserve"> </w:t>
-      </w:r>
-      <w:r>
-        <w:t>транспортировка в здание получения топливной массы.</w:t>
-      </w:r>
-      <w:r>
-        <w:t xml:space="preserve"> </w:t>
-      </w:r>
-    </w:p>
-    <w:p>
-      <w:r>
-        <w:t>Смешение осуществляется при вращении контейнера, который</w:t>
-      </w:r>
-      <w:r>
-        <w:t xml:space="preserve"> </w:t>
-      </w:r>
-      <w:r>
-        <w:t>представляет собой аппарат периодического действия типа «пьяной» бочки.</w:t>
-      </w:r>
-      <w:r>
-        <w:t xml:space="preserve"> </w:t>
-      </w:r>
-      <w:r>
-        <w:t>При периодическом ведении процесса смешения, во-первых, можно получить</w:t>
-      </w:r>
-      <w:r>
-        <w:t xml:space="preserve"> </w:t>
-      </w:r>
-      <w:r>
-        <w:t>точное соотношение между компонентами смеси (при их загрузке в смеситель</w:t>
-      </w:r>
-      <w:r>
-        <w:t xml:space="preserve"> </w:t>
-      </w:r>
-      <w:r>
-        <w:t>по массе), а, во-вторых, при относительно большом числе компонентов их</w:t>
-      </w:r>
-      <w:r>
-        <w:t xml:space="preserve"> </w:t>
-      </w:r>
-      <w:r>
-        <w:t>дозирование в смеситель затруднено. В смесителях барабанного типа</w:t>
-      </w:r>
-      <w:r>
-        <w:t xml:space="preserve"> </w:t>
-      </w:r>
-      <w:r>
-        <w:t>отсутствуют перемешивающие устройства, и компоненты смешиваются за</w:t>
-      </w:r>
-      <w:r>
-        <w:t xml:space="preserve"> </w:t>
-      </w:r>
-      <w:r>
-        <w:t>счет вращения корпуса.</w:t>
-      </w:r>
-    </w:p>
-    <w:p>
-      <w:pPr>
-        <w:pStyle w:val="2"/>
-      </w:pPr>
-      <w:bookmarkStart w:id="9" w:name="_Toc70510802"/>
-      <w:r>
-        <w:t xml:space="preserve">Приготовление </w:t>
-      </w:r>
-      <w:r>
-        <w:t>смеси связующего с добавками (</w:t>
-      </w:r>
-      <w:r>
-        <w:t>ССД</w:t>
-      </w:r>
-      <w:r>
-        <w:t>)</w:t>
-      </w:r>
-      <w:bookmarkEnd w:id="9"/>
-    </w:p>
-    <w:p>
-      <w:r>
-        <w:t>Назначение этой технологической фазы производства СТРТ</w:t>
-      </w:r>
-      <w:r>
-        <w:t xml:space="preserve"> </w:t>
-      </w:r>
-      <w:r>
-        <w:t>заключается в смешении каучука с пластификатором, порошкообразным алюминием, отверждающими добавками; при этом осуществляется</w:t>
-      </w:r>
-      <w:r>
-        <w:t xml:space="preserve"> </w:t>
-      </w:r>
-      <w:r>
-        <w:t>вакуумирование смеси для удаления воздуха и летучих веществ.</w:t>
-      </w:r>
-      <w:r>
-        <w:t xml:space="preserve"> </w:t>
-      </w:r>
-    </w:p>
-    <w:p>
-      <w:r>
-        <w:t>Поскольку порошкообразный алюминий активен по отношению к воде,</w:t>
-      </w:r>
-      <w:r>
-        <w:t xml:space="preserve"> </w:t>
-      </w:r>
-      <w:r>
-        <w:t>предварительно проводится процесс его пассивации и гидрофобизации в</w:t>
-      </w:r>
-      <w:r>
-        <w:t xml:space="preserve"> </w:t>
-      </w:r>
-      <w:r>
-        <w:t>смесительных реакторах. Процесс пассивации порошкообразного алюминия</w:t>
-      </w:r>
-      <w:r>
-        <w:t xml:space="preserve"> </w:t>
-      </w:r>
-      <w:r>
-        <w:t>заключается в создании на поверхности частиц защитного слоя из молекул</w:t>
-      </w:r>
-      <w:r>
-        <w:t xml:space="preserve"> </w:t>
-      </w:r>
-      <w:r>
-        <w:t>пассивирующего вещества с целью компенсации химической активности</w:t>
-      </w:r>
-      <w:r>
-        <w:t xml:space="preserve"> </w:t>
-      </w:r>
-      <w:r>
-        <w:t>поверхности. Процесс гидрофобизации порошкообразного алюминия</w:t>
-      </w:r>
-      <w:r>
-        <w:t xml:space="preserve"> </w:t>
-      </w:r>
-      <w:r>
-        <w:t>заключается в образовании на поверхности частиц пленки</w:t>
-      </w:r>
-      <w:r>
-        <w:t xml:space="preserve"> </w:t>
-      </w:r>
-      <w:r>
-        <w:t>гидрофобизирующего вещества, которая не смачивается водой.</w:t>
-      </w:r>
-      <w:r>
-        <w:t xml:space="preserve"> </w:t>
-      </w:r>
-    </w:p>
-    <w:p>
-      <w:r>
-        <w:t>Каучук вначале смешивают с пластификатором, а затем в смеситель</w:t>
-      </w:r>
-      <w:r>
-        <w:t xml:space="preserve"> </w:t>
-      </w:r>
-      <w:r>
-        <w:t>вводят порошкообразный алюминий и другие компоненты в требуемом</w:t>
-      </w:r>
-      <w:r>
-        <w:t xml:space="preserve"> </w:t>
-      </w:r>
-      <w:r>
-        <w:t>весовом соотношении.</w:t>
-      </w:r>
-      <w:r>
-        <w:t xml:space="preserve"> </w:t>
-      </w:r>
-    </w:p>
-    <w:p>
-      <w:r>
-        <w:t>Смешение осуществляют при допустимой повышенной температуре для</w:t>
-      </w:r>
-      <w:r>
-        <w:t xml:space="preserve"> </w:t>
-      </w:r>
-      <w:r>
-        <w:t>достижения вязкости смеси и необходимом вакууме рабочего объема</w:t>
-      </w:r>
-      <w:r>
-        <w:t xml:space="preserve"> </w:t>
-      </w:r>
-      <w:r>
-        <w:t>смесителя для исключения попадания в смесь газообразных включений. При</w:t>
-      </w:r>
-      <w:r>
-        <w:t xml:space="preserve"> </w:t>
-      </w:r>
-      <w:r>
-        <w:lastRenderedPageBreak/>
-        <w:t>этом необходимо соблюдать определённую длительность процесса, чтобы</w:t>
-      </w:r>
-      <w:r>
-        <w:t xml:space="preserve"> </w:t>
-      </w:r>
-      <w:r>
-        <w:t>исключить преждевременное отверждение ГСВ.</w:t>
-      </w:r>
-    </w:p>
-    <w:p>
-      <w:pPr>
-        <w:pStyle w:val="2"/>
-      </w:pPr>
-      <w:bookmarkStart w:id="10" w:name="_Toc70510803"/>
-      <w:r>
-        <w:t>Подготовка корпус</w:t>
-      </w:r>
-      <w:r>
-        <w:t>а</w:t>
-      </w:r>
-      <w:r>
-        <w:t xml:space="preserve"> двигателя</w:t>
-      </w:r>
-      <w:bookmarkEnd w:id="10"/>
-    </w:p>
-    <w:p>
-      <w:r>
-        <w:t>Данная стадия технологического процесса производства заключается в</w:t>
-      </w:r>
-      <w:r>
-        <w:t xml:space="preserve"> </w:t>
-      </w:r>
-      <w:r>
-        <w:t>нанесении защитно-крепящего слоя (ЗКС)</w:t>
-      </w:r>
-      <w:r>
-        <w:t xml:space="preserve"> на основе синтетических </w:t>
-      </w:r>
-      <w:r>
-        <w:t>каучуков</w:t>
-      </w:r>
-      <w:r>
-        <w:t xml:space="preserve"> (</w:t>
-      </w:r>
-      <w:r>
-        <w:t>СКН, СКЭПТ</w:t>
-      </w:r>
-      <w:r>
-        <w:t xml:space="preserve"> </w:t>
-      </w:r>
-      <w:r>
-        <w:t>и др.</w:t>
-      </w:r>
-      <w:r>
-        <w:t>)</w:t>
-      </w:r>
-      <w:r>
-        <w:t xml:space="preserve"> на внутреннюю поверхность</w:t>
-      </w:r>
-      <w:r>
-        <w:t xml:space="preserve"> </w:t>
-      </w:r>
-      <w:r>
-        <w:t>корпуса РДТТ для обеспечения адгезии с зарядом СТРТ, теплозащиты и</w:t>
-      </w:r>
-      <w:r>
-        <w:t xml:space="preserve"> </w:t>
-      </w:r>
-      <w:r>
-        <w:t>эрозионной стойкости материала ТЗП. Крепящий состав через насос подается</w:t>
-      </w:r>
-      <w:r>
-        <w:t xml:space="preserve"> </w:t>
-      </w:r>
-      <w:r>
-        <w:t>в штангу распыления ЗКС. При нанесении корпус приводят во вращение</w:t>
-      </w:r>
-      <w:r>
-        <w:t xml:space="preserve"> </w:t>
-      </w:r>
-      <w:r>
-        <w:t>вокруг своей оси. Отверждение ЗКС происходит при повышенных</w:t>
-      </w:r>
-      <w:r>
-        <w:t xml:space="preserve"> </w:t>
-      </w:r>
-      <w:r>
-        <w:t>температурах путем термостатирования в специальных кабинах при</w:t>
-      </w:r>
-      <w:r>
-        <w:t xml:space="preserve"> </w:t>
-      </w:r>
-      <w:r>
-        <w:t>температуре 50-60 °С.</w:t>
-      </w:r>
-      <w:r>
-        <w:t xml:space="preserve"> </w:t>
-      </w:r>
-    </w:p>
-    <w:p>
-      <w:r>
-        <w:t>Регламентируется срок и условия хранения подготовленного корпуса до</w:t>
-      </w:r>
-      <w:r>
-        <w:t xml:space="preserve"> </w:t>
-      </w:r>
-      <w:r>
-        <w:t>заполнения топливной массой (~ 10-15 суток).</w:t>
-      </w:r>
-    </w:p>
-    <w:p>
-      <w:pPr>
-        <w:pStyle w:val="2"/>
-      </w:pPr>
-      <w:bookmarkStart w:id="11" w:name="_Toc70510804"/>
-      <w:r>
-        <w:rPr>
-          <w:szCs w:val="28"/>
-        </w:rPr>
-        <w:t>Подготовка технологической оснастки</w:t>
-      </w:r>
-      <w:bookmarkEnd w:id="11"/>
-    </w:p>
-    <w:p>
-      <w:r>
-        <w:t>В технологическую (формующую) оснастку входят следующие</w:t>
-      </w:r>
-      <w:r>
-        <w:t xml:space="preserve"> </w:t>
-      </w:r>
-      <w:r>
-        <w:t xml:space="preserve">основные элементы: </w:t>
-      </w:r>
-      <w:r>
-        <w:t>формующая игла</w:t>
-      </w:r>
-      <w:r>
-        <w:t>, узел силового крепления</w:t>
-      </w:r>
-      <w:r>
-        <w:t xml:space="preserve"> </w:t>
-      </w:r>
-      <w:r>
-        <w:t>иглы, узел ввода, система поддавливания и отсечки топливной массы после</w:t>
-      </w:r>
-      <w:r>
-        <w:t xml:space="preserve"> </w:t>
-      </w:r>
-      <w:r>
-        <w:t>заполнения.</w:t>
-      </w:r>
-      <w:r>
-        <w:t xml:space="preserve"> </w:t>
-      </w:r>
-      <w:r>
-        <w:t>Сущность подготовки заключается в том, что элементы,</w:t>
-      </w:r>
-      <w:r>
-        <w:t xml:space="preserve"> </w:t>
-      </w:r>
-      <w:r>
-        <w:t>соприкасающиеся с топливной массой после заполнения корпуса, покрывают</w:t>
-      </w:r>
-      <w:r>
-        <w:t xml:space="preserve"> </w:t>
-      </w:r>
-      <w:r>
-        <w:t>антиадгезионным слоем с тем, чтобы после отверждения заряда эти</w:t>
-      </w:r>
-      <w:r>
-        <w:t xml:space="preserve"> </w:t>
-      </w:r>
-      <w:r>
-        <w:t>формующие элементы можно было безопасно извлечь (распрессовать заряд).</w:t>
-      </w:r>
-      <w:r>
-        <w:t xml:space="preserve"> </w:t>
-      </w:r>
-      <w:r>
-        <w:t>Как правило, для покрытия используют кремнийорганические (силиконовые)</w:t>
-      </w:r>
-      <w:r>
-        <w:t xml:space="preserve"> </w:t>
-      </w:r>
-      <w:r>
-        <w:t>каучуки в виде раствора</w:t>
-      </w:r>
-      <w:r>
-        <w:t>.</w:t>
-      </w:r>
-    </w:p>
-    <w:p>
-      <w:pPr>
-        <w:pStyle w:val="2"/>
-        <w:rPr>
-          <w:sz w:val="28"/>
-          <w:szCs w:val="22"/>
-        </w:rPr>
-      </w:pPr>
-      <w:bookmarkStart w:id="12" w:name="_Toc70510805"/>
-      <w:r>
-        <w:rPr>
-          <w:szCs w:val="28"/>
-        </w:rPr>
-        <w:t>Смешение топливной массы</w:t>
-      </w:r>
-      <w:bookmarkEnd w:id="12"/>
-    </w:p>
-    <w:p>
-      <w:r>
-        <w:t>Смешение</w:t>
-      </w:r>
-      <w:r>
-        <w:t xml:space="preserve"> – </w:t>
-      </w:r>
-      <w:r>
-        <w:t>один из важнейших технологических процессов в</w:t>
-      </w:r>
-      <w:r>
-        <w:t xml:space="preserve"> </w:t>
-      </w:r>
-      <w:r>
-        <w:t>производстве зарядов СТРТ. В результате его осуществления формируются</w:t>
-      </w:r>
-      <w:r>
-        <w:t xml:space="preserve"> </w:t>
-      </w:r>
-      <w:r>
-        <w:lastRenderedPageBreak/>
-        <w:t>реологические</w:t>
-      </w:r>
-      <w:r>
-        <w:t xml:space="preserve"> </w:t>
-      </w:r>
-      <w:r>
-        <w:t>свойства топливной массы и выходные характеристики</w:t>
-      </w:r>
-      <w:r>
-        <w:t xml:space="preserve"> </w:t>
-      </w:r>
-      <w:r>
-        <w:t>зарядов.</w:t>
-      </w:r>
-      <w:r>
-        <w:t xml:space="preserve"> </w:t>
-      </w:r>
-    </w:p>
-    <w:p>
-      <w:r>
-        <w:t xml:space="preserve">Цель смешения </w:t>
-      </w:r>
-      <w:r>
-        <w:t>–</w:t>
-      </w:r>
-      <w:r>
-        <w:t xml:space="preserve"> равномерное распределение компонентов по объему,</w:t>
-      </w:r>
-      <w:r>
-        <w:t xml:space="preserve"> </w:t>
-      </w:r>
-      <w:r>
-        <w:t>получение однородной по химическому составу массы, достижение</w:t>
-      </w:r>
-      <w:r>
-        <w:t xml:space="preserve"> </w:t>
-      </w:r>
-      <w:r>
-        <w:t>стабильности ее характеристик.</w:t>
-      </w:r>
-    </w:p>
-    <w:p>
-      <w:r>
-        <w:t xml:space="preserve">Смешение </w:t>
-      </w:r>
-      <w:r>
-        <w:t xml:space="preserve">– </w:t>
-      </w:r>
-      <w:r>
-        <w:t>вероятностный процесс и с этих</w:t>
-      </w:r>
-      <w:r>
-        <w:t xml:space="preserve"> </w:t>
-      </w:r>
-      <w:r>
-        <w:t xml:space="preserve">позиций его цель </w:t>
-      </w:r>
-      <w:r>
-        <w:t>–</w:t>
-      </w:r>
-      <w:r>
-        <w:t xml:space="preserve"> превращение исходной системы, характеризующейся</w:t>
-      </w:r>
-      <w:r>
-        <w:t xml:space="preserve"> </w:t>
-      </w:r>
-      <w:r>
-        <w:t>упорядоченным распределением ингредиентов, в систему с неупорядоченным,</w:t>
-      </w:r>
-      <w:r>
-        <w:t xml:space="preserve"> </w:t>
-      </w:r>
-      <w:r>
-        <w:t>случайным распределением. С позиции структуры цель смешения</w:t>
-      </w:r>
-      <w:r>
-        <w:t xml:space="preserve"> – </w:t>
-      </w:r>
-      <w:r>
-        <w:t>увеличение контакта между компонентами. Идеально перемешанная система,</w:t>
-      </w:r>
-      <w:r>
-        <w:t xml:space="preserve"> </w:t>
-      </w:r>
-      <w:r>
-        <w:t>в которой поверхность контакта между дисперсионной средой и</w:t>
-      </w:r>
-      <w:r>
-        <w:t xml:space="preserve"> </w:t>
-      </w:r>
-      <w:r>
-        <w:t>дисперсионной фазой равна поверхности всех частиц дисперсной среды</w:t>
-      </w:r>
-      <w:r>
-        <w:t>.</w:t>
-      </w:r>
-      <w:r>
-        <w:t xml:space="preserve"> </w:t>
-      </w:r>
-    </w:p>
-    <w:p>
-      <w:r>
-        <w:t>Для получения и переработки топливных масс методом литья под</w:t>
-      </w:r>
-      <w:r>
-        <w:t xml:space="preserve"> </w:t>
-      </w:r>
-      <w:r>
-        <w:t>давлением используют смеситель непрерывного действия (СНД). СНД состоит из</w:t>
-      </w:r>
-      <w:r>
-        <w:t xml:space="preserve"> </w:t>
-      </w:r>
-      <w:r>
-        <w:t>предварительного смесителя с бункером, имеющий загрузочный люк для</w:t>
-      </w:r>
-      <w:r>
-        <w:t xml:space="preserve"> </w:t>
-      </w:r>
-      <w:r>
-        <w:t>подачи компонентов или предварительно подготовленной топливной</w:t>
-      </w:r>
-      <w:r>
-        <w:t xml:space="preserve"> </w:t>
-      </w:r>
-      <w:r>
-        <w:t>композиции.</w:t>
-      </w:r>
-      <w:r>
-        <w:t xml:space="preserve"> </w:t>
-      </w:r>
-    </w:p>
-    <w:p>
-      <w:r>
-        <w:t>В нижней части корпуса находится продольное окно, соединяющееся с</w:t>
-      </w:r>
-      <w:r>
-        <w:t xml:space="preserve"> </w:t>
-      </w:r>
-      <w:r>
-        <w:t>цилиндрическим каналом, в котором располагается шнек предварительного</w:t>
-      </w:r>
-      <w:r>
-        <w:t xml:space="preserve"> </w:t>
-      </w:r>
-      <w:r>
-        <w:t>смесителя; в нем топливная масса подвергается интенсивной дополнительной</w:t>
-      </w:r>
-      <w:r>
-        <w:t xml:space="preserve"> </w:t>
-      </w:r>
-      <w:r>
-        <w:t>механической обработк</w:t>
-      </w:r>
-      <w:r>
-        <w:t>е</w:t>
-      </w:r>
-      <w:r>
-        <w:t>. При этом топливная масса передвигается вдоль оси</w:t>
-      </w:r>
-      <w:r>
-        <w:t xml:space="preserve"> </w:t>
-      </w:r>
-      <w:r>
-        <w:t>шнека, перемешивается, нагревается и охлаждается, а затем через решетку,</w:t>
-      </w:r>
-      <w:r>
-        <w:t xml:space="preserve"> </w:t>
-      </w:r>
-      <w:r>
-        <w:t>установленную в конце канала, подается в вакуумную камеру и вакуумный</w:t>
-      </w:r>
-      <w:r>
-        <w:t xml:space="preserve"> </w:t>
-      </w:r>
-      <w:r>
-        <w:t>смеситель. В них создается разрежение, благодаря чему из топливной массы</w:t>
-      </w:r>
-      <w:r>
-        <w:t xml:space="preserve"> </w:t>
-      </w:r>
-      <w:r>
-        <w:t>удаляется воздух и другие газообразные вещества.</w:t>
-      </w:r>
-      <w:r>
-        <w:t xml:space="preserve"> </w:t>
-      </w:r>
-    </w:p>
-    <w:p>
-      <w:r>
-        <w:t>Корпус предварительного смесителя снабжён рубашкой, в шнеке</w:t>
-      </w:r>
-      <w:r>
-        <w:t xml:space="preserve"> </w:t>
-      </w:r>
-      <w:r>
-        <w:t xml:space="preserve">имеется полость для водяного обогрева (охлаждения) топливной массы. </w:t>
-      </w:r>
-    </w:p>
-    <w:p>
-      <w:r>
-        <w:t>Напорный экструдер аналогичен предварительному смесителю, но</w:t>
-      </w:r>
-      <w:r>
-        <w:t xml:space="preserve"> </w:t>
-      </w:r>
-      <w:r>
-        <w:t>отличается размерами. Он так же имеет рубашку, а в шнеке – полость для</w:t>
-      </w:r>
-      <w:r>
-        <w:t xml:space="preserve"> </w:t>
-      </w:r>
-      <w:r>
-        <w:lastRenderedPageBreak/>
-        <w:t>подачи технической воды. Патрубок экструдера заканчивается переходником,</w:t>
-      </w:r>
-      <w:r>
-        <w:t xml:space="preserve"> </w:t>
-      </w:r>
-      <w:r>
-        <w:t>к которому подсоединяется пресс-форма (корпус двигателя).</w:t>
-      </w:r>
-      <w:r>
-        <w:t xml:space="preserve"> </w:t>
-      </w:r>
-    </w:p>
-    <w:p>
-      <w:r>
-        <w:t>В рубашк</w:t>
-      </w:r>
-      <w:r>
-        <w:t>и</w:t>
-      </w:r>
-      <w:r>
-        <w:t xml:space="preserve"> корпусов смесителей и в полости шнеков подается вода</w:t>
-      </w:r>
-      <w:r>
-        <w:t xml:space="preserve"> </w:t>
-      </w:r>
-      <w:r>
-        <w:t>заданной температуры. Датчики, установленные в боковых стенках корпусов,</w:t>
-      </w:r>
-      <w:r>
-        <w:t xml:space="preserve"> </w:t>
-      </w:r>
-      <w:r>
-        <w:t>перед решеткой канала предварительного смесителя и в переходнике</w:t>
-      </w:r>
-      <w:r>
-        <w:t xml:space="preserve"> </w:t>
-      </w:r>
-      <w:r>
-        <w:t>вакуумного смесителя, подсоединены к линиям вторичных приборов.</w:t>
-      </w:r>
-      <w:r>
-        <w:t xml:space="preserve"> </w:t>
-      </w:r>
-      <w:r>
-        <w:t>Устанавливаются пределы колебаний температуры топливной массы</w:t>
-      </w:r>
-      <w:r>
-        <w:t xml:space="preserve"> </w:t>
-      </w:r>
-      <w:r>
-        <w:t>во всех контролируемых точках</w:t>
-      </w:r>
-      <w:r>
-        <w:t xml:space="preserve">. </w:t>
-      </w:r>
-      <w:r>
-        <w:t>Таким образом, в аппарате СНД совмещаются операции смешения</w:t>
-      </w:r>
-      <w:r>
-        <w:t xml:space="preserve"> </w:t>
-      </w:r>
-      <w:r>
-        <w:t>компонентов</w:t>
-      </w:r>
-      <w:r>
-        <w:t xml:space="preserve"> </w:t>
-      </w:r>
-      <w:r>
-        <w:t>и ее нагнетания в корпус двигателя</w:t>
-      </w:r>
-      <w:r>
-        <w:t>.</w:t>
-      </w:r>
-    </w:p>
-    <w:p>
-      <w:pPr>
-        <w:pStyle w:val="2"/>
-      </w:pPr>
-      <w:bookmarkStart w:id="13" w:name="_Toc70510806"/>
-      <w:r>
-        <w:t>Отверждение и распрессовка заряда</w:t>
-      </w:r>
-      <w:bookmarkEnd w:id="13"/>
-    </w:p>
-    <w:p>
-      <w:r>
-        <w:t>На стадии производства обеспечиваются механические характеристики, геометрические размеры, плотность, равновесная температура и др</w:t>
-      </w:r>
-      <w:r>
-        <w:t>угие</w:t>
-      </w:r>
-      <w:r>
-        <w:t xml:space="preserve"> характеристики зарядов. Отверждение определяет эффективность всего технологического процесса, так как составляет около 80% общего времени изготовления зарядов СТРТ. </w:t>
-      </w:r>
-    </w:p>
-    <w:p>
-      <w:r>
-        <w:t xml:space="preserve">Отверждение </w:t>
-      </w:r>
-      <w:r>
-        <w:t>–</w:t>
-      </w:r>
-      <w:r>
-        <w:t xml:space="preserve"> физико-химический процесс перехода топливной массы из вязкого или упруговязкого состояния в упругое (вязкоупругое) вследствие структурирования, обусловленного прежде всего химическими реакциями между макромолекулами полимерной основы ГСВ и образованием физической структуры. </w:t>
-      </w:r>
-    </w:p>
-    <w:p>
-      <w:r>
-        <w:t>На стадии отверждения (полимеризации) топливной массы завершается формирование структуры и физико-механически</w:t>
-      </w:r>
-      <w:r>
-        <w:t>х</w:t>
-      </w:r>
-      <w:r>
-        <w:t xml:space="preserve"> свойств зарядов в результате протекания химически</w:t>
-      </w:r>
-      <w:r>
-        <w:t>х</w:t>
-      </w:r>
-      <w:r>
-        <w:t xml:space="preserve"> реакций и различных физико-химически</w:t>
-      </w:r>
-      <w:r>
-        <w:t>х</w:t>
-      </w:r>
-      <w:r>
-        <w:t xml:space="preserve"> процессов. </w:t>
-      </w:r>
-    </w:p>
-    <w:p>
-      <w:r>
-        <w:t>При полимеризации происходят различные химические превращения и физико-химические процессы при повышенной температуре, в результате которых осуществляется «сшивка» молекулярных цепей связующего и образуется единый пространственный каркас сплошной полимерной матрицы, содержащей высококонцентрированную дисперсную фазу наполнителей.</w:t>
-      </w:r>
-    </w:p>
-    <w:p>
-      <w:r>
-        <w:lastRenderedPageBreak/>
-        <w:t xml:space="preserve"> Процессы полимеризации сопровождаются выделением теплоты и протекают самопроизвольно с уменьшением энергии Гиббса в системе. </w:t>
-      </w:r>
-    </w:p>
-    <w:p>
-      <w:r>
-        <w:t>При полимеризации в массе (полимеризации в блоке) характерна высокая вязкость реакционной среды при больших степенях превращения, вследствие чего затрудняется тепло- и массообмен. Поэтому скорость процесса регулируют таким образом, чтобы избежать чрезмерного разогрева в центре реакционно</w:t>
-      </w:r>
-      <w:r>
-        <w:t>й</w:t>
-      </w:r>
-      <w:r>
-        <w:t xml:space="preserve"> массы. </w:t>
-      </w:r>
-    </w:p>
-    <w:p>
-      <w:r>
-        <w:t xml:space="preserve">Продолжительность технологической фазы отверждения составляет 70-80% от всего времени изготовления зарядов и может достигать от нескольких до 25 суток и более. Это самая длительная операция производственного цикла от изготовления топлива до создания ракетного заряда. </w:t>
-      </w:r>
-    </w:p>
-    <w:p>
-      <w:r>
-        <w:t>Отверждение заряда происходит в специальных кабинах или шахтах в горизонтальном или вертикальном положении. Шахта представляет собой бетонированны</w:t>
-      </w:r>
-      <w:r>
-        <w:t>й</w:t>
-      </w:r>
-      <w:r>
-        <w:t xml:space="preserve"> колодец круглого сечения, в котором регулируют и контролируют температуру воздуха при термостатировании заполненных топливом пресс-форм для вкладных зарядов и корпусов двигателей для скрепленных зарядов. Иглы имеют полости для термостатированиия водой с нужной температурой. При отверждении так же контролируют давление топливной массы в пресс-форме или корпусе двигателя. </w:t>
-      </w:r>
-    </w:p>
-    <w:p>
-      <w:r>
-        <w:t>После окончани</w:t>
-      </w:r>
-      <w:r>
-        <w:t>я</w:t>
-      </w:r>
-      <w:r>
-        <w:t xml:space="preserve"> процесса отверждения изделие охлаждают в тех же шахтах или кабинах подачей воздуха определенной температуры. В крупногабаритных изделиях охлаждают иглу за счет подачи воды. Режимы охлаждения должны быть как можно более короткими и исключать возникновение опасных напряжений и деформаций в системе при ускорении этого процесса, которые могут приводить к появлению дефектов в заряде. Обычно процесс охлаждения крупных изделий продолжается в течении нескольких суток.</w:t>
-      </w:r>
-    </w:p>
-    <w:p>
-      <w:r>
-        <w:t xml:space="preserve">На фазе распрессовки удаляется формирующая технологическая оснастка из заряда. При распрессовке выполняются следующие операции: </w:t>
-      </w:r>
-      <w:r>
-        <w:lastRenderedPageBreak/>
-        <w:t>разборка соединительных элементов, снятие отсекателя, снятие крышки, извлечение технологической иглы.</w:t>
-      </w:r>
-    </w:p>
-    <w:p>
-      <w:r>
-        <w:t>Для распрессовки зарядов применяют следующее оборудование и приспособления: гидравлические стационарные и придвижные пресс-станции</w:t>
-      </w:r>
-      <w:r>
-        <w:t xml:space="preserve">, </w:t>
-      </w:r>
-      <w:r>
-        <w:t>гидроцилиндры различных типов</w:t>
-      </w:r>
-      <w:r>
-        <w:t>,</w:t>
-      </w:r>
-      <w:r>
-        <w:t xml:space="preserve"> маслостанци</w:t>
-      </w:r>
-      <w:r>
-        <w:t>и,</w:t>
-      </w:r>
-      <w:r>
-        <w:t xml:space="preserve"> платформа с регулируемым</w:t>
-      </w:r>
-      <w:r>
-        <w:t xml:space="preserve"> </w:t>
-      </w:r>
-      <w:r>
-        <w:t>ложементом</w:t>
-      </w:r>
-      <w:r>
-        <w:t>,</w:t>
-      </w:r>
-      <w:r>
-        <w:t xml:space="preserve"> подъемно-перегрузочные устройства.</w:t>
-      </w:r>
-    </w:p>
-    <w:p>
-      <w:pPr>
-        <w:pStyle w:val="2"/>
-      </w:pPr>
-      <w:bookmarkStart w:id="14" w:name="_Toc70510807"/>
-      <w:r>
-        <w:t>Окончательная обработка зарядов, контроль качества</w:t>
-      </w:r>
-      <w:bookmarkEnd w:id="14"/>
-    </w:p>
-    <w:p>
-      <w:r>
-        <w:t>Механическая обработка заготовок проводится для придания им</w:t>
-      </w:r>
-      <w:r>
-        <w:t xml:space="preserve"> </w:t>
-      </w:r>
-      <w:r>
-        <w:t>размеров, соответствующих требованиям чертежа на заданный заряд.</w:t>
-      </w:r>
-      <w:r>
-        <w:t xml:space="preserve"> </w:t>
-      </w:r>
-    </w:p>
-    <w:p>
-      <w:r>
-        <w:t>СТРТ имеет сравнительно низкую температуру воспламенения и</w:t>
-      </w:r>
-      <w:r>
-        <w:t xml:space="preserve"> </w:t>
-      </w:r>
-      <w:r>
-        <w:t>высокую чувствительность к тепл</w:t>
-      </w:r>
-      <w:r>
-        <w:t>овым</w:t>
-      </w:r>
-      <w:r>
-        <w:t xml:space="preserve"> импульсам, что обязывает вести</w:t>
-      </w:r>
-      <w:r>
-        <w:t xml:space="preserve"> </w:t>
-      </w:r>
-      <w:r>
-        <w:t>механическую обработку при температуре в зоне резания не больше 100 ℃, а</w:t>
-      </w:r>
-      <w:r>
-        <w:t xml:space="preserve"> </w:t>
-      </w:r>
-      <w:r>
-        <w:t>также высокую чувствительность к удару, особенно удару с трением, что</w:t>
-      </w:r>
-      <w:r>
-        <w:t xml:space="preserve"> </w:t>
-      </w:r>
-      <w:r>
-        <w:t>требует большой устойчивости режущего инструмента.</w:t>
-      </w:r>
-    </w:p>
-    <w:p>
-      <w:r>
-        <w:t>Операция механической обработки проводится, как правило, при</w:t>
-      </w:r>
-      <w:r>
-        <w:t xml:space="preserve"> </w:t>
-      </w:r>
-      <w:r>
-        <w:t>дистанционном управлении и телевизионном контроле, с охлаждением зоны</w:t>
-      </w:r>
-      <w:r>
-        <w:t xml:space="preserve"> </w:t>
-      </w:r>
-      <w:r>
-        <w:t>резания и удалением стружки сжатым воздухом. В резец вмонтирован датчик</w:t>
-      </w:r>
-      <w:r>
-        <w:t xml:space="preserve"> </w:t>
-      </w:r>
-      <w:r>
-        <w:t>температуры. Непрерывная запись температуры стружки производится на</w:t>
-      </w:r>
-      <w:r>
-        <w:t xml:space="preserve"> </w:t>
-      </w:r>
-      <w:r>
-        <w:t xml:space="preserve">диаграммной ленте электронного потенциометра, который </w:t>
-      </w:r>
-      <w:r>
-        <w:t>связан</w:t>
-      </w:r>
-      <w:r>
-        <w:t xml:space="preserve"> с</w:t>
-      </w:r>
-      <w:r>
-        <w:t xml:space="preserve"> </w:t>
-      </w:r>
-      <w:r>
-        <w:t>электродвигателем станка. Схема настраивается на определенный</w:t>
-      </w:r>
-      <w:r>
-        <w:t xml:space="preserve"> </w:t>
-      </w:r>
-      <w:r>
-        <w:t>температурный режим: в случае превышения допустимой температуры</w:t>
-      </w:r>
-      <w:r>
-        <w:t xml:space="preserve"> </w:t>
-      </w:r>
-      <w:r>
-        <w:t>происходит автоматическое отключение станка. Предусмотрена так же</w:t>
-      </w:r>
-      <w:r>
-        <w:t xml:space="preserve"> </w:t>
-      </w:r>
-      <w:r>
-        <w:t>блокировка входных дверей кабины с приводом станка.</w:t>
-      </w:r>
-    </w:p>
-    <w:p>
-      <w:r>
-        <w:t>После механической обработки поверхность заряда очищается от пыли</w:t>
-      </w:r>
-      <w:r>
-        <w:t xml:space="preserve"> </w:t>
-      </w:r>
-      <w:r>
-        <w:t>сухим протирочным материалом, затем поверхность обезжиривается с</w:t>
-      </w:r>
-      <w:r>
-        <w:t xml:space="preserve"> </w:t>
-      </w:r>
-      <w:r>
-        <w:t>помощью марли, смоченной ацетоном</w:t>
-      </w:r>
-      <w:r>
-        <w:t>.</w:t>
-      </w:r>
-    </w:p>
-    <w:p>
-      <w:r>
-        <w:t>Контроль качества зарядов включает проверку химического состава</w:t>
-      </w:r>
-      <w:r>
-        <w:t xml:space="preserve"> </w:t>
-      </w:r>
-      <w:r>
-        <w:t>топлива, его механические характеристики и скорости горения, прочности</w:t>
-      </w:r>
-      <w:r>
-        <w:t xml:space="preserve"> </w:t>
-      </w:r>
-      <w:r>
-        <w:t>скрепления топлива со стенками корпуса двигателя и сплошности этого</w:t>
-      </w:r>
-      <w:r>
-        <w:t xml:space="preserve"> </w:t>
-      </w:r>
-      <w:r>
-        <w:lastRenderedPageBreak/>
-        <w:t>скрепления, монолитности заряда, его геометрических и весовых</w:t>
-      </w:r>
-      <w:r>
-        <w:t xml:space="preserve"> </w:t>
-      </w:r>
-      <w:r>
-        <w:t>характеристик.</w:t>
-      </w:r>
-      <w:r>
-        <w:t xml:space="preserve"> </w:t>
-      </w:r>
-    </w:p>
-    <w:p>
-      <w:r>
-        <w:t>К</w:t>
-      </w:r>
-      <w:r>
-        <w:t>онтроль для обнаружения</w:t>
-      </w:r>
-      <w:r>
-        <w:t xml:space="preserve"> </w:t>
-      </w:r>
-      <w:r>
-        <w:t>дефектов в виде посторонних включений, трещин, разноплотности и других дефектов осуществляют методом теневой</w:t>
-      </w:r>
-      <w:r>
-        <w:t xml:space="preserve"> </w:t>
-      </w:r>
-      <w:r>
-        <w:t>ультразвуковой дефектоскопии.</w:t>
-      </w:r>
-      <w:r>
-        <w:t xml:space="preserve"> </w:t>
-      </w:r>
-    </w:p>
-    <w:p>
-      <w:r>
-        <w:t>Метод основан на особенностях распространения ультразвуковых</w:t>
-      </w:r>
-      <w:r>
-        <w:t xml:space="preserve"> </w:t>
-      </w:r>
-      <w:r>
-        <w:t>упругих колебаний (УЗК) с частотами 18-22 кГц в твердых средах и на границе</w:t>
-      </w:r>
-      <w:r>
-        <w:t xml:space="preserve"> </w:t>
-      </w:r>
-      <w:r>
-        <w:t>раздела сред.</w:t>
-      </w:r>
-      <w:r>
-        <w:t xml:space="preserve"> </w:t>
-      </w:r>
-    </w:p>
-    <w:p>
-      <w:r>
-        <w:t>Генератор</w:t>
-      </w:r>
-      <w:r>
-        <w:t xml:space="preserve"> </w:t>
-      </w:r>
-      <w:r>
-        <w:t>подает электрические</w:t>
-      </w:r>
-      <w:r>
-        <w:t xml:space="preserve"> </w:t>
-      </w:r>
-      <w:r>
-        <w:t>колебания на пьезоэлемент излучающего преобразователя, который</w:t>
-      </w:r>
-      <w:r>
-        <w:t xml:space="preserve"> </w:t>
-      </w:r>
-      <w:r>
-        <w:t>генерирует ультразвуковые колебания. Последние проходят через изделие</w:t>
-      </w:r>
-      <w:r>
-        <w:t xml:space="preserve"> </w:t>
-      </w:r>
-      <w:r>
-        <w:t>и попадают на пьезоэлемент приемного преобразователя, откуда</w:t>
-      </w:r>
-      <w:r>
-        <w:t xml:space="preserve"> </w:t>
-      </w:r>
-      <w:r>
-        <w:t>электрические колебания поступают в приемник. Здесь поступающие</w:t>
-      </w:r>
-      <w:r>
-        <w:t xml:space="preserve"> </w:t>
-      </w:r>
-      <w:r>
-        <w:t>электрические сигналы усиливаются и преобразуются в ток регистрирующего</w:t>
-      </w:r>
-      <w:r>
-        <w:t xml:space="preserve"> </w:t>
-      </w:r>
-      <w:r>
-        <w:t>устройства. В случае, если луч УЗК частично или полностью перекрывается</w:t>
-      </w:r>
-      <w:r>
-        <w:t xml:space="preserve"> </w:t>
-      </w:r>
-      <w:r>
-        <w:t>дефектом, интенсивность колебаний в той или иной степени ослабевает, и</w:t>
-      </w:r>
-      <w:r>
-        <w:t xml:space="preserve"> </w:t>
-      </w:r>
-      <w:r>
-        <w:t>регистрирующее устройство на дефектрограмме дает отметку о наличии</w:t>
-      </w:r>
-      <w:r>
-        <w:t xml:space="preserve"> </w:t>
-      </w:r>
-      <w:r>
-        <w:t>дефекта в объеме изделия.</w:t>
-      </w:r>
-      <w:r>
-        <w:t xml:space="preserve"> </w:t>
-      </w:r>
-    </w:p>
-    <w:p>
-      <w:r>
-        <w:t>После операции контроля качества производится укупорка корпуса,</w:t>
-      </w:r>
-      <w:r>
-        <w:t xml:space="preserve"> </w:t>
-      </w:r>
-      <w:r>
-        <w:t>установка воспламенительного устройства и сопловой заглушки</w:t>
-      </w:r>
-      <w:r>
-        <w:t>.</w:t>
-      </w:r>
-    </w:p>
-    <w:p>
-      <w:r>
-        <w:br w:type="page"/>
-      </w:r>
-    </w:p>
-    <w:p>
-      <w:pPr>
-        <w:pStyle w:val="1"/>
-      </w:pPr>
-      <w:bookmarkStart w:id="15" w:name="_Toc10663955"/>
-      <w:bookmarkStart w:id="16" w:name="_Toc70510808"/>
+      <w:bookmarkStart w:id="14" w:name="_Toc10663955"/>
+      <w:bookmarkStart w:id="15" w:name="_Toc70510808"/>
       <w:r>
         <w:lastRenderedPageBreak/>
         <w:t>Расчет шнекового экструдера</w:t>
       </w:r>
+      <w:bookmarkEnd w:id="14"/>
       <w:bookmarkEnd w:id="15"/>
-      <w:bookmarkEnd w:id="16"/>
     </w:p>
     <w:p>
       <w:r>
@@ -5387,39 +8073,18 @@
         <w:t xml:space="preserve"> </w:t>
       </w:r>
       <w:r>
-        <w:fldChar w:fldCharType="begin"/>
-      </w:r>
-      <w:r>
-        <w:instrText xml:space="preserve"> REF _Ref70510163 \h </w:instrText>
-      </w:r>
-      <w:r>
-        <w:fldChar w:fldCharType="separate"/>
-      </w:r>
-      <w:r>
-        <w:rPr>
-          <w:noProof/>
-        </w:rPr>
+        <w:t>1.</w:t>
+      </w:r>
+      <w:r>
         <w:t>3</w:t>
       </w:r>
       <w:r>
-        <w:t>.</w:t>
-      </w:r>
-      <w:r>
-        <w:rPr>
-          <w:noProof/>
-        </w:rPr>
+        <w:t xml:space="preserve"> [</w:t>
+      </w:r>
+      <w:r>
         <w:t>1</w:t>
       </w:r>
       <w:r>
-        <w:fldChar w:fldCharType="end"/>
-      </w:r>
-      <w:r>
-        <w:t xml:space="preserve"> [</w:t>
-      </w:r>
-      <w:r>
-        <w:t>1</w:t>
-      </w:r>
-      <w:r>
         <w:t>]</w:t>
       </w:r>
       <w:r>
@@ -5430,8 +8095,8 @@
       <w:pPr>
         <w:jc w:val="center"/>
       </w:pPr>
-      <w:bookmarkStart w:id="17" w:name="_Ref70510055"/>
-      <w:bookmarkStart w:id="18" w:name="_Ref70510163"/>
+      <w:bookmarkStart w:id="16" w:name="_Ref70510055"/>
+      <w:bookmarkStart w:id="17" w:name="_Ref70510163"/>
       <w:r>
         <w:rPr>
           <w:noProof/>
@@ -5471,7 +8136,7 @@
                     </pic:cNvPicPr>
                   </pic:nvPicPr>
                   <pic:blipFill>
-                    <a:blip r:embed="rId62">
+                    <a:blip r:embed="rId63">
                       <a:extLst>
                         <a:ext uri="{28A0092B-C50C-407E-A947-70E740481C1C}">
                           <a14:useLocalDpi xmlns:a14="http://schemas.microsoft.com/office/drawing/2010/main" val="0"/>
@@ -5511,30 +8176,17 @@
       <w:r>
         <w:t>Рисунок</w:t>
       </w:r>
+      <w:bookmarkEnd w:id="16"/>
+      <w:r>
+        <w:t xml:space="preserve"> </w:t>
+      </w:r>
       <w:bookmarkEnd w:id="17"/>
       <w:r>
-        <w:t xml:space="preserve"> </w:t>
-      </w:r>
-      <w:fldSimple w:instr=" STYLEREF 1 \s ">
-        <w:r>
-          <w:rPr>
-            <w:noProof/>
-          </w:rPr>
-          <w:t>3</w:t>
-        </w:r>
-      </w:fldSimple>
-      <w:r>
-        <w:t>.</w:t>
-      </w:r>
-      <w:fldSimple w:instr=" SEQ Рисунок \* ARABIC \s 1 ">
-        <w:r>
-          <w:rPr>
-            <w:noProof/>
-          </w:rPr>
-          <w:t>1</w:t>
-        </w:r>
-      </w:fldSimple>
-      <w:bookmarkEnd w:id="18"/>
+        <w:t>1.</w:t>
+      </w:r>
+      <w:r>
+        <w:t>3</w:t>
+      </w:r>
       <w:r>
         <w:t xml:space="preserve"> – Шнековый экструдер</w:t>
       </w:r>
@@ -5555,31 +8207,10 @@
         <w:t xml:space="preserve">На рисунке </w:t>
       </w:r>
       <w:r>
-        <w:fldChar w:fldCharType="begin"/>
-      </w:r>
-      <w:r>
-        <w:instrText xml:space="preserve"> REF _Ref70510118 \h </w:instrText>
-      </w:r>
-      <w:r>
-        <w:fldChar w:fldCharType="separate"/>
-      </w:r>
-      <w:r>
-        <w:rPr>
-          <w:noProof/>
-        </w:rPr>
-        <w:t>3</w:t>
-      </w:r>
-      <w:r>
-        <w:t>.</w:t>
-      </w:r>
-      <w:r>
-        <w:rPr>
-          <w:noProof/>
-        </w:rPr>
-        <w:t>2</w:t>
-      </w:r>
-      <w:r>
-        <w:fldChar w:fldCharType="end"/>
+        <w:t>1.</w:t>
+      </w:r>
+      <w:r>
+        <w:t>4</w:t>
       </w:r>
       <w:r>
         <w:t xml:space="preserve"> показана</w:t>
@@ -5621,7 +8252,7 @@
                     </pic:cNvPicPr>
                   </pic:nvPicPr>
                   <pic:blipFill>
-                    <a:blip r:embed="rId63">
+                    <a:blip r:embed="rId64">
                       <a:extLst>
                         <a:ext uri="{28A0092B-C50C-407E-A947-70E740481C1C}">
                           <a14:useLocalDpi xmlns:a14="http://schemas.microsoft.com/office/drawing/2010/main" val="0"/>
@@ -5657,30 +8288,17 @@
       <w:pPr>
         <w:jc w:val="center"/>
       </w:pPr>
-      <w:bookmarkStart w:id="19" w:name="_Ref70510118"/>
+      <w:bookmarkStart w:id="18" w:name="_Ref70510118"/>
       <w:r>
         <w:t xml:space="preserve">Рисунок </w:t>
       </w:r>
-      <w:fldSimple w:instr=" STYLEREF 1 \s ">
-        <w:r>
-          <w:rPr>
-            <w:noProof/>
-          </w:rPr>
-          <w:t>3</w:t>
-        </w:r>
-      </w:fldSimple>
-      <w:r>
-        <w:t>.</w:t>
-      </w:r>
-      <w:fldSimple w:instr=" SEQ Рисунок \* ARABIC \s 1 ">
-        <w:r>
-          <w:rPr>
-            <w:noProof/>
-          </w:rPr>
-          <w:t>2</w:t>
-        </w:r>
-      </w:fldSimple>
-      <w:bookmarkEnd w:id="19"/>
+      <w:r>
+        <w:t>1.</w:t>
+      </w:r>
+      <w:bookmarkEnd w:id="18"/>
+      <w:r>
+        <w:t>4</w:t>
+      </w:r>
       <w:r>
         <w:t xml:space="preserve"> – </w:t>
       </w:r>
@@ -6002,9 +8620,9 @@
         </w:rPr>
         <w:object w:dxaOrig="3200" w:dyaOrig="420" w14:anchorId="0E31E09B">
           <v:shape id="_x0000_i1057" type="#_x0000_t75" style="width:159.75pt;height:21pt" o:ole="">
-            <v:imagedata r:id="rId64" o:title=""/>
+            <v:imagedata r:id="rId65" o:title=""/>
           </v:shape>
-          <o:OLEObject Type="Embed" ProgID="Equation.DSMT4" ShapeID="_x0000_i1057" DrawAspect="Content" ObjectID="_1683551136" r:id="rId65"/>
+          <o:OLEObject Type="Embed" ProgID="Equation.DSMT4" ShapeID="_x0000_i1057" DrawAspect="Content" ObjectID="_1683732579" r:id="rId66"/>
         </w:object>
       </w:r>
     </w:p>
@@ -6040,9 +8658,9 @@
         </w:rPr>
         <w:object w:dxaOrig="7520" w:dyaOrig="420" w14:anchorId="2A824CE3">
           <v:shape id="_x0000_i1058" type="#_x0000_t75" style="width:375pt;height:21pt" o:ole="">
-            <v:imagedata r:id="rId66" o:title=""/>
+            <v:imagedata r:id="rId67" o:title=""/>
           </v:shape>
-          <o:OLEObject Type="Embed" ProgID="Equation.DSMT4" ShapeID="_x0000_i1058" DrawAspect="Content" ObjectID="_1683551137" r:id="rId67"/>
+          <o:OLEObject Type="Embed" ProgID="Equation.DSMT4" ShapeID="_x0000_i1058" DrawAspect="Content" ObjectID="_1683732580" r:id="rId68"/>
         </w:object>
       </w:r>
     </w:p>
@@ -6128,7 +8746,21 @@
         <w:rPr>
           <w:rFonts w:cs="Times New Roman"/>
         </w:rPr>
-        <w:t>=0,15 – коэффициент, учитывающий утечки и осевые перетечки рабочего тела.</w:t>
+        <w:t xml:space="preserve">=0,15 – коэффициент, учитывающий утечки и осевые </w:t>
+      </w:r>
+      <w:proofErr w:type="spellStart"/>
+      <w:r>
+        <w:rPr>
+          <w:rFonts w:cs="Times New Roman"/>
+        </w:rPr>
+        <w:t>перетечки</w:t>
+      </w:r>
+      <w:proofErr w:type="spellEnd"/>
+      <w:r>
+        <w:rPr>
+          <w:rFonts w:cs="Times New Roman"/>
+        </w:rPr>
+        <w:t xml:space="preserve"> рабочего тела.</w:t>
       </w:r>
     </w:p>
     <w:p>
@@ -6201,9 +8833,9 @@
         </w:rPr>
         <w:object w:dxaOrig="4959" w:dyaOrig="859" w14:anchorId="63CC6B3E">
           <v:shape id="_x0000_i1059" type="#_x0000_t75" style="width:256.5pt;height:42.75pt" o:ole="">
-            <v:imagedata r:id="rId68" o:title=""/>
+            <v:imagedata r:id="rId69" o:title=""/>
           </v:shape>
-          <o:OLEObject Type="Embed" ProgID="Equation.DSMT4" ShapeID="_x0000_i1059" DrawAspect="Content" ObjectID="_1683551138" r:id="rId69"/>
+          <o:OLEObject Type="Embed" ProgID="Equation.DSMT4" ShapeID="_x0000_i1059" DrawAspect="Content" ObjectID="_1683732581" r:id="rId70"/>
         </w:object>
       </w:r>
     </w:p>
@@ -6255,9 +8887,9 @@
         </w:rPr>
         <w:object w:dxaOrig="4120" w:dyaOrig="380" w14:anchorId="343B0E01">
           <v:shape id="_x0000_i1060" type="#_x0000_t75" style="width:206.25pt;height:18.75pt" o:ole="">
-            <v:imagedata r:id="rId70" o:title=""/>
+            <v:imagedata r:id="rId71" o:title=""/>
           </v:shape>
-          <o:OLEObject Type="Embed" ProgID="Equation.DSMT4" ShapeID="_x0000_i1060" DrawAspect="Content" ObjectID="_1683551139" r:id="rId71"/>
+          <o:OLEObject Type="Embed" ProgID="Equation.DSMT4" ShapeID="_x0000_i1060" DrawAspect="Content" ObjectID="_1683732582" r:id="rId72"/>
         </w:object>
       </w:r>
       <w:r>
@@ -6302,9 +8934,9 @@
         </w:rPr>
         <w:object w:dxaOrig="4180" w:dyaOrig="900" w14:anchorId="58950617">
           <v:shape id="_x0000_i1061" type="#_x0000_t75" style="width:209.25pt;height:45pt" o:ole="">
-            <v:imagedata r:id="rId72" o:title=""/>
+            <v:imagedata r:id="rId73" o:title=""/>
           </v:shape>
-          <o:OLEObject Type="Embed" ProgID="Equation.DSMT4" ShapeID="_x0000_i1061" DrawAspect="Content" ObjectID="_1683551140" r:id="rId73"/>
+          <o:OLEObject Type="Embed" ProgID="Equation.DSMT4" ShapeID="_x0000_i1061" DrawAspect="Content" ObjectID="_1683732583" r:id="rId74"/>
         </w:object>
       </w:r>
       <w:r>
@@ -6329,9 +8961,9 @@
         </w:rPr>
         <w:object w:dxaOrig="6860" w:dyaOrig="800" w14:anchorId="6817965E">
           <v:shape id="_x0000_i1062" type="#_x0000_t75" style="width:354pt;height:40.5pt" o:ole="">
-            <v:imagedata r:id="rId74" o:title=""/>
+            <v:imagedata r:id="rId75" o:title=""/>
           </v:shape>
-          <o:OLEObject Type="Embed" ProgID="Equation.DSMT4" ShapeID="_x0000_i1062" DrawAspect="Content" ObjectID="_1683551141" r:id="rId75"/>
+          <o:OLEObject Type="Embed" ProgID="Equation.DSMT4" ShapeID="_x0000_i1062" DrawAspect="Content" ObjectID="_1683732584" r:id="rId76"/>
         </w:object>
       </w:r>
       <w:r>
@@ -6371,10 +9003,10 @@
         </w:rPr>
         <w:object w:dxaOrig="5980" w:dyaOrig="700" w14:anchorId="6BF07135">
           <v:shape id="_x0000_i1063" type="#_x0000_t75" style="width:300.75pt;height:34.5pt" o:ole="">
-            <v:imagedata r:id="rId76" o:title=""/>
+            <v:imagedata r:id="rId77" o:title=""/>
             <o:lock v:ext="edit" aspectratio="f"/>
           </v:shape>
-          <o:OLEObject Type="Embed" ProgID="Equation.DSMT4" ShapeID="_x0000_i1063" DrawAspect="Content" ObjectID="_1683551142" r:id="rId77"/>
+          <o:OLEObject Type="Embed" ProgID="Equation.DSMT4" ShapeID="_x0000_i1063" DrawAspect="Content" ObjectID="_1683732585" r:id="rId78"/>
         </w:object>
       </w:r>
       <w:r>
@@ -6438,9 +9070,9 @@
         </w:rPr>
         <w:object w:dxaOrig="4080" w:dyaOrig="380" w14:anchorId="0233EF06">
           <v:shape id="_x0000_i1064" type="#_x0000_t75" style="width:204pt;height:18.75pt" o:ole="">
-            <v:imagedata r:id="rId78" o:title=""/>
+            <v:imagedata r:id="rId79" o:title=""/>
           </v:shape>
-          <o:OLEObject Type="Embed" ProgID="Equation.DSMT4" ShapeID="_x0000_i1064" DrawAspect="Content" ObjectID="_1683551143" r:id="rId79"/>
+          <o:OLEObject Type="Embed" ProgID="Equation.DSMT4" ShapeID="_x0000_i1064" DrawAspect="Content" ObjectID="_1683732586" r:id="rId80"/>
         </w:object>
       </w:r>
       <w:r>
@@ -6466,10 +9098,10 @@
         </w:rPr>
         <w:object w:dxaOrig="2640" w:dyaOrig="620" w14:anchorId="1D657AE5">
           <v:shape id="_x0000_i1065" type="#_x0000_t75" style="width:132.75pt;height:30.75pt" o:ole="">
-            <v:imagedata r:id="rId80" o:title=""/>
+            <v:imagedata r:id="rId81" o:title=""/>
             <o:lock v:ext="edit" aspectratio="f"/>
           </v:shape>
-          <o:OLEObject Type="Embed" ProgID="Equation.DSMT4" ShapeID="_x0000_i1065" DrawAspect="Content" ObjectID="_1683551144" r:id="rId81"/>
+          <o:OLEObject Type="Embed" ProgID="Equation.DSMT4" ShapeID="_x0000_i1065" DrawAspect="Content" ObjectID="_1683732587" r:id="rId82"/>
         </w:object>
       </w:r>
       <w:r>
@@ -6514,9 +9146,9 @@
         </w:rPr>
         <w:object w:dxaOrig="3600" w:dyaOrig="820" w14:anchorId="59286222">
           <v:shape id="_x0000_i1066" type="#_x0000_t75" style="width:182.25pt;height:40.5pt" o:ole="">
-            <v:imagedata r:id="rId82" o:title=""/>
+            <v:imagedata r:id="rId83" o:title=""/>
           </v:shape>
-          <o:OLEObject Type="Embed" ProgID="Equation.DSMT4" ShapeID="_x0000_i1066" DrawAspect="Content" ObjectID="_1683551145" r:id="rId83"/>
+          <o:OLEObject Type="Embed" ProgID="Equation.DSMT4" ShapeID="_x0000_i1066" DrawAspect="Content" ObjectID="_1683732588" r:id="rId84"/>
         </w:object>
       </w:r>
       <w:r>
@@ -6568,9 +9200,9 @@
         </w:rPr>
         <w:object w:dxaOrig="4120" w:dyaOrig="480" w14:anchorId="7D499301">
           <v:shape id="_x0000_i1067" type="#_x0000_t75" style="width:206.25pt;height:24pt" o:ole="">
-            <v:imagedata r:id="rId84" o:title=""/>
+            <v:imagedata r:id="rId85" o:title=""/>
           </v:shape>
-          <o:OLEObject Type="Embed" ProgID="Equation.DSMT4" ShapeID="_x0000_i1067" DrawAspect="Content" ObjectID="_1683551146" r:id="rId85"/>
+          <o:OLEObject Type="Embed" ProgID="Equation.DSMT4" ShapeID="_x0000_i1067" DrawAspect="Content" ObjectID="_1683732589" r:id="rId86"/>
         </w:object>
       </w:r>
       <w:r>
@@ -6615,9 +9247,9 @@
         </w:rPr>
         <w:object w:dxaOrig="3460" w:dyaOrig="840" w14:anchorId="0A9999B5">
           <v:shape id="_x0000_i1068" type="#_x0000_t75" style="width:173.25pt;height:42pt" o:ole="">
-            <v:imagedata r:id="rId86" o:title=""/>
+            <v:imagedata r:id="rId87" o:title=""/>
           </v:shape>
-          <o:OLEObject Type="Embed" ProgID="Equation.DSMT4" ShapeID="_x0000_i1068" DrawAspect="Content" ObjectID="_1683551147" r:id="rId87"/>
+          <o:OLEObject Type="Embed" ProgID="Equation.DSMT4" ShapeID="_x0000_i1068" DrawAspect="Content" ObjectID="_1683732590" r:id="rId88"/>
         </w:object>
       </w:r>
       <w:r>
@@ -6643,9 +9275,9 @@
         </w:rPr>
         <w:object w:dxaOrig="6480" w:dyaOrig="760" w14:anchorId="41AA7079">
           <v:shape id="_x0000_i1069" type="#_x0000_t75" style="width:336pt;height:38.25pt" o:ole="">
-            <v:imagedata r:id="rId88" o:title=""/>
+            <v:imagedata r:id="rId89" o:title=""/>
           </v:shape>
-          <o:OLEObject Type="Embed" ProgID="Equation.DSMT4" ShapeID="_x0000_i1069" DrawAspect="Content" ObjectID="_1683551148" r:id="rId89"/>
+          <o:OLEObject Type="Embed" ProgID="Equation.DSMT4" ShapeID="_x0000_i1069" DrawAspect="Content" ObjectID="_1683732591" r:id="rId90"/>
         </w:object>
       </w:r>
       <w:r>
@@ -6693,9 +9325,9 @@
         </w:rPr>
         <w:object w:dxaOrig="5660" w:dyaOrig="700" w14:anchorId="42A9A2E1">
           <v:shape id="_x0000_i1070" type="#_x0000_t75" style="width:293.25pt;height:35.25pt" o:ole="">
-            <v:imagedata r:id="rId90" o:title=""/>
+            <v:imagedata r:id="rId91" o:title=""/>
           </v:shape>
-          <o:OLEObject Type="Embed" ProgID="Equation.DSMT4" ShapeID="_x0000_i1070" DrawAspect="Content" ObjectID="_1683551149" r:id="rId91"/>
+          <o:OLEObject Type="Embed" ProgID="Equation.DSMT4" ShapeID="_x0000_i1070" DrawAspect="Content" ObjectID="_1683732592" r:id="rId92"/>
         </w:object>
       </w:r>
     </w:p>
@@ -6718,9 +9350,9 @@
         </w:rPr>
         <w:object w:dxaOrig="4620" w:dyaOrig="920" w14:anchorId="00DA722D">
           <v:shape id="_x0000_i1071" type="#_x0000_t75" style="width:231pt;height:45.75pt" o:ole="">
-            <v:imagedata r:id="rId92" o:title=""/>
+            <v:imagedata r:id="rId93" o:title=""/>
           </v:shape>
-          <o:OLEObject Type="Embed" ProgID="Equation.DSMT4" ShapeID="_x0000_i1071" DrawAspect="Content" ObjectID="_1683551150" r:id="rId93"/>
+          <o:OLEObject Type="Embed" ProgID="Equation.DSMT4" ShapeID="_x0000_i1071" DrawAspect="Content" ObjectID="_1683732593" r:id="rId94"/>
         </w:object>
       </w:r>
       <w:r>
@@ -6738,9 +9370,9 @@
         </w:rPr>
         <w:object w:dxaOrig="8080" w:dyaOrig="859" w14:anchorId="575AD30E">
           <v:shape id="_x0000_i1072" type="#_x0000_t75" style="width:404.25pt;height:42.75pt" o:ole="">
-            <v:imagedata r:id="rId94" o:title=""/>
+            <v:imagedata r:id="rId95" o:title=""/>
           </v:shape>
-          <o:OLEObject Type="Embed" ProgID="Equation.DSMT4" ShapeID="_x0000_i1072" DrawAspect="Content" ObjectID="_1683551151" r:id="rId95"/>
+          <o:OLEObject Type="Embed" ProgID="Equation.DSMT4" ShapeID="_x0000_i1072" DrawAspect="Content" ObjectID="_1683732594" r:id="rId96"/>
         </w:object>
       </w:r>
       <w:r>
@@ -6783,9 +9415,9 @@
         </w:rPr>
         <w:object w:dxaOrig="3840" w:dyaOrig="380" w14:anchorId="525FAE75">
           <v:shape id="_x0000_i1073" type="#_x0000_t75" style="width:192pt;height:18.75pt" o:ole="">
-            <v:imagedata r:id="rId96" o:title=""/>
+            <v:imagedata r:id="rId97" o:title=""/>
           </v:shape>
-          <o:OLEObject Type="Embed" ProgID="Equation.DSMT4" ShapeID="_x0000_i1073" DrawAspect="Content" ObjectID="_1683551152" r:id="rId97"/>
+          <o:OLEObject Type="Embed" ProgID="Equation.DSMT4" ShapeID="_x0000_i1073" DrawAspect="Content" ObjectID="_1683732595" r:id="rId98"/>
         </w:object>
       </w:r>
       <w:r>
@@ -6820,9 +9452,9 @@
         </w:rPr>
         <w:object w:dxaOrig="3879" w:dyaOrig="380" w14:anchorId="3BB492CC">
           <v:shape id="_x0000_i1074" type="#_x0000_t75" style="width:194.25pt;height:18.75pt" o:ole="">
-            <v:imagedata r:id="rId98" o:title=""/>
+            <v:imagedata r:id="rId99" o:title=""/>
           </v:shape>
-          <o:OLEObject Type="Embed" ProgID="Equation.DSMT4" ShapeID="_x0000_i1074" DrawAspect="Content" ObjectID="_1683551153" r:id="rId99"/>
+          <o:OLEObject Type="Embed" ProgID="Equation.DSMT4" ShapeID="_x0000_i1074" DrawAspect="Content" ObjectID="_1683732596" r:id="rId100"/>
         </w:object>
       </w:r>
     </w:p>
@@ -6848,9 +9480,9 @@
         </w:rPr>
         <w:object w:dxaOrig="3879" w:dyaOrig="380" w14:anchorId="19708337">
           <v:shape id="_x0000_i1075" type="#_x0000_t75" style="width:194.25pt;height:18.75pt" o:ole="">
-            <v:imagedata r:id="rId100" o:title=""/>
+            <v:imagedata r:id="rId101" o:title=""/>
           </v:shape>
-          <o:OLEObject Type="Embed" ProgID="Equation.DSMT4" ShapeID="_x0000_i1075" DrawAspect="Content" ObjectID="_1683551154" r:id="rId101"/>
+          <o:OLEObject Type="Embed" ProgID="Equation.DSMT4" ShapeID="_x0000_i1075" DrawAspect="Content" ObjectID="_1683732597" r:id="rId102"/>
         </w:object>
       </w:r>
       <w:r>
@@ -6896,9 +9528,9 @@
         </w:rPr>
         <w:object w:dxaOrig="300" w:dyaOrig="380" w14:anchorId="0C668610">
           <v:shape id="_x0000_i1076" type="#_x0000_t75" style="width:15pt;height:18.75pt" o:ole="">
-            <v:imagedata r:id="rId102" o:title=""/>
+            <v:imagedata r:id="rId103" o:title=""/>
           </v:shape>
-          <o:OLEObject Type="Embed" ProgID="Equation.DSMT4" ShapeID="_x0000_i1076" DrawAspect="Content" ObjectID="_1683551155" r:id="rId103"/>
+          <o:OLEObject Type="Embed" ProgID="Equation.DSMT4" ShapeID="_x0000_i1076" DrawAspect="Content" ObjectID="_1683732598" r:id="rId104"/>
         </w:object>
       </w:r>
       <w:r>
@@ -6930,9 +9562,9 @@
         </w:rPr>
         <w:object w:dxaOrig="5580" w:dyaOrig="740" w14:anchorId="5431C650">
           <v:shape id="_x0000_i1077" type="#_x0000_t75" style="width:279pt;height:36.75pt" o:ole="">
-            <v:imagedata r:id="rId104" o:title=""/>
+            <v:imagedata r:id="rId105" o:title=""/>
           </v:shape>
-          <o:OLEObject Type="Embed" ProgID="Equation.DSMT4" ShapeID="_x0000_i1077" DrawAspect="Content" ObjectID="_1683551156" r:id="rId105"/>
+          <o:OLEObject Type="Embed" ProgID="Equation.DSMT4" ShapeID="_x0000_i1077" DrawAspect="Content" ObjectID="_1683732599" r:id="rId106"/>
         </w:object>
       </w:r>
       <w:r>
@@ -7043,9 +9675,9 @@
         </w:rPr>
         <w:object w:dxaOrig="5679" w:dyaOrig="420" w14:anchorId="1491D53D">
           <v:shape id="_x0000_i1078" type="#_x0000_t75" style="width:284.25pt;height:21pt" o:ole="">
-            <v:imagedata r:id="rId106" o:title=""/>
+            <v:imagedata r:id="rId107" o:title=""/>
           </v:shape>
-          <o:OLEObject Type="Embed" ProgID="Equation.DSMT4" ShapeID="_x0000_i1078" DrawAspect="Content" ObjectID="_1683551157" r:id="rId107"/>
+          <o:OLEObject Type="Embed" ProgID="Equation.DSMT4" ShapeID="_x0000_i1078" DrawAspect="Content" ObjectID="_1683732600" r:id="rId108"/>
         </w:object>
       </w:r>
       <w:r>
@@ -7104,6 +9736,7 @@
         </w:rPr>
         <w:t xml:space="preserve"> определяются поперечные нагрузки на каждый из радиальных подшипников </w:t>
       </w:r>
+      <w:proofErr w:type="spellStart"/>
       <w:r>
         <w:rPr>
           <w:rFonts w:cs="Times New Roman"/>
@@ -7123,6 +9756,7 @@
         </w:rPr>
         <w:t>y</w:t>
       </w:r>
+      <w:proofErr w:type="spellEnd"/>
       <w:r>
         <w:rPr>
           <w:rFonts w:cs="Times New Roman"/>
@@ -7149,9 +9783,9 @@
         </w:rPr>
         <w:object w:dxaOrig="1939" w:dyaOrig="420" w14:anchorId="39AE4766">
           <v:shape id="_x0000_i1079" type="#_x0000_t75" style="width:99.75pt;height:20.25pt" o:ole="">
-            <v:imagedata r:id="rId108" o:title=""/>
+            <v:imagedata r:id="rId109" o:title=""/>
           </v:shape>
-          <o:OLEObject Type="Embed" ProgID="Equation.DSMT4" ShapeID="_x0000_i1079" DrawAspect="Content" ObjectID="_1683551158" r:id="rId109"/>
+          <o:OLEObject Type="Embed" ProgID="Equation.DSMT4" ShapeID="_x0000_i1079" DrawAspect="Content" ObjectID="_1683732601" r:id="rId110"/>
         </w:object>
       </w:r>
       <w:r>
@@ -7172,9 +9806,9 @@
         </w:rPr>
         <w:object w:dxaOrig="3739" w:dyaOrig="720" w14:anchorId="6DF5DD68">
           <v:shape id="_x0000_i1080" type="#_x0000_t75" style="width:186.75pt;height:36pt" o:ole="">
-            <v:imagedata r:id="rId110" o:title=""/>
+            <v:imagedata r:id="rId111" o:title=""/>
           </v:shape>
-          <o:OLEObject Type="Embed" ProgID="Equation.DSMT4" ShapeID="_x0000_i1080" DrawAspect="Content" ObjectID="_1683551159" r:id="rId111"/>
+          <o:OLEObject Type="Embed" ProgID="Equation.DSMT4" ShapeID="_x0000_i1080" DrawAspect="Content" ObjectID="_1683732602" r:id="rId112"/>
         </w:object>
       </w:r>
       <w:r>
@@ -7193,9 +9827,9 @@
         </w:rPr>
         <w:object w:dxaOrig="5040" w:dyaOrig="420" w14:anchorId="0C3BD852">
           <v:shape id="_x0000_i1081" type="#_x0000_t75" style="width:252pt;height:21pt" o:ole="">
-            <v:imagedata r:id="rId112" o:title=""/>
+            <v:imagedata r:id="rId113" o:title=""/>
           </v:shape>
-          <o:OLEObject Type="Embed" ProgID="Equation.DSMT4" ShapeID="_x0000_i1081" DrawAspect="Content" ObjectID="_1683551160" r:id="rId113"/>
+          <o:OLEObject Type="Embed" ProgID="Equation.DSMT4" ShapeID="_x0000_i1081" DrawAspect="Content" ObjectID="_1683732603" r:id="rId114"/>
         </w:object>
       </w:r>
       <w:r>
@@ -7223,6 +9857,7 @@
       <w:r>
         <w:t xml:space="preserve"> и </w:t>
       </w:r>
+      <w:proofErr w:type="spellStart"/>
       <w:r>
         <w:rPr>
           <w:i/>
@@ -7240,6 +9875,7 @@
         </w:rPr>
         <w:t>y</w:t>
       </w:r>
+      <w:proofErr w:type="spellEnd"/>
       <w:r>
         <w:t xml:space="preserve"> соответственно не должны превышать 50…70 % статической грузоподъемности подшипников </w:t>
       </w:r>
@@ -7298,6 +9934,7 @@
       <w:r>
         <w:t xml:space="preserve"> мм, </w:t>
       </w:r>
+      <w:proofErr w:type="spellStart"/>
       <w:r>
         <w:rPr>
           <w:rFonts w:cs="Times New Roman"/>
@@ -7317,6 +9954,7 @@
         </w:rPr>
         <w:t>y</w:t>
       </w:r>
+      <w:proofErr w:type="spellEnd"/>
       <w:r>
         <w:rPr>
           <w:rFonts w:cs="Times New Roman"/>
@@ -7396,6 +10034,7 @@
       <w:r>
         <w:t xml:space="preserve"> мм, </w:t>
       </w:r>
+      <w:proofErr w:type="spellStart"/>
       <w:r>
         <w:rPr>
           <w:rFonts w:cs="Times New Roman"/>
@@ -7415,6 +10054,7 @@
         </w:rPr>
         <w:t>y</w:t>
       </w:r>
+      <w:proofErr w:type="spellEnd"/>
       <w:r>
         <w:rPr>
           <w:rFonts w:cs="Times New Roman"/>
@@ -7584,9 +10224,9 @@
         </w:rPr>
         <w:object w:dxaOrig="8360" w:dyaOrig="940" w14:anchorId="6EE666E0">
           <v:shape id="_x0000_i1082" type="#_x0000_t75" style="width:429pt;height:46.5pt" o:ole="">
-            <v:imagedata r:id="rId114" o:title=""/>
+            <v:imagedata r:id="rId115" o:title=""/>
           </v:shape>
-          <o:OLEObject Type="Embed" ProgID="Equation.DSMT4" ShapeID="_x0000_i1082" DrawAspect="Content" ObjectID="_1683551161" r:id="rId115"/>
+          <o:OLEObject Type="Embed" ProgID="Equation.DSMT4" ShapeID="_x0000_i1082" DrawAspect="Content" ObjectID="_1683732604" r:id="rId116"/>
         </w:object>
       </w:r>
     </w:p>
@@ -7605,9 +10245,9 @@
         </w:rPr>
         <w:object w:dxaOrig="8280" w:dyaOrig="940" w14:anchorId="18059C35">
           <v:shape id="_x0000_i1083" type="#_x0000_t75" style="width:425.25pt;height:46.5pt" o:ole="">
-            <v:imagedata r:id="rId116" o:title=""/>
+            <v:imagedata r:id="rId117" o:title=""/>
           </v:shape>
-          <o:OLEObject Type="Embed" ProgID="Equation.DSMT4" ShapeID="_x0000_i1083" DrawAspect="Content" ObjectID="_1683551162" r:id="rId117"/>
+          <o:OLEObject Type="Embed" ProgID="Equation.DSMT4" ShapeID="_x0000_i1083" DrawAspect="Content" ObjectID="_1683732605" r:id="rId118"/>
         </w:object>
       </w:r>
     </w:p>
@@ -7626,9 +10266,9 @@
         </w:rPr>
         <w:object w:dxaOrig="8419" w:dyaOrig="940" w14:anchorId="2A466869">
           <v:shape id="_x0000_i1084" type="#_x0000_t75" style="width:432.75pt;height:46.5pt" o:ole="">
-            <v:imagedata r:id="rId118" o:title=""/>
+            <v:imagedata r:id="rId119" o:title=""/>
           </v:shape>
-          <o:OLEObject Type="Embed" ProgID="Equation.DSMT4" ShapeID="_x0000_i1084" DrawAspect="Content" ObjectID="_1683551163" r:id="rId119"/>
+          <o:OLEObject Type="Embed" ProgID="Equation.DSMT4" ShapeID="_x0000_i1084" DrawAspect="Content" ObjectID="_1683732606" r:id="rId120"/>
         </w:object>
       </w:r>
     </w:p>
@@ -8028,35 +10668,11 @@
         <w:t xml:space="preserve"> = 2,5…3. Температурный коэффициент выбирается с учетом допустимого нагрева корпуса подшипника при его работе согласно таблице </w:t>
       </w:r>
       <w:r>
-        <w:fldChar w:fldCharType="begin"/>
-      </w:r>
-      <w:r>
-        <w:instrText xml:space="preserve"> REF _Ref70510670 \h </w:instrText>
-      </w:r>
-      <w:r>
-        <w:fldChar w:fldCharType="separate"/>
-      </w:r>
-      <w:r>
-        <w:rPr>
-          <w:noProof/>
-        </w:rPr>
-        <w:t>3</w:t>
+        <w:t>1.5</w:t>
       </w:r>
       <w:r>
         <w:t>.</w:t>
       </w:r>
-      <w:r>
-        <w:rPr>
-          <w:noProof/>
-        </w:rPr>
-        <w:t>1</w:t>
-      </w:r>
-      <w:r>
-        <w:fldChar w:fldCharType="end"/>
-      </w:r>
-      <w:r>
-        <w:t>.</w:t>
-      </w:r>
     </w:p>
     <w:p>
       <w:pPr>
@@ -8065,33 +10681,17 @@
           <w:rFonts w:cs="Times New Roman"/>
         </w:rPr>
       </w:pPr>
-      <w:bookmarkStart w:id="20" w:name="_Ref70510670"/>
+      <w:bookmarkStart w:id="19" w:name="_Ref70510670"/>
       <w:r>
         <w:t>Таблица</w:t>
       </w:r>
       <w:r>
         <w:t xml:space="preserve"> </w:t>
       </w:r>
-      <w:fldSimple w:instr=" STYLEREF 1 \s ">
-        <w:r>
-          <w:rPr>
-            <w:noProof/>
-          </w:rPr>
-          <w:t>3</w:t>
-        </w:r>
-      </w:fldSimple>
-      <w:r>
-        <w:t>.</w:t>
-      </w:r>
-      <w:fldSimple w:instr=" SEQ Таблица \* ARABIC \s 1 ">
-        <w:r>
-          <w:rPr>
-            <w:noProof/>
-          </w:rPr>
-          <w:t>1</w:t>
-        </w:r>
-      </w:fldSimple>
-      <w:bookmarkEnd w:id="20"/>
+      <w:bookmarkEnd w:id="19"/>
+      <w:r>
+        <w:t>1.5</w:t>
+      </w:r>
       <w:r>
         <w:t xml:space="preserve"> – </w:t>
       </w:r>
@@ -8571,7 +11171,6 @@
         </w:tc>
       </w:tr>
     </w:tbl>
-    <w:p/>
     <w:p>
       <w:pPr>
         <w:spacing w:line="259" w:lineRule="auto"/>
@@ -8579,92 +11178,10 @@
         <w:contextualSpacing w:val="0"/>
         <w:jc w:val="left"/>
       </w:pPr>
-      <w:r>
-        <w:br w:type="page"/>
-      </w:r>
-    </w:p>
-    <w:p>
-      <w:pPr>
-        <w:pStyle w:val="1"/>
-        <w:numPr>
-          <w:ilvl w:val="0"/>
-          <w:numId w:val="0"/>
-        </w:numPr>
-        <w:ind w:left="709"/>
-      </w:pPr>
-      <w:bookmarkStart w:id="21" w:name="_Toc70510809"/>
-      <w:r>
-        <w:lastRenderedPageBreak/>
-        <w:t>Список литературы</w:t>
-      </w:r>
-      <w:bookmarkEnd w:id="21"/>
-    </w:p>
-    <w:p>
-      <w:pPr>
-        <w:pStyle w:val="a0"/>
-        <w:numPr>
-          <w:ilvl w:val="0"/>
-          <w:numId w:val="8"/>
-        </w:numPr>
-        <w:ind w:left="0" w:firstLine="709"/>
-      </w:pPr>
-      <w:r>
-        <w:t>Ягодников</w:t>
-      </w:r>
-      <w:r>
-        <w:t xml:space="preserve"> </w:t>
-      </w:r>
-      <w:r>
-        <w:t>Д.А., Арефьев</w:t>
-      </w:r>
-      <w:r>
-        <w:t xml:space="preserve"> </w:t>
-      </w:r>
-      <w:r>
-        <w:t xml:space="preserve">К.Ю., </w:t>
-      </w:r>
-      <w:r>
-        <w:t xml:space="preserve">Козичев </w:t>
-      </w:r>
-      <w:r>
-        <w:t>В.В.</w:t>
-      </w:r>
-      <w:r>
-        <w:t xml:space="preserve">, Федотова К.В., Мелешко В.Ю. </w:t>
-      </w:r>
-      <w:r>
-        <w:t>Технология производс</w:t>
-      </w:r>
-      <w:r>
-        <w:t xml:space="preserve">тва и </w:t>
-      </w:r>
-      <w:r>
-        <w:rPr>
-          <w:rFonts w:cs="Times New Roman"/>
-        </w:rPr>
-        <w:t>свойства твердых топлив. – М.:</w:t>
-      </w:r>
-      <w:r>
-        <w:rPr>
-          <w:rFonts w:cs="Times New Roman"/>
-          <w:szCs w:val="28"/>
-        </w:rPr>
-        <w:t xml:space="preserve"> Изд-во МГТУ им. Н.Э. Баумана, 2017. – с.</w:t>
-      </w:r>
-    </w:p>
-    <w:p>
-      <w:pPr>
-        <w:pStyle w:val="a0"/>
-        <w:numPr>
-          <w:ilvl w:val="0"/>
-          <w:numId w:val="8"/>
-        </w:numPr>
-        <w:ind w:left="0" w:firstLine="709"/>
-      </w:pPr>
     </w:p>
     <w:p/>
     <w:sectPr>
-      <w:footerReference w:type="default" r:id="rId120"/>
+      <w:footerReference w:type="default" r:id="rId121"/>
       <w:pgSz w:w="11906" w:h="16838"/>
       <w:pgMar w:top="1134" w:right="850" w:bottom="1134" w:left="1701" w:header="708" w:footer="708" w:gutter="0"/>
       <w:cols w:space="708"/>
@@ -9396,7 +11913,7 @@
   <w:abstractNum w:abstractNumId="6" w15:restartNumberingAfterBreak="0">
     <w:nsid w:val="74367EDA"/>
     <w:multiLevelType w:val="multilevel"/>
-    <w:tmpl w:val="713C9640"/>
+    <w:tmpl w:val="DEB8EC1A"/>
     <w:lvl w:ilvl="0">
       <w:start w:val="1"/>
       <w:numFmt w:val="decimal"/>
@@ -9407,9 +11924,9 @@
         <w:ind w:left="360" w:hanging="360"/>
       </w:pPr>
       <w:rPr>
-        <w:rFonts w:ascii="Times New Roman" w:hAnsi="Times New Roman" w:cs="Times New Roman"/>
-        <w:b w:val="0"/>
-        <w:bCs w:val="0"/>
+        <w:rFonts w:ascii="Times New Roman" w:hAnsi="Times New Roman"/>
+        <w:b/>
+        <w:bCs/>
         <w:i w:val="0"/>
         <w:iCs w:val="0"/>
         <w:caps w:val="0"/>
@@ -9421,22 +11938,15 @@
         <w:emboss w:val="0"/>
         <w:imprint w:val="0"/>
         <w:noProof w:val="0"/>
-        <w:snapToGrid w:val="0"/>
         <w:vanish w:val="0"/>
-        <w:color w:val="000000"/>
         <w:spacing w:val="0"/>
-        <w:w w:val="0"/>
         <w:kern w:val="0"/>
         <w:position w:val="0"/>
-        <w:sz w:val="0"/>
-        <w:szCs w:val="0"/>
-        <w:u w:val="none" w:color="000000"/>
+        <w:u w:val="none"/>
         <w:effect w:val="none"/>
-        <w:bdr w:val="none" w:sz="0" w:space="0" w:color="000000"/>
-        <w:shd w:val="clear" w:color="000000" w:fill="000000"/>
         <w:vertAlign w:val="baseline"/>
         <w:em w:val="none"/>
-        <w:lang w:val="x-none" w:eastAsia="x-none" w:bidi="x-none"/>
+        <w:lang w:bidi="x-none"/>
         <w:specVanish w:val="0"/>
         <w14:glow w14:rad="0">
           <w14:srgbClr w14:val="000000"/>
@@ -9474,9 +11984,9 @@
         <w:ind w:left="792" w:hanging="432"/>
       </w:pPr>
       <w:rPr>
-        <w:rFonts w:ascii="Times New Roman" w:hAnsi="Times New Roman" w:cs="Times New Roman"/>
-        <w:b w:val="0"/>
-        <w:bCs w:val="0"/>
+        <w:rFonts w:ascii="Times New Roman" w:hAnsi="Times New Roman"/>
+        <w:b/>
+        <w:bCs/>
         <w:i w:val="0"/>
         <w:iCs w:val="0"/>
         <w:caps w:val="0"/>
@@ -9488,22 +11998,15 @@
         <w:emboss w:val="0"/>
         <w:imprint w:val="0"/>
         <w:noProof w:val="0"/>
-        <w:snapToGrid w:val="0"/>
         <w:vanish w:val="0"/>
-        <w:color w:val="000000"/>
         <w:spacing w:val="0"/>
-        <w:w w:val="0"/>
         <w:kern w:val="0"/>
         <w:position w:val="0"/>
-        <w:sz w:val="0"/>
-        <w:szCs w:val="0"/>
-        <w:u w:val="none" w:color="000000"/>
+        <w:u w:val="none"/>
         <w:effect w:val="none"/>
-        <w:bdr w:val="none" w:sz="0" w:space="0" w:color="000000"/>
-        <w:shd w:val="clear" w:color="000000" w:fill="000000"/>
         <w:vertAlign w:val="baseline"/>
         <w:em w:val="none"/>
-        <w:lang w:val="x-none" w:eastAsia="x-none" w:bidi="x-none"/>
+        <w:lang w:bidi="x-none"/>
         <w:specVanish w:val="0"/>
         <w14:glow w14:rad="0">
           <w14:srgbClr w14:val="000000"/>
@@ -10345,6 +12848,27 @@
       <w:ind w:left="280"/>
     </w:pPr>
   </w:style>
+  <w:style w:type="paragraph" w:customStyle="1" w:styleId="ac">
+    <w:name w:val="ГОСТ текст"/>
+    <w:basedOn w:val="a"/>
+    <w:link w:val="ad"/>
+    <w:qFormat/>
+    <w:rsid w:val="009B2788"/>
+    <w:pPr>
+      <w:ind w:firstLine="0"/>
+      <w:contextualSpacing w:val="0"/>
+    </w:pPr>
+  </w:style>
+  <w:style w:type="character" w:customStyle="1" w:styleId="ad">
+    <w:name w:val="ГОСТ текст Знак"/>
+    <w:basedOn w:val="a1"/>
+    <w:link w:val="ac"/>
+    <w:rsid w:val="009B2788"/>
+    <w:rPr>
+      <w:rFonts w:ascii="Times New Roman" w:hAnsi="Times New Roman"/>
+      <w:sz w:val="28"/>
+    </w:rPr>
+  </w:style>
 </w:styles>
 </file>
 
